--- a/files/PRISMA/Source/PRISMA 2009 Flow Diagram - modified.docx
+++ b/files/PRISMA/Source/PRISMA 2009 Flow Diagram - modified.docx
@@ -22,7 +22,7 @@
           <w:lang w:val="en-US"/>
         </w:rPr>
         <w:drawing>
-          <wp:anchor distT="36576" distB="36576" distL="36576" distR="36576" simplePos="0" relativeHeight="251662336" behindDoc="0" locked="0" layoutInCell="1" allowOverlap="1" wp14:anchorId="1F64560B" wp14:editId="6745A4F5">
+          <wp:anchor distT="36576" distB="36576" distL="36576" distR="36576" simplePos="0" relativeHeight="251662336" behindDoc="0" locked="0" layoutInCell="1" allowOverlap="1" wp14:anchorId="3DBE11F0" wp14:editId="3FC2F975">
             <wp:simplePos x="0" y="0"/>
             <wp:positionH relativeFrom="column">
               <wp:posOffset>-571500</wp:posOffset>
@@ -120,6 +120,7 @@
       </w:r>
     </w:p>
     <w:p>
+      <w:bookmarkStart w:id="0" w:name="_GoBack"/>
       <w:r>
         <w:rPr>
           <w:noProof/>
@@ -128,7 +129,405 @@
         <mc:AlternateContent>
           <mc:Choice Requires="wps">
             <w:drawing>
-              <wp:anchor distT="0" distB="0" distL="114300" distR="114300" simplePos="0" relativeHeight="251649024" behindDoc="0" locked="0" layoutInCell="1" allowOverlap="1" wp14:anchorId="0114A7A1" wp14:editId="106F7886">
+              <wp:anchor distT="0" distB="0" distL="114300" distR="114300" simplePos="0" relativeHeight="251654144" behindDoc="0" locked="0" layoutInCell="1" allowOverlap="1" wp14:anchorId="35E8CC1B" wp14:editId="3EEAF00A">
+                <wp:simplePos x="0" y="0"/>
+                <wp:positionH relativeFrom="column">
+                  <wp:posOffset>4229100</wp:posOffset>
+                </wp:positionH>
+                <wp:positionV relativeFrom="paragraph">
+                  <wp:posOffset>4118610</wp:posOffset>
+                </wp:positionV>
+                <wp:extent cx="1714500" cy="1234440"/>
+                <wp:effectExtent l="0" t="0" r="19050" b="22860"/>
+                <wp:wrapNone/>
+                <wp:docPr id="12" name="Rectangle 12"/>
+                <wp:cNvGraphicFramePr>
+                  <a:graphicFrameLocks xmlns:a="http://schemas.openxmlformats.org/drawingml/2006/main"/>
+                </wp:cNvGraphicFramePr>
+                <a:graphic xmlns:a="http://schemas.openxmlformats.org/drawingml/2006/main">
+                  <a:graphicData uri="http://schemas.microsoft.com/office/word/2010/wordprocessingShape">
+                    <wps:wsp>
+                      <wps:cNvSpPr>
+                        <a:spLocks noChangeArrowheads="1"/>
+                      </wps:cNvSpPr>
+                      <wps:spPr bwMode="auto">
+                        <a:xfrm>
+                          <a:off x="0" y="0"/>
+                          <a:ext cx="1714500" cy="1234440"/>
+                        </a:xfrm>
+                        <a:prstGeom prst="rect">
+                          <a:avLst/>
+                        </a:prstGeom>
+                        <a:solidFill>
+                          <a:srgbClr val="FFFFFF"/>
+                        </a:solidFill>
+                        <a:ln w="9525">
+                          <a:solidFill>
+                            <a:srgbClr val="000000"/>
+                          </a:solidFill>
+                          <a:miter lim="800000"/>
+                          <a:headEnd/>
+                          <a:tailEnd/>
+                        </a:ln>
+                      </wps:spPr>
+                      <wps:txbx>
+                        <w:txbxContent>
+                          <w:p>
+                            <w:pPr>
+                              <w:jc w:val="center"/>
+                              <w:rPr>
+                                <w:rFonts w:ascii="Calibri" w:hAnsi="Calibri"/>
+                                <w:sz w:val="22"/>
+                                <w:szCs w:val="22"/>
+                                <w:lang w:val="en"/>
+                              </w:rPr>
+                            </w:pPr>
+                            <w:r>
+                              <w:rPr>
+                                <w:rFonts w:ascii="Calibri" w:hAnsi="Calibri"/>
+                                <w:sz w:val="22"/>
+                                <w:szCs w:val="22"/>
+                              </w:rPr>
+                              <w:t>F</w:t>
+                            </w:r>
+                            <w:r>
+                              <w:rPr>
+                                <w:rFonts w:ascii="Calibri" w:hAnsi="Calibri"/>
+                                <w:sz w:val="22"/>
+                                <w:szCs w:val="22"/>
+                              </w:rPr>
+                              <w:t>u</w:t>
+                            </w:r>
+                            <w:r>
+                              <w:rPr>
+                                <w:rFonts w:ascii="Calibri" w:hAnsi="Calibri"/>
+                                <w:sz w:val="22"/>
+                                <w:szCs w:val="22"/>
+                              </w:rPr>
+                              <w:t>ll-text articles excluded (n=</w:t>
+                            </w:r>
+                            <w:r>
+                              <w:rPr>
+                                <w:rFonts w:ascii="Calibri" w:hAnsi="Calibri"/>
+                                <w:sz w:val="22"/>
+                                <w:szCs w:val="22"/>
+                              </w:rPr>
+                              <w:t>0</w:t>
+                            </w:r>
+                            <w:r>
+                              <w:rPr>
+                                <w:rFonts w:ascii="Calibri" w:hAnsi="Calibri"/>
+                                <w:sz w:val="22"/>
+                                <w:szCs w:val="22"/>
+                              </w:rPr>
+                              <w:t xml:space="preserve">). Reason: </w:t>
+                            </w:r>
+                            <w:r>
+                              <w:rPr>
+                                <w:rFonts w:ascii="Calibri" w:hAnsi="Calibri"/>
+                                <w:sz w:val="22"/>
+                                <w:szCs w:val="22"/>
+                              </w:rPr>
+                              <w:t>NA</w:t>
+                            </w:r>
+                          </w:p>
+                        </w:txbxContent>
+                      </wps:txbx>
+                      <wps:bodyPr rot="0" vert="horz" wrap="square" lIns="91440" tIns="91440" rIns="91440" bIns="91440" anchor="t" anchorCtr="0" upright="1">
+                        <a:noAutofit/>
+                      </wps:bodyPr>
+                    </wps:wsp>
+                  </a:graphicData>
+                </a:graphic>
+                <wp14:sizeRelH relativeFrom="page">
+                  <wp14:pctWidth>0</wp14:pctWidth>
+                </wp14:sizeRelH>
+                <wp14:sizeRelV relativeFrom="page">
+                  <wp14:pctHeight>0</wp14:pctHeight>
+                </wp14:sizeRelV>
+              </wp:anchor>
+            </w:drawing>
+          </mc:Choice>
+          <mc:Fallback>
+            <w:pict>
+              <v:rect w14:anchorId="35E8CC1B" id="Rectangle 12" o:spid="_x0000_s1026" style="position:absolute;margin-left:333pt;margin-top:324.3pt;width:135pt;height:97.2pt;z-index:251654144;visibility:visible;mso-wrap-style:square;mso-width-percent:0;mso-height-percent:0;mso-wrap-distance-left:9pt;mso-wrap-distance-top:0;mso-wrap-distance-right:9pt;mso-wrap-distance-bottom:0;mso-position-horizontal:absolute;mso-position-horizontal-relative:text;mso-position-vertical:absolute;mso-position-vertical-relative:text;mso-width-percent:0;mso-height-percent:0;mso-width-relative:page;mso-height-relative:page;v-text-anchor:top" o:gfxdata="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">
+                <v:textbox inset=",7.2pt,,7.2pt">
+                  <w:txbxContent>
+                    <w:p>
+                      <w:pPr>
+                        <w:jc w:val="center"/>
+                        <w:rPr>
+                          <w:rFonts w:ascii="Calibri" w:hAnsi="Calibri"/>
+                          <w:sz w:val="22"/>
+                          <w:szCs w:val="22"/>
+                          <w:lang w:val="en"/>
+                        </w:rPr>
+                      </w:pPr>
+                      <w:r>
+                        <w:rPr>
+                          <w:rFonts w:ascii="Calibri" w:hAnsi="Calibri"/>
+                          <w:sz w:val="22"/>
+                          <w:szCs w:val="22"/>
+                        </w:rPr>
+                        <w:t>F</w:t>
+                      </w:r>
+                      <w:r>
+                        <w:rPr>
+                          <w:rFonts w:ascii="Calibri" w:hAnsi="Calibri"/>
+                          <w:sz w:val="22"/>
+                          <w:szCs w:val="22"/>
+                        </w:rPr>
+                        <w:t>u</w:t>
+                      </w:r>
+                      <w:r>
+                        <w:rPr>
+                          <w:rFonts w:ascii="Calibri" w:hAnsi="Calibri"/>
+                          <w:sz w:val="22"/>
+                          <w:szCs w:val="22"/>
+                        </w:rPr>
+                        <w:t>ll-text articles excluded (n=</w:t>
+                      </w:r>
+                      <w:r>
+                        <w:rPr>
+                          <w:rFonts w:ascii="Calibri" w:hAnsi="Calibri"/>
+                          <w:sz w:val="22"/>
+                          <w:szCs w:val="22"/>
+                        </w:rPr>
+                        <w:t>0</w:t>
+                      </w:r>
+                      <w:r>
+                        <w:rPr>
+                          <w:rFonts w:ascii="Calibri" w:hAnsi="Calibri"/>
+                          <w:sz w:val="22"/>
+                          <w:szCs w:val="22"/>
+                        </w:rPr>
+                        <w:t xml:space="preserve">). Reason: </w:t>
+                      </w:r>
+                      <w:r>
+                        <w:rPr>
+                          <w:rFonts w:ascii="Calibri" w:hAnsi="Calibri"/>
+                          <w:sz w:val="22"/>
+                          <w:szCs w:val="22"/>
+                        </w:rPr>
+                        <w:t>NA</w:t>
+                      </w:r>
+                    </w:p>
+                  </w:txbxContent>
+                </v:textbox>
+              </v:rect>
+            </w:pict>
+          </mc:Fallback>
+        </mc:AlternateContent>
+      </w:r>
+      <w:r>
+        <w:rPr>
+          <w:noProof/>
+          <w:lang w:val="en-US" w:eastAsia="en-US"/>
+        </w:rPr>
+        <mc:AlternateContent>
+          <mc:Choice Requires="wps">
+            <w:drawing>
+              <wp:anchor distT="0" distB="0" distL="114300" distR="114300" simplePos="0" relativeHeight="251651072" behindDoc="0" locked="0" layoutInCell="1" allowOverlap="1" wp14:anchorId="56078D5E" wp14:editId="7AC731E7">
+                <wp:simplePos x="0" y="0"/>
+                <wp:positionH relativeFrom="column">
+                  <wp:posOffset>4221480</wp:posOffset>
+                </wp:positionH>
+                <wp:positionV relativeFrom="paragraph">
+                  <wp:posOffset>2487930</wp:posOffset>
+                </wp:positionV>
+                <wp:extent cx="1714500" cy="607695"/>
+                <wp:effectExtent l="0" t="0" r="19050" b="20955"/>
+                <wp:wrapNone/>
+                <wp:docPr id="7" name="Rectangle 17"/>
+                <wp:cNvGraphicFramePr>
+                  <a:graphicFrameLocks xmlns:a="http://schemas.openxmlformats.org/drawingml/2006/main"/>
+                </wp:cNvGraphicFramePr>
+                <a:graphic xmlns:a="http://schemas.openxmlformats.org/drawingml/2006/main">
+                  <a:graphicData uri="http://schemas.microsoft.com/office/word/2010/wordprocessingShape">
+                    <wps:wsp>
+                      <wps:cNvSpPr>
+                        <a:spLocks noChangeArrowheads="1"/>
+                      </wps:cNvSpPr>
+                      <wps:spPr bwMode="auto">
+                        <a:xfrm>
+                          <a:off x="0" y="0"/>
+                          <a:ext cx="1714500" cy="607695"/>
+                        </a:xfrm>
+                        <a:prstGeom prst="rect">
+                          <a:avLst/>
+                        </a:prstGeom>
+                        <a:solidFill>
+                          <a:srgbClr val="FFFFFF"/>
+                        </a:solidFill>
+                        <a:ln w="9525">
+                          <a:solidFill>
+                            <a:srgbClr val="000000"/>
+                          </a:solidFill>
+                          <a:miter lim="800000"/>
+                          <a:headEnd/>
+                          <a:tailEnd/>
+                        </a:ln>
+                      </wps:spPr>
+                      <wps:txbx>
+                        <w:txbxContent>
+                          <w:p>
+                            <w:pPr>
+                              <w:jc w:val="center"/>
+                              <w:rPr>
+                                <w:rFonts w:ascii="Calibri" w:hAnsi="Calibri"/>
+                                <w:sz w:val="22"/>
+                                <w:szCs w:val="22"/>
+                              </w:rPr>
+                            </w:pPr>
+                            <w:r>
+                              <w:rPr>
+                                <w:rFonts w:ascii="Calibri" w:hAnsi="Calibri"/>
+                                <w:sz w:val="22"/>
+                                <w:szCs w:val="22"/>
+                              </w:rPr>
+                              <w:t xml:space="preserve">Citations </w:t>
+                            </w:r>
+                            <w:r>
+                              <w:rPr>
+                                <w:rFonts w:ascii="Calibri" w:hAnsi="Calibri"/>
+                                <w:sz w:val="22"/>
+                                <w:szCs w:val="22"/>
+                              </w:rPr>
+                              <w:t>excluded</w:t>
+                            </w:r>
+                          </w:p>
+                          <w:p>
+                            <w:pPr>
+                              <w:jc w:val="center"/>
+                              <w:rPr>
+                                <w:rFonts w:ascii="Calibri" w:hAnsi="Calibri"/>
+                                <w:sz w:val="22"/>
+                                <w:szCs w:val="22"/>
+                              </w:rPr>
+                            </w:pPr>
+                            <w:r>
+                              <w:rPr>
+                                <w:rFonts w:ascii="Calibri" w:hAnsi="Calibri"/>
+                                <w:sz w:val="22"/>
+                                <w:szCs w:val="22"/>
+                              </w:rPr>
+                              <w:t xml:space="preserve">(n = </w:t>
+                            </w:r>
+                            <w:r>
+                              <w:rPr>
+                                <w:rFonts w:ascii="Calibri" w:hAnsi="Calibri"/>
+                                <w:sz w:val="22"/>
+                                <w:szCs w:val="22"/>
+                              </w:rPr>
+                              <w:t>0</w:t>
+                            </w:r>
+                            <w:r>
+                              <w:rPr>
+                                <w:rFonts w:ascii="Calibri" w:hAnsi="Calibri"/>
+                                <w:sz w:val="22"/>
+                                <w:szCs w:val="22"/>
+                              </w:rPr>
+                              <w:t>)</w:t>
+                            </w:r>
+                          </w:p>
+                        </w:txbxContent>
+                      </wps:txbx>
+                      <wps:bodyPr rot="0" vert="horz" wrap="square" lIns="91440" tIns="91440" rIns="91440" bIns="91440" anchor="t" anchorCtr="0" upright="1">
+                        <a:noAutofit/>
+                      </wps:bodyPr>
+                    </wps:wsp>
+                  </a:graphicData>
+                </a:graphic>
+                <wp14:sizeRelH relativeFrom="page">
+                  <wp14:pctWidth>0</wp14:pctWidth>
+                </wp14:sizeRelH>
+                <wp14:sizeRelV relativeFrom="page">
+                  <wp14:pctHeight>0</wp14:pctHeight>
+                </wp14:sizeRelV>
+              </wp:anchor>
+            </w:drawing>
+          </mc:Choice>
+          <mc:Fallback>
+            <w:pict>
+              <v:rect w14:anchorId="56078D5E" id="Rectangle 17" o:spid="_x0000_s1027" style="position:absolute;margin-left:332.4pt;margin-top:195.9pt;width:135pt;height:47.85pt;z-index:251651072;visibility:visible;mso-wrap-style:square;mso-width-percent:0;mso-height-percent:0;mso-wrap-distance-left:9pt;mso-wrap-distance-top:0;mso-wrap-distance-right:9pt;mso-wrap-distance-bottom:0;mso-position-horizontal:absolute;mso-position-horizontal-relative:text;mso-position-vertical:absolute;mso-position-vertical-relative:text;mso-width-percent:0;mso-height-percent:0;mso-width-relative:page;mso-height-relative:page;v-text-anchor:top" o:gfxdata="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">
+                <v:textbox inset=",7.2pt,,7.2pt">
+                  <w:txbxContent>
+                    <w:p>
+                      <w:pPr>
+                        <w:jc w:val="center"/>
+                        <w:rPr>
+                          <w:rFonts w:ascii="Calibri" w:hAnsi="Calibri"/>
+                          <w:sz w:val="22"/>
+                          <w:szCs w:val="22"/>
+                        </w:rPr>
+                      </w:pPr>
+                      <w:r>
+                        <w:rPr>
+                          <w:rFonts w:ascii="Calibri" w:hAnsi="Calibri"/>
+                          <w:sz w:val="22"/>
+                          <w:szCs w:val="22"/>
+                        </w:rPr>
+                        <w:t xml:space="preserve">Citations </w:t>
+                      </w:r>
+                      <w:r>
+                        <w:rPr>
+                          <w:rFonts w:ascii="Calibri" w:hAnsi="Calibri"/>
+                          <w:sz w:val="22"/>
+                          <w:szCs w:val="22"/>
+                        </w:rPr>
+                        <w:t>excluded</w:t>
+                      </w:r>
+                    </w:p>
+                    <w:p>
+                      <w:pPr>
+                        <w:jc w:val="center"/>
+                        <w:rPr>
+                          <w:rFonts w:ascii="Calibri" w:hAnsi="Calibri"/>
+                          <w:sz w:val="22"/>
+                          <w:szCs w:val="22"/>
+                        </w:rPr>
+                      </w:pPr>
+                      <w:r>
+                        <w:rPr>
+                          <w:rFonts w:ascii="Calibri" w:hAnsi="Calibri"/>
+                          <w:sz w:val="22"/>
+                          <w:szCs w:val="22"/>
+                        </w:rPr>
+                        <w:t xml:space="preserve">(n = </w:t>
+                      </w:r>
+                      <w:r>
+                        <w:rPr>
+                          <w:rFonts w:ascii="Calibri" w:hAnsi="Calibri"/>
+                          <w:sz w:val="22"/>
+                          <w:szCs w:val="22"/>
+                        </w:rPr>
+                        <w:t>0</w:t>
+                      </w:r>
+                      <w:r>
+                        <w:rPr>
+                          <w:rFonts w:ascii="Calibri" w:hAnsi="Calibri"/>
+                          <w:sz w:val="22"/>
+                          <w:szCs w:val="22"/>
+                        </w:rPr>
+                        <w:t>)</w:t>
+                      </w:r>
+                    </w:p>
+                  </w:txbxContent>
+                </v:textbox>
+              </v:rect>
+            </w:pict>
+          </mc:Fallback>
+        </mc:AlternateContent>
+      </w:r>
+      <w:r>
+        <w:rPr>
+          <w:noProof/>
+          <w:lang w:val="en-US" w:eastAsia="en-US"/>
+        </w:rPr>
+        <mc:AlternateContent>
+          <mc:Choice Requires="wps">
+            <w:drawing>
+              <wp:anchor distT="0" distB="0" distL="114300" distR="114300" simplePos="0" relativeHeight="251649024" behindDoc="0" locked="0" layoutInCell="1" allowOverlap="1" wp14:anchorId="46D25431" wp14:editId="0DF4BD96">
                 <wp:simplePos x="0" y="0"/>
                 <wp:positionH relativeFrom="column">
                   <wp:posOffset>4183380</wp:posOffset>
@@ -243,7 +642,15 @@
                                 <w:sz w:val="22"/>
                                 <w:szCs w:val="22"/>
                               </w:rPr>
-                              <w:t>Boolean (n=122</w:t>
+                              <w:t>Boolean (n=</w:t>
+                            </w:r>
+                            <w:r>
+                              <w:rPr>
+                                <w:rFonts w:ascii="Calibri" w:hAnsi="Calibri"/>
+                                <w:sz w:val="22"/>
+                                <w:szCs w:val="22"/>
+                              </w:rPr>
+                              <w:t>278</w:t>
                             </w:r>
                             <w:r>
                               <w:rPr>
@@ -269,7 +676,23 @@
                                 <w:sz w:val="22"/>
                                 <w:szCs w:val="22"/>
                               </w:rPr>
-                              <w:t>PubMed Vector (n=66)</w:t>
+                              <w:t>PubMed Vector (n=</w:t>
+                            </w:r>
+                            <w:r>
+                              <w:rPr>
+                                <w:rFonts w:ascii="Calibri" w:hAnsi="Calibri"/>
+                                <w:sz w:val="22"/>
+                                <w:szCs w:val="22"/>
+                              </w:rPr>
+                              <w:t>303</w:t>
+                            </w:r>
+                            <w:r>
+                              <w:rPr>
+                                <w:rFonts w:ascii="Calibri" w:hAnsi="Calibri"/>
+                                <w:sz w:val="22"/>
+                                <w:szCs w:val="22"/>
+                              </w:rPr>
+                              <w:t>)</w:t>
                             </w:r>
                           </w:p>
                           <w:p>
@@ -287,7 +710,23 @@
                                 <w:sz w:val="22"/>
                                 <w:szCs w:val="22"/>
                               </w:rPr>
-                              <w:t>ClinicalTrials.gov (n=24)</w:t>
+                              <w:t>ClinicalTrials.gov (n=</w:t>
+                            </w:r>
+                            <w:r>
+                              <w:rPr>
+                                <w:rFonts w:ascii="Calibri" w:hAnsi="Calibri"/>
+                                <w:sz w:val="22"/>
+                                <w:szCs w:val="22"/>
+                              </w:rPr>
+                              <w:t>33</w:t>
+                            </w:r>
+                            <w:r>
+                              <w:rPr>
+                                <w:rFonts w:ascii="Calibri" w:hAnsi="Calibri"/>
+                                <w:sz w:val="22"/>
+                                <w:szCs w:val="22"/>
+                              </w:rPr>
+                              <w:t>)</w:t>
                             </w:r>
                           </w:p>
                           <w:p>
@@ -306,7 +745,15 @@
                                 <w:sz w:val="22"/>
                                 <w:szCs w:val="22"/>
                               </w:rPr>
-                              <w:t>Cochrane Central (n=134</w:t>
+                              <w:t>Cochrane Central (n=</w:t>
+                            </w:r>
+                            <w:r>
+                              <w:rPr>
+                                <w:rFonts w:ascii="Calibri" w:hAnsi="Calibri"/>
+                                <w:sz w:val="22"/>
+                                <w:szCs w:val="22"/>
+                              </w:rPr>
+                              <w:t>232</w:t>
                             </w:r>
                             <w:r>
                               <w:rPr>
@@ -336,7 +783,7 @@
           </mc:Choice>
           <mc:Fallback>
             <w:pict>
-              <v:rect w14:anchorId="0114A7A1" id="Rectangle 6" o:spid="_x0000_s1026" style="position:absolute;margin-left:329.4pt;margin-top:16.5pt;width:175.5pt;height:130.35pt;z-index:251649024;visibility:visible;mso-wrap-style:square;mso-width-percent:0;mso-height-percent:0;mso-wrap-distance-left:9pt;mso-wrap-distance-top:0;mso-wrap-distance-right:9pt;mso-wrap-distance-bottom:0;mso-position-horizontal:absolute;mso-position-horizontal-relative:text;mso-position-vertical:absolute;mso-position-vertical-relative:text;mso-width-percent:0;mso-height-percent:0;mso-width-relative:page;mso-height-relative:page;v-text-anchor:top" o:gfxdata="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">
+              <v:rect w14:anchorId="46D25431" id="Rectangle 6" o:spid="_x0000_s1028" style="position:absolute;margin-left:329.4pt;margin-top:16.5pt;width:175.5pt;height:130.35pt;z-index:251649024;visibility:visible;mso-wrap-style:square;mso-width-percent:0;mso-height-percent:0;mso-wrap-distance-left:9pt;mso-wrap-distance-top:0;mso-wrap-distance-right:9pt;mso-wrap-distance-bottom:0;mso-position-horizontal:absolute;mso-position-horizontal-relative:text;mso-position-vertical:absolute;mso-position-vertical-relative:text;mso-width-percent:0;mso-height-percent:0;mso-width-relative:page;mso-height-relative:page;v-text-anchor:top" o:gfxdata="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">
                 <v:textbox inset=",7.2pt,,7.2pt">
                   <w:txbxContent>
                     <w:p>
@@ -411,7 +858,15 @@
                           <w:sz w:val="22"/>
                           <w:szCs w:val="22"/>
                         </w:rPr>
-                        <w:t>Boolean (n=122</w:t>
+                        <w:t>Boolean (n=</w:t>
+                      </w:r>
+                      <w:r>
+                        <w:rPr>
+                          <w:rFonts w:ascii="Calibri" w:hAnsi="Calibri"/>
+                          <w:sz w:val="22"/>
+                          <w:szCs w:val="22"/>
+                        </w:rPr>
+                        <w:t>278</w:t>
                       </w:r>
                       <w:r>
                         <w:rPr>
@@ -437,7 +892,23 @@
                           <w:sz w:val="22"/>
                           <w:szCs w:val="22"/>
                         </w:rPr>
-                        <w:t>PubMed Vector (n=66)</w:t>
+                        <w:t>PubMed Vector (n=</w:t>
+                      </w:r>
+                      <w:r>
+                        <w:rPr>
+                          <w:rFonts w:ascii="Calibri" w:hAnsi="Calibri"/>
+                          <w:sz w:val="22"/>
+                          <w:szCs w:val="22"/>
+                        </w:rPr>
+                        <w:t>303</w:t>
+                      </w:r>
+                      <w:r>
+                        <w:rPr>
+                          <w:rFonts w:ascii="Calibri" w:hAnsi="Calibri"/>
+                          <w:sz w:val="22"/>
+                          <w:szCs w:val="22"/>
+                        </w:rPr>
+                        <w:t>)</w:t>
                       </w:r>
                     </w:p>
                     <w:p>
@@ -455,7 +926,23 @@
                           <w:sz w:val="22"/>
                           <w:szCs w:val="22"/>
                         </w:rPr>
-                        <w:t>ClinicalTrials.gov (n=24)</w:t>
+                        <w:t>ClinicalTrials.gov (n=</w:t>
+                      </w:r>
+                      <w:r>
+                        <w:rPr>
+                          <w:rFonts w:ascii="Calibri" w:hAnsi="Calibri"/>
+                          <w:sz w:val="22"/>
+                          <w:szCs w:val="22"/>
+                        </w:rPr>
+                        <w:t>33</w:t>
+                      </w:r>
+                      <w:r>
+                        <w:rPr>
+                          <w:rFonts w:ascii="Calibri" w:hAnsi="Calibri"/>
+                          <w:sz w:val="22"/>
+                          <w:szCs w:val="22"/>
+                        </w:rPr>
+                        <w:t>)</w:t>
                       </w:r>
                     </w:p>
                     <w:p>
@@ -474,7 +961,15 @@
                           <w:sz w:val="22"/>
                           <w:szCs w:val="22"/>
                         </w:rPr>
-                        <w:t>Cochrane Central (n=134</w:t>
+                        <w:t>Cochrane Central (n=</w:t>
+                      </w:r>
+                      <w:r>
+                        <w:rPr>
+                          <w:rFonts w:ascii="Calibri" w:hAnsi="Calibri"/>
+                          <w:sz w:val="22"/>
+                          <w:szCs w:val="22"/>
+                        </w:rPr>
+                        <w:t>232</w:t>
                       </w:r>
                       <w:r>
                         <w:rPr>
@@ -500,535 +995,7 @@
         <mc:AlternateContent>
           <mc:Choice Requires="wps">
             <w:drawing>
-              <wp:anchor distT="0" distB="0" distL="114300" distR="114300" simplePos="0" relativeHeight="251654144" behindDoc="0" locked="0" layoutInCell="1" allowOverlap="1" wp14:anchorId="20CC916D" wp14:editId="62F3CAD4">
-                <wp:simplePos x="0" y="0"/>
-                <wp:positionH relativeFrom="column">
-                  <wp:posOffset>4229100</wp:posOffset>
-                </wp:positionH>
-                <wp:positionV relativeFrom="paragraph">
-                  <wp:posOffset>4116705</wp:posOffset>
-                </wp:positionV>
-                <wp:extent cx="1714500" cy="1009650"/>
-                <wp:effectExtent l="0" t="0" r="19050" b="19050"/>
-                <wp:wrapNone/>
-                <wp:docPr id="12" name="Rectangle 12"/>
-                <wp:cNvGraphicFramePr>
-                  <a:graphicFrameLocks xmlns:a="http://schemas.openxmlformats.org/drawingml/2006/main"/>
-                </wp:cNvGraphicFramePr>
-                <a:graphic xmlns:a="http://schemas.openxmlformats.org/drawingml/2006/main">
-                  <a:graphicData uri="http://schemas.microsoft.com/office/word/2010/wordprocessingShape">
-                    <wps:wsp>
-                      <wps:cNvSpPr>
-                        <a:spLocks noChangeArrowheads="1"/>
-                      </wps:cNvSpPr>
-                      <wps:spPr bwMode="auto">
-                        <a:xfrm>
-                          <a:off x="0" y="0"/>
-                          <a:ext cx="1714500" cy="1009650"/>
-                        </a:xfrm>
-                        <a:prstGeom prst="rect">
-                          <a:avLst/>
-                        </a:prstGeom>
-                        <a:solidFill>
-                          <a:srgbClr val="FFFFFF"/>
-                        </a:solidFill>
-                        <a:ln w="9525">
-                          <a:solidFill>
-                            <a:srgbClr val="000000"/>
-                          </a:solidFill>
-                          <a:miter lim="800000"/>
-                          <a:headEnd/>
-                          <a:tailEnd/>
-                        </a:ln>
-                      </wps:spPr>
-                      <wps:txbx>
-                        <w:txbxContent>
-                          <w:p>
-                            <w:pPr>
-                              <w:jc w:val="center"/>
-                              <w:rPr>
-                                <w:rFonts w:ascii="Calibri" w:hAnsi="Calibri"/>
-                                <w:sz w:val="22"/>
-                                <w:szCs w:val="22"/>
-                                <w:lang w:val="en"/>
-                              </w:rPr>
-                            </w:pPr>
-                            <w:r>
-                              <w:rPr>
-                                <w:rFonts w:ascii="Calibri" w:hAnsi="Calibri"/>
-                                <w:sz w:val="22"/>
-                                <w:szCs w:val="22"/>
-                              </w:rPr>
-                              <w:t>F</w:t>
-                            </w:r>
-                            <w:r>
-                              <w:rPr>
-                                <w:rFonts w:ascii="Calibri" w:hAnsi="Calibri"/>
-                                <w:sz w:val="22"/>
-                                <w:szCs w:val="22"/>
-                              </w:rPr>
-                              <w:t>u</w:t>
-                            </w:r>
-                            <w:r>
-                              <w:rPr>
-                                <w:rFonts w:ascii="Calibri" w:hAnsi="Calibri"/>
-                                <w:sz w:val="22"/>
-                                <w:szCs w:val="22"/>
-                              </w:rPr>
-                              <w:t>ll-text articles excluded (n=4</w:t>
-                            </w:r>
-                            <w:r>
-                              <w:rPr>
-                                <w:rFonts w:ascii="Calibri" w:hAnsi="Calibri"/>
-                                <w:sz w:val="22"/>
-                                <w:szCs w:val="22"/>
-                              </w:rPr>
-                              <w:t xml:space="preserve">). Reason: could not </w:t>
-                            </w:r>
-                            <w:r>
-                              <w:rPr>
-                                <w:rFonts w:ascii="Calibri" w:hAnsi="Calibri"/>
-                                <w:sz w:val="22"/>
-                                <w:szCs w:val="22"/>
-                              </w:rPr>
-                              <w:t>confirm at least 75% of patients had sepsis</w:t>
-                            </w:r>
-                            <w:r>
-                              <w:rPr>
-                                <w:rFonts w:ascii="Calibri" w:hAnsi="Calibri"/>
-                                <w:sz w:val="22"/>
-                                <w:szCs w:val="22"/>
-                              </w:rPr>
-                              <w:t>.</w:t>
-                            </w:r>
-                          </w:p>
-                        </w:txbxContent>
-                      </wps:txbx>
-                      <wps:bodyPr rot="0" vert="horz" wrap="square" lIns="91440" tIns="91440" rIns="91440" bIns="91440" anchor="t" anchorCtr="0" upright="1">
-                        <a:noAutofit/>
-                      </wps:bodyPr>
-                    </wps:wsp>
-                  </a:graphicData>
-                </a:graphic>
-                <wp14:sizeRelH relativeFrom="page">
-                  <wp14:pctWidth>0</wp14:pctWidth>
-                </wp14:sizeRelH>
-                <wp14:sizeRelV relativeFrom="page">
-                  <wp14:pctHeight>0</wp14:pctHeight>
-                </wp14:sizeRelV>
-              </wp:anchor>
-            </w:drawing>
-          </mc:Choice>
-          <mc:Fallback>
-            <w:pict>
-              <v:rect w14:anchorId="20CC916D" id="Rectangle 12" o:spid="_x0000_s1027" style="position:absolute;margin-left:333pt;margin-top:324.15pt;width:135pt;height:79.5pt;z-index:251654144;visibility:visible;mso-wrap-style:square;mso-width-percent:0;mso-height-percent:0;mso-wrap-distance-left:9pt;mso-wrap-distance-top:0;mso-wrap-distance-right:9pt;mso-wrap-distance-bottom:0;mso-position-horizontal:absolute;mso-position-horizontal-relative:text;mso-position-vertical:absolute;mso-position-vertical-relative:text;mso-width-percent:0;mso-height-percent:0;mso-width-relative:page;mso-height-relative:page;v-text-anchor:top" o:gfxdata="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">
-                <v:textbox inset=",7.2pt,,7.2pt">
-                  <w:txbxContent>
-                    <w:p>
-                      <w:pPr>
-                        <w:jc w:val="center"/>
-                        <w:rPr>
-                          <w:rFonts w:ascii="Calibri" w:hAnsi="Calibri"/>
-                          <w:sz w:val="22"/>
-                          <w:szCs w:val="22"/>
-                          <w:lang w:val="en"/>
-                        </w:rPr>
-                      </w:pPr>
-                      <w:r>
-                        <w:rPr>
-                          <w:rFonts w:ascii="Calibri" w:hAnsi="Calibri"/>
-                          <w:sz w:val="22"/>
-                          <w:szCs w:val="22"/>
-                        </w:rPr>
-                        <w:t>F</w:t>
-                      </w:r>
-                      <w:r>
-                        <w:rPr>
-                          <w:rFonts w:ascii="Calibri" w:hAnsi="Calibri"/>
-                          <w:sz w:val="22"/>
-                          <w:szCs w:val="22"/>
-                        </w:rPr>
-                        <w:t>u</w:t>
-                      </w:r>
-                      <w:r>
-                        <w:rPr>
-                          <w:rFonts w:ascii="Calibri" w:hAnsi="Calibri"/>
-                          <w:sz w:val="22"/>
-                          <w:szCs w:val="22"/>
-                        </w:rPr>
-                        <w:t>ll-text articles excluded (n=4</w:t>
-                      </w:r>
-                      <w:r>
-                        <w:rPr>
-                          <w:rFonts w:ascii="Calibri" w:hAnsi="Calibri"/>
-                          <w:sz w:val="22"/>
-                          <w:szCs w:val="22"/>
-                        </w:rPr>
-                        <w:t xml:space="preserve">). Reason: could not </w:t>
-                      </w:r>
-                      <w:r>
-                        <w:rPr>
-                          <w:rFonts w:ascii="Calibri" w:hAnsi="Calibri"/>
-                          <w:sz w:val="22"/>
-                          <w:szCs w:val="22"/>
-                        </w:rPr>
-                        <w:t>confirm at least 75% of patients had sepsis</w:t>
-                      </w:r>
-                      <w:r>
-                        <w:rPr>
-                          <w:rFonts w:ascii="Calibri" w:hAnsi="Calibri"/>
-                          <w:sz w:val="22"/>
-                          <w:szCs w:val="22"/>
-                        </w:rPr>
-                        <w:t>.</w:t>
-                      </w:r>
-                    </w:p>
-                  </w:txbxContent>
-                </v:textbox>
-              </v:rect>
-            </w:pict>
-          </mc:Fallback>
-        </mc:AlternateContent>
-      </w:r>
-      <w:r>
-        <w:rPr>
-          <w:noProof/>
-          <w:lang w:val="en-US" w:eastAsia="en-US"/>
-        </w:rPr>
-        <mc:AlternateContent>
-          <mc:Choice Requires="wps">
-            <w:drawing>
-              <wp:anchor distT="0" distB="0" distL="114300" distR="114300" simplePos="0" relativeHeight="251651072" behindDoc="0" locked="0" layoutInCell="1" allowOverlap="1" wp14:anchorId="1027716E" wp14:editId="54374428">
-                <wp:simplePos x="0" y="0"/>
-                <wp:positionH relativeFrom="column">
-                  <wp:posOffset>4219575</wp:posOffset>
-                </wp:positionH>
-                <wp:positionV relativeFrom="paragraph">
-                  <wp:posOffset>2487930</wp:posOffset>
-                </wp:positionV>
-                <wp:extent cx="1714500" cy="1219835"/>
-                <wp:effectExtent l="0" t="0" r="19050" b="18415"/>
-                <wp:wrapNone/>
-                <wp:docPr id="7" name="Rectangle 17"/>
-                <wp:cNvGraphicFramePr>
-                  <a:graphicFrameLocks xmlns:a="http://schemas.openxmlformats.org/drawingml/2006/main"/>
-                </wp:cNvGraphicFramePr>
-                <a:graphic xmlns:a="http://schemas.openxmlformats.org/drawingml/2006/main">
-                  <a:graphicData uri="http://schemas.microsoft.com/office/word/2010/wordprocessingShape">
-                    <wps:wsp>
-                      <wps:cNvSpPr>
-                        <a:spLocks noChangeArrowheads="1"/>
-                      </wps:cNvSpPr>
-                      <wps:spPr bwMode="auto">
-                        <a:xfrm>
-                          <a:off x="0" y="0"/>
-                          <a:ext cx="1714500" cy="1219835"/>
-                        </a:xfrm>
-                        <a:prstGeom prst="rect">
-                          <a:avLst/>
-                        </a:prstGeom>
-                        <a:solidFill>
-                          <a:srgbClr val="FFFFFF"/>
-                        </a:solidFill>
-                        <a:ln w="9525">
-                          <a:solidFill>
-                            <a:srgbClr val="000000"/>
-                          </a:solidFill>
-                          <a:miter lim="800000"/>
-                          <a:headEnd/>
-                          <a:tailEnd/>
-                        </a:ln>
-                      </wps:spPr>
-                      <wps:txbx>
-                        <w:txbxContent>
-                          <w:p>
-                            <w:pPr>
-                              <w:jc w:val="center"/>
-                              <w:rPr>
-                                <w:rFonts w:ascii="Calibri" w:hAnsi="Calibri"/>
-                                <w:sz w:val="22"/>
-                                <w:szCs w:val="22"/>
-                              </w:rPr>
-                            </w:pPr>
-                            <w:r>
-                              <w:rPr>
-                                <w:rFonts w:ascii="Calibri" w:hAnsi="Calibri"/>
-                                <w:sz w:val="22"/>
-                                <w:szCs w:val="22"/>
-                              </w:rPr>
-                              <w:t xml:space="preserve">Citations </w:t>
-                            </w:r>
-                            <w:r>
-                              <w:rPr>
-                                <w:rFonts w:ascii="Calibri" w:hAnsi="Calibri"/>
-                                <w:sz w:val="22"/>
-                                <w:szCs w:val="22"/>
-                              </w:rPr>
-                              <w:t>excluded</w:t>
-                            </w:r>
-                          </w:p>
-                          <w:p>
-                            <w:pPr>
-                              <w:jc w:val="center"/>
-                              <w:rPr>
-                                <w:rFonts w:ascii="Calibri" w:hAnsi="Calibri"/>
-                                <w:sz w:val="22"/>
-                                <w:szCs w:val="22"/>
-                              </w:rPr>
-                            </w:pPr>
-                            <w:r>
-                              <w:rPr>
-                                <w:rFonts w:ascii="Calibri" w:hAnsi="Calibri"/>
-                                <w:sz w:val="22"/>
-                                <w:szCs w:val="22"/>
-                              </w:rPr>
-                              <w:t xml:space="preserve">(n = </w:t>
-                            </w:r>
-                            <w:r>
-                              <w:rPr>
-                                <w:rFonts w:ascii="Calibri" w:hAnsi="Calibri"/>
-                                <w:sz w:val="22"/>
-                                <w:szCs w:val="22"/>
-                              </w:rPr>
-                              <w:t>594</w:t>
-                            </w:r>
-                            <w:r>
-                              <w:rPr>
-                                <w:rFonts w:ascii="Calibri" w:hAnsi="Calibri"/>
-                                <w:sz w:val="22"/>
-                                <w:szCs w:val="22"/>
-                              </w:rPr>
-                              <w:t>)</w:t>
-                            </w:r>
-                          </w:p>
-                          <w:p>
-                            <w:pPr>
-                              <w:jc w:val="center"/>
-                              <w:rPr>
-                                <w:rFonts w:ascii="Calibri" w:hAnsi="Calibri"/>
-                                <w:sz w:val="22"/>
-                                <w:szCs w:val="22"/>
-                              </w:rPr>
-                            </w:pPr>
-                            <w:r>
-                              <w:rPr>
-                                <w:rFonts w:ascii="Tahoma" w:hAnsi="Tahoma" w:cs="Tahoma"/>
-                              </w:rPr>
-                              <w:t xml:space="preserve">Did </w:t>
-                            </w:r>
-                            <w:r>
-                              <w:rPr>
-                                <w:rFonts w:ascii="Tahoma" w:hAnsi="Tahoma" w:cs="Tahoma"/>
-                              </w:rPr>
-                              <w:t>not meet inclusion criteria (</w:t>
-                            </w:r>
-                            <w:r>
-                              <w:rPr>
-                                <w:rFonts w:ascii="Tahoma" w:hAnsi="Tahoma" w:cs="Tahoma"/>
-                              </w:rPr>
-                              <w:t>5</w:t>
-                            </w:r>
-                            <w:bookmarkStart w:id="0" w:name="_GoBack"/>
-                            <w:bookmarkEnd w:id="0"/>
-                            <w:r>
-                              <w:rPr>
-                                <w:rFonts w:ascii="Tahoma" w:hAnsi="Tahoma" w:cs="Tahoma"/>
-                              </w:rPr>
-                              <w:t>54</w:t>
-                            </w:r>
-                            <w:r>
-                              <w:rPr>
-                                <w:rFonts w:ascii="Tahoma" w:hAnsi="Tahoma" w:cs="Tahoma"/>
-                              </w:rPr>
-                              <w:t>) or were secondary pu</w:t>
-                            </w:r>
-                            <w:r>
-                              <w:rPr>
-                                <w:rFonts w:ascii="Tahoma" w:hAnsi="Tahoma" w:cs="Tahoma"/>
-                              </w:rPr>
-                              <w:t>blications of included trials (0</w:t>
-                            </w:r>
-                            <w:r>
-                              <w:rPr>
-                                <w:rFonts w:ascii="Tahoma" w:hAnsi="Tahoma" w:cs="Tahoma"/>
-                              </w:rPr>
-                              <w:t>)</w:t>
-                            </w:r>
-                          </w:p>
-                          <w:p>
-                            <w:pPr>
-                              <w:jc w:val="center"/>
-                              <w:rPr>
-                                <w:rFonts w:ascii="Calibri" w:hAnsi="Calibri"/>
-                                <w:sz w:val="22"/>
-                                <w:szCs w:val="22"/>
-                                <w:lang w:val="en"/>
-                              </w:rPr>
-                            </w:pPr>
-                          </w:p>
-                        </w:txbxContent>
-                      </wps:txbx>
-                      <wps:bodyPr rot="0" vert="horz" wrap="square" lIns="91440" tIns="91440" rIns="91440" bIns="91440" anchor="t" anchorCtr="0" upright="1">
-                        <a:noAutofit/>
-                      </wps:bodyPr>
-                    </wps:wsp>
-                  </a:graphicData>
-                </a:graphic>
-                <wp14:sizeRelH relativeFrom="page">
-                  <wp14:pctWidth>0</wp14:pctWidth>
-                </wp14:sizeRelH>
-                <wp14:sizeRelV relativeFrom="page">
-                  <wp14:pctHeight>0</wp14:pctHeight>
-                </wp14:sizeRelV>
-              </wp:anchor>
-            </w:drawing>
-          </mc:Choice>
-          <mc:Fallback>
-            <w:pict>
-              <v:rect w14:anchorId="1027716E" id="Rectangle 17" o:spid="_x0000_s1028" style="position:absolute;margin-left:332.25pt;margin-top:195.9pt;width:135pt;height:96.05pt;z-index:251651072;visibility:visible;mso-wrap-style:square;mso-width-percent:0;mso-height-percent:0;mso-wrap-distance-left:9pt;mso-wrap-distance-top:0;mso-wrap-distance-right:9pt;mso-wrap-distance-bottom:0;mso-position-horizontal:absolute;mso-position-horizontal-relative:text;mso-position-vertical:absolute;mso-position-vertical-relative:text;mso-width-percent:0;mso-height-percent:0;mso-width-relative:page;mso-height-relative:page;v-text-anchor:top" o:gfxdata="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">
-                <v:textbox inset=",7.2pt,,7.2pt">
-                  <w:txbxContent>
-                    <w:p>
-                      <w:pPr>
-                        <w:jc w:val="center"/>
-                        <w:rPr>
-                          <w:rFonts w:ascii="Calibri" w:hAnsi="Calibri"/>
-                          <w:sz w:val="22"/>
-                          <w:szCs w:val="22"/>
-                        </w:rPr>
-                      </w:pPr>
-                      <w:r>
-                        <w:rPr>
-                          <w:rFonts w:ascii="Calibri" w:hAnsi="Calibri"/>
-                          <w:sz w:val="22"/>
-                          <w:szCs w:val="22"/>
-                        </w:rPr>
-                        <w:t xml:space="preserve">Citations </w:t>
-                      </w:r>
-                      <w:r>
-                        <w:rPr>
-                          <w:rFonts w:ascii="Calibri" w:hAnsi="Calibri"/>
-                          <w:sz w:val="22"/>
-                          <w:szCs w:val="22"/>
-                        </w:rPr>
-                        <w:t>excluded</w:t>
-                      </w:r>
-                    </w:p>
-                    <w:p>
-                      <w:pPr>
-                        <w:jc w:val="center"/>
-                        <w:rPr>
-                          <w:rFonts w:ascii="Calibri" w:hAnsi="Calibri"/>
-                          <w:sz w:val="22"/>
-                          <w:szCs w:val="22"/>
-                        </w:rPr>
-                      </w:pPr>
-                      <w:r>
-                        <w:rPr>
-                          <w:rFonts w:ascii="Calibri" w:hAnsi="Calibri"/>
-                          <w:sz w:val="22"/>
-                          <w:szCs w:val="22"/>
-                        </w:rPr>
-                        <w:t xml:space="preserve">(n = </w:t>
-                      </w:r>
-                      <w:r>
-                        <w:rPr>
-                          <w:rFonts w:ascii="Calibri" w:hAnsi="Calibri"/>
-                          <w:sz w:val="22"/>
-                          <w:szCs w:val="22"/>
-                        </w:rPr>
-                        <w:t>594</w:t>
-                      </w:r>
-                      <w:r>
-                        <w:rPr>
-                          <w:rFonts w:ascii="Calibri" w:hAnsi="Calibri"/>
-                          <w:sz w:val="22"/>
-                          <w:szCs w:val="22"/>
-                        </w:rPr>
-                        <w:t>)</w:t>
-                      </w:r>
-                    </w:p>
-                    <w:p>
-                      <w:pPr>
-                        <w:jc w:val="center"/>
-                        <w:rPr>
-                          <w:rFonts w:ascii="Calibri" w:hAnsi="Calibri"/>
-                          <w:sz w:val="22"/>
-                          <w:szCs w:val="22"/>
-                        </w:rPr>
-                      </w:pPr>
-                      <w:r>
-                        <w:rPr>
-                          <w:rFonts w:ascii="Tahoma" w:hAnsi="Tahoma" w:cs="Tahoma"/>
-                        </w:rPr>
-                        <w:t xml:space="preserve">Did </w:t>
-                      </w:r>
-                      <w:r>
-                        <w:rPr>
-                          <w:rFonts w:ascii="Tahoma" w:hAnsi="Tahoma" w:cs="Tahoma"/>
-                        </w:rPr>
-                        <w:t>not meet inclusion criteria (</w:t>
-                      </w:r>
-                      <w:r>
-                        <w:rPr>
-                          <w:rFonts w:ascii="Tahoma" w:hAnsi="Tahoma" w:cs="Tahoma"/>
-                        </w:rPr>
-                        <w:t>5</w:t>
-                      </w:r>
-                      <w:bookmarkStart w:id="1" w:name="_GoBack"/>
-                      <w:bookmarkEnd w:id="1"/>
-                      <w:r>
-                        <w:rPr>
-                          <w:rFonts w:ascii="Tahoma" w:hAnsi="Tahoma" w:cs="Tahoma"/>
-                        </w:rPr>
-                        <w:t>54</w:t>
-                      </w:r>
-                      <w:r>
-                        <w:rPr>
-                          <w:rFonts w:ascii="Tahoma" w:hAnsi="Tahoma" w:cs="Tahoma"/>
-                        </w:rPr>
-                        <w:t>) or were secondary pu</w:t>
-                      </w:r>
-                      <w:r>
-                        <w:rPr>
-                          <w:rFonts w:ascii="Tahoma" w:hAnsi="Tahoma" w:cs="Tahoma"/>
-                        </w:rPr>
-                        <w:t>blications of included trials (0</w:t>
-                      </w:r>
-                      <w:r>
-                        <w:rPr>
-                          <w:rFonts w:ascii="Tahoma" w:hAnsi="Tahoma" w:cs="Tahoma"/>
-                        </w:rPr>
-                        <w:t>)</w:t>
-                      </w:r>
-                    </w:p>
-                    <w:p>
-                      <w:pPr>
-                        <w:jc w:val="center"/>
-                        <w:rPr>
-                          <w:rFonts w:ascii="Calibri" w:hAnsi="Calibri"/>
-                          <w:sz w:val="22"/>
-                          <w:szCs w:val="22"/>
-                          <w:lang w:val="en"/>
-                        </w:rPr>
-                      </w:pPr>
-                    </w:p>
-                  </w:txbxContent>
-                </v:textbox>
-              </v:rect>
-            </w:pict>
-          </mc:Fallback>
-        </mc:AlternateContent>
-      </w:r>
-      <w:r>
-        <w:rPr>
-          <w:noProof/>
-          <w:lang w:val="en-US" w:eastAsia="en-US"/>
-        </w:rPr>
-        <mc:AlternateContent>
-          <mc:Choice Requires="wps">
-            <w:drawing>
-              <wp:anchor distT="0" distB="0" distL="114300" distR="114300" simplePos="0" relativeHeight="251664384" behindDoc="0" locked="0" layoutInCell="1" allowOverlap="1" wp14:anchorId="673E900A" wp14:editId="6628C3D8">
+              <wp:anchor distT="0" distB="0" distL="114300" distR="114300" simplePos="0" relativeHeight="251664384" behindDoc="0" locked="0" layoutInCell="1" allowOverlap="1" wp14:anchorId="0119D88C" wp14:editId="5795170C">
                 <wp:simplePos x="0" y="0"/>
                 <wp:positionH relativeFrom="column">
                   <wp:posOffset>2057400</wp:posOffset>
@@ -1192,7 +1159,7 @@
                                 <w:sz w:val="22"/>
                                 <w:szCs w:val="22"/>
                               </w:rPr>
-                              <w:t>PRORATA</w:t>
+                              <w:t>NLST</w:t>
                             </w:r>
                             <w:r>
                               <w:rPr>
@@ -1216,60 +1183,7 @@
                                 <w:sz w:val="22"/>
                                 <w:szCs w:val="22"/>
                               </w:rPr>
-                              <w:t>174</w:t>
-                            </w:r>
-                            <w:r>
-                              <w:rPr>
-                                <w:rFonts w:ascii="Calibri" w:hAnsi="Calibri"/>
-                                <w:sz w:val="22"/>
-                                <w:szCs w:val="22"/>
-                              </w:rPr>
-                              <w:t>)</w:t>
-                            </w:r>
-                          </w:p>
-                          <w:p>
-                            <w:pPr>
-                              <w:jc w:val="center"/>
-                              <w:rPr>
-                                <w:rFonts w:ascii="Calibri" w:hAnsi="Calibri"/>
-                                <w:sz w:val="22"/>
-                                <w:szCs w:val="22"/>
-                                <w:lang w:val="en"/>
-                              </w:rPr>
-                            </w:pPr>
-                            <w:r>
-                              <w:rPr>
-                                <w:rFonts w:ascii="Calibri" w:hAnsi="Calibri"/>
-                                <w:sz w:val="22"/>
-                                <w:szCs w:val="22"/>
-                              </w:rPr>
-                              <w:t xml:space="preserve">Cited </w:t>
-                            </w:r>
-                            <w:proofErr w:type="spellStart"/>
-                            <w:r>
-                              <w:rPr>
-                                <w:rFonts w:ascii="Calibri" w:hAnsi="Calibri"/>
-                                <w:sz w:val="22"/>
-                                <w:szCs w:val="22"/>
-                              </w:rPr>
-                              <w:t>Prnko</w:t>
-                            </w:r>
-                            <w:proofErr w:type="spellEnd"/>
-                            <w:r>
-                              <w:rPr>
-                                <w:rFonts w:ascii="Calibri" w:hAnsi="Calibri"/>
-                                <w:sz w:val="22"/>
-                                <w:szCs w:val="22"/>
-                              </w:rPr>
-                              <w:t xml:space="preserve"> (n=</w:t>
-                            </w:r>
-                            <w:r>
-                              <w:rPr>
-                                <w:rFonts w:ascii="Calibri" w:hAnsi="Calibri"/>
-                                <w:sz w:val="22"/>
-                                <w:szCs w:val="22"/>
-                              </w:rPr>
-                              <w:t>81</w:t>
+                              <w:t>910</w:t>
                             </w:r>
                             <w:r>
                               <w:rPr>
@@ -1299,7 +1213,7 @@
           </mc:Choice>
           <mc:Fallback>
             <w:pict>
-              <v:rect w14:anchorId="673E900A" id="Rectangle 4" o:spid="_x0000_s1029" style="position:absolute;margin-left:162pt;margin-top:13.65pt;width:156.5pt;height:133.25pt;z-index:251664384;visibility:visible;mso-wrap-style:square;mso-width-percent:0;mso-height-percent:0;mso-wrap-distance-left:9pt;mso-wrap-distance-top:0;mso-wrap-distance-right:9pt;mso-wrap-distance-bottom:0;mso-position-horizontal:absolute;mso-position-horizontal-relative:text;mso-position-vertical:absolute;mso-position-vertical-relative:text;mso-width-percent:0;mso-height-percent:0;mso-width-relative:page;mso-height-relative:page;v-text-anchor:top" o:gfxdata="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">
+              <v:rect w14:anchorId="0119D88C" id="Rectangle 4" o:spid="_x0000_s1029" style="position:absolute;margin-left:162pt;margin-top:13.65pt;width:156.5pt;height:133.25pt;z-index:251664384;visibility:visible;mso-wrap-style:square;mso-width-percent:0;mso-height-percent:0;mso-wrap-distance-left:9pt;mso-wrap-distance-top:0;mso-wrap-distance-right:9pt;mso-wrap-distance-bottom:0;mso-position-horizontal:absolute;mso-position-horizontal-relative:text;mso-position-vertical:absolute;mso-position-vertical-relative:text;mso-width-percent:0;mso-height-percent:0;mso-width-relative:page;mso-height-relative:page;v-text-anchor:top" o:gfxdata="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">
                 <v:textbox inset=",7.2pt,,7.2pt">
                   <w:txbxContent>
                     <w:p>
@@ -1423,7 +1337,7 @@
                           <w:sz w:val="22"/>
                           <w:szCs w:val="22"/>
                         </w:rPr>
-                        <w:t>PRORATA</w:t>
+                        <w:t>NLST</w:t>
                       </w:r>
                       <w:r>
                         <w:rPr>
@@ -1447,60 +1361,7 @@
                           <w:sz w:val="22"/>
                           <w:szCs w:val="22"/>
                         </w:rPr>
-                        <w:t>174</w:t>
-                      </w:r>
-                      <w:r>
-                        <w:rPr>
-                          <w:rFonts w:ascii="Calibri" w:hAnsi="Calibri"/>
-                          <w:sz w:val="22"/>
-                          <w:szCs w:val="22"/>
-                        </w:rPr>
-                        <w:t>)</w:t>
-                      </w:r>
-                    </w:p>
-                    <w:p>
-                      <w:pPr>
-                        <w:jc w:val="center"/>
-                        <w:rPr>
-                          <w:rFonts w:ascii="Calibri" w:hAnsi="Calibri"/>
-                          <w:sz w:val="22"/>
-                          <w:szCs w:val="22"/>
-                          <w:lang w:val="en"/>
-                        </w:rPr>
-                      </w:pPr>
-                      <w:r>
-                        <w:rPr>
-                          <w:rFonts w:ascii="Calibri" w:hAnsi="Calibri"/>
-                          <w:sz w:val="22"/>
-                          <w:szCs w:val="22"/>
-                        </w:rPr>
-                        <w:t xml:space="preserve">Cited </w:t>
-                      </w:r>
-                      <w:proofErr w:type="spellStart"/>
-                      <w:r>
-                        <w:rPr>
-                          <w:rFonts w:ascii="Calibri" w:hAnsi="Calibri"/>
-                          <w:sz w:val="22"/>
-                          <w:szCs w:val="22"/>
-                        </w:rPr>
-                        <w:t>Prnko</w:t>
-                      </w:r>
-                      <w:proofErr w:type="spellEnd"/>
-                      <w:r>
-                        <w:rPr>
-                          <w:rFonts w:ascii="Calibri" w:hAnsi="Calibri"/>
-                          <w:sz w:val="22"/>
-                          <w:szCs w:val="22"/>
-                        </w:rPr>
-                        <w:t xml:space="preserve"> (n=</w:t>
-                      </w:r>
-                      <w:r>
-                        <w:rPr>
-                          <w:rFonts w:ascii="Calibri" w:hAnsi="Calibri"/>
-                          <w:sz w:val="22"/>
-                          <w:szCs w:val="22"/>
-                        </w:rPr>
-                        <w:t>81</w:t>
+                        <w:t>910</w:t>
                       </w:r>
                       <w:r>
                         <w:rPr>
@@ -1526,7 +1387,7 @@
         <mc:AlternateContent>
           <mc:Choice Requires="wps">
             <w:drawing>
-              <wp:anchor distT="36576" distB="36576" distL="36576" distR="36576" simplePos="0" relativeHeight="251666432" behindDoc="0" locked="0" layoutInCell="1" allowOverlap="1" wp14:anchorId="44EE2B1B" wp14:editId="7FF88B63">
+              <wp:anchor distT="36576" distB="36576" distL="36576" distR="36576" simplePos="0" relativeHeight="251666432" behindDoc="0" locked="0" layoutInCell="1" allowOverlap="1" wp14:anchorId="0DA21D4D" wp14:editId="1F4ACE2B">
                 <wp:simplePos x="0" y="0"/>
                 <wp:positionH relativeFrom="column">
                   <wp:posOffset>2743200</wp:posOffset>
@@ -1617,7 +1478,7 @@
         <mc:AlternateContent>
           <mc:Choice Requires="wps">
             <w:drawing>
-              <wp:anchor distT="0" distB="0" distL="114300" distR="114300" simplePos="0" relativeHeight="251668480" behindDoc="0" locked="0" layoutInCell="1" allowOverlap="1" wp14:anchorId="7D085A55" wp14:editId="447E7B5F">
+              <wp:anchor distT="0" distB="0" distL="114300" distR="114300" simplePos="0" relativeHeight="251668480" behindDoc="0" locked="0" layoutInCell="1" allowOverlap="1" wp14:anchorId="13D40E22" wp14:editId="492EDEE8">
                 <wp:simplePos x="0" y="0"/>
                 <wp:positionH relativeFrom="column">
                   <wp:posOffset>2733675</wp:posOffset>
@@ -1687,7 +1548,7 @@
         <mc:AlternateContent>
           <mc:Choice Requires="wps">
             <w:drawing>
-              <wp:anchor distT="0" distB="0" distL="114300" distR="114300" simplePos="0" relativeHeight="251665408" behindDoc="0" locked="0" layoutInCell="1" allowOverlap="1" wp14:anchorId="434FB52B" wp14:editId="63E5FB4D">
+              <wp:anchor distT="0" distB="0" distL="114300" distR="114300" simplePos="0" relativeHeight="251665408" behindDoc="0" locked="0" layoutInCell="1" allowOverlap="1" wp14:anchorId="262A38BC" wp14:editId="3CCF3E97">
                 <wp:simplePos x="0" y="0"/>
                 <wp:positionH relativeFrom="column">
                   <wp:posOffset>2724150</wp:posOffset>
@@ -1757,7 +1618,7 @@
         <mc:AlternateContent>
           <mc:Choice Requires="wps">
             <w:drawing>
-              <wp:anchor distT="0" distB="0" distL="114300" distR="114300" simplePos="0" relativeHeight="251650048" behindDoc="0" locked="0" layoutInCell="1" allowOverlap="1" wp14:anchorId="08E69A29" wp14:editId="11B4BA90">
+              <wp:anchor distT="0" distB="0" distL="114300" distR="114300" simplePos="0" relativeHeight="251650048" behindDoc="0" locked="0" layoutInCell="1" allowOverlap="1" wp14:anchorId="75A10CD4" wp14:editId="3E762963">
                 <wp:simplePos x="0" y="0"/>
                 <wp:positionH relativeFrom="column">
                   <wp:posOffset>1905000</wp:posOffset>
@@ -1841,7 +1702,7 @@
                                 <w:sz w:val="22"/>
                                 <w:szCs w:val="22"/>
                               </w:rPr>
-                              <w:t>612</w:t>
+                              <w:t>1732</w:t>
                             </w:r>
                             <w:r>
                               <w:rPr>
@@ -1871,7 +1732,7 @@
           </mc:Choice>
           <mc:Fallback>
             <w:pict>
-              <v:rect w14:anchorId="08E69A29" id="Rectangle 18" o:spid="_x0000_s1030" style="position:absolute;margin-left:150pt;margin-top:196.65pt;width:131.5pt;height:47.25pt;z-index:251650048;visibility:visible;mso-wrap-style:square;mso-width-percent:0;mso-height-percent:0;mso-wrap-distance-left:9pt;mso-wrap-distance-top:0;mso-wrap-distance-right:9pt;mso-wrap-distance-bottom:0;mso-position-horizontal:absolute;mso-position-horizontal-relative:text;mso-position-vertical:absolute;mso-position-vertical-relative:text;mso-width-percent:0;mso-height-percent:0;mso-width-relative:page;mso-height-relative:page;v-text-anchor:top" o:gfxdata="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">
+              <v:rect w14:anchorId="75A10CD4" id="Rectangle 18" o:spid="_x0000_s1030" style="position:absolute;margin-left:150pt;margin-top:196.65pt;width:131.5pt;height:47.25pt;z-index:251650048;visibility:visible;mso-wrap-style:square;mso-width-percent:0;mso-height-percent:0;mso-wrap-distance-left:9pt;mso-wrap-distance-top:0;mso-wrap-distance-right:9pt;mso-wrap-distance-bottom:0;mso-position-horizontal:absolute;mso-position-horizontal-relative:text;mso-position-vertical:absolute;mso-position-vertical-relative:text;mso-width-percent:0;mso-height-percent:0;mso-width-relative:page;mso-height-relative:page;v-text-anchor:top" o:gfxdata="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">
                 <v:textbox inset=",7.2pt,,7.2pt">
                   <w:txbxContent>
                     <w:p>
@@ -1915,7 +1776,7 @@
                           <w:sz w:val="22"/>
                           <w:szCs w:val="22"/>
                         </w:rPr>
-                        <w:t>612</w:t>
+                        <w:t>1732</w:t>
                       </w:r>
                       <w:r>
                         <w:rPr>
@@ -1941,7 +1802,7 @@
         <mc:AlternateContent>
           <mc:Choice Requires="wps">
             <w:drawing>
-              <wp:anchor distT="0" distB="0" distL="114300" distR="114300" simplePos="0" relativeHeight="251658240" behindDoc="0" locked="0" layoutInCell="1" allowOverlap="1" wp14:anchorId="5D65EB78" wp14:editId="2A074D89">
+              <wp:anchor distT="0" distB="0" distL="114300" distR="114300" simplePos="0" relativeHeight="251658240" behindDoc="0" locked="0" layoutInCell="1" allowOverlap="1" wp14:anchorId="561E84EB" wp14:editId="6BDE0FEC">
                 <wp:simplePos x="0" y="0"/>
                 <wp:positionH relativeFrom="column">
                   <wp:posOffset>1876425</wp:posOffset>
@@ -2025,7 +1886,15 @@
                                 <w:szCs w:val="22"/>
                               </w:rPr>
                               <w:br/>
-                              <w:t>(n =13</w:t>
+                              <w:t>(n =</w:t>
+                            </w:r>
+                            <w:r>
+                              <w:rPr>
+                                <w:rFonts w:ascii="Calibri" w:hAnsi="Calibri"/>
+                                <w:sz w:val="22"/>
+                                <w:szCs w:val="22"/>
+                              </w:rPr>
+                              <w:t>9</w:t>
                             </w:r>
                             <w:r>
                               <w:rPr>
@@ -2055,7 +1924,7 @@
           </mc:Choice>
           <mc:Fallback>
             <w:pict>
-              <v:rect w14:anchorId="5D65EB78" id="Rectangle 10" o:spid="_x0000_s1031" style="position:absolute;margin-left:147.75pt;margin-top:511.65pt;width:135pt;height:72.75pt;z-index:251658240;visibility:visible;mso-wrap-style:square;mso-width-percent:0;mso-height-percent:0;mso-wrap-distance-left:9pt;mso-wrap-distance-top:0;mso-wrap-distance-right:9pt;mso-wrap-distance-bottom:0;mso-position-horizontal:absolute;mso-position-horizontal-relative:text;mso-position-vertical:absolute;mso-position-vertical-relative:text;mso-width-percent:0;mso-height-percent:0;mso-width-relative:page;mso-height-relative:page;v-text-anchor:top" o:gfxdata="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">
+              <v:rect w14:anchorId="561E84EB" id="Rectangle 10" o:spid="_x0000_s1031" style="position:absolute;margin-left:147.75pt;margin-top:511.65pt;width:135pt;height:72.75pt;z-index:251658240;visibility:visible;mso-wrap-style:square;mso-width-percent:0;mso-height-percent:0;mso-wrap-distance-left:9pt;mso-wrap-distance-top:0;mso-wrap-distance-right:9pt;mso-wrap-distance-bottom:0;mso-position-horizontal:absolute;mso-position-horizontal-relative:text;mso-position-vertical:absolute;mso-position-vertical-relative:text;mso-width-percent:0;mso-height-percent:0;mso-width-relative:page;mso-height-relative:page;v-text-anchor:top" o:gfxdata="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">
                 <v:textbox inset=",7.2pt,,7.2pt">
                   <w:txbxContent>
                     <w:p>
@@ -2099,7 +1968,15 @@
                           <w:szCs w:val="22"/>
                         </w:rPr>
                         <w:br/>
-                        <w:t>(n =13</w:t>
+                        <w:t>(n =</w:t>
+                      </w:r>
+                      <w:r>
+                        <w:rPr>
+                          <w:rFonts w:ascii="Calibri" w:hAnsi="Calibri"/>
+                          <w:sz w:val="22"/>
+                          <w:szCs w:val="22"/>
+                        </w:rPr>
+                        <w:t>9</w:t>
                       </w:r>
                       <w:r>
                         <w:rPr>
@@ -2125,7 +2002,7 @@
         <mc:AlternateContent>
           <mc:Choice Requires="wps">
             <w:drawing>
-              <wp:anchor distT="0" distB="0" distL="114300" distR="114300" simplePos="0" relativeHeight="251656192" behindDoc="0" locked="0" layoutInCell="1" allowOverlap="1" wp14:anchorId="75364CAB" wp14:editId="3F283C66">
+              <wp:anchor distT="0" distB="0" distL="114300" distR="114300" simplePos="0" relativeHeight="251656192" behindDoc="0" locked="0" layoutInCell="1" allowOverlap="1" wp14:anchorId="4115C7CC" wp14:editId="7B9EA8B5">
                 <wp:simplePos x="0" y="0"/>
                 <wp:positionH relativeFrom="column">
                   <wp:posOffset>1885950</wp:posOffset>
@@ -2209,7 +2086,15 @@
                                 <w:szCs w:val="22"/>
                               </w:rPr>
                               <w:br/>
-                              <w:t>(n = 13</w:t>
+                              <w:t xml:space="preserve">(n = </w:t>
+                            </w:r>
+                            <w:r>
+                              <w:rPr>
+                                <w:rFonts w:ascii="Calibri" w:hAnsi="Calibri"/>
+                                <w:sz w:val="22"/>
+                                <w:szCs w:val="22"/>
+                              </w:rPr>
+                              <w:t>9</w:t>
                             </w:r>
                             <w:r>
                               <w:rPr>
@@ -2239,7 +2124,7 @@
           </mc:Choice>
           <mc:Fallback>
             <w:pict>
-              <v:rect w14:anchorId="75364CAB" id="Rectangle 11" o:spid="_x0000_s1032" style="position:absolute;margin-left:148.5pt;margin-top:430.7pt;width:135pt;height:54pt;z-index:251656192;visibility:visible;mso-wrap-style:square;mso-width-percent:0;mso-height-percent:0;mso-wrap-distance-left:9pt;mso-wrap-distance-top:0;mso-wrap-distance-right:9pt;mso-wrap-distance-bottom:0;mso-position-horizontal:absolute;mso-position-horizontal-relative:text;mso-position-vertical:absolute;mso-position-vertical-relative:text;mso-width-percent:0;mso-height-percent:0;mso-width-relative:page;mso-height-relative:page;v-text-anchor:top" o:gfxdata="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">
+              <v:rect w14:anchorId="4115C7CC" id="Rectangle 11" o:spid="_x0000_s1032" style="position:absolute;margin-left:148.5pt;margin-top:430.7pt;width:135pt;height:54pt;z-index:251656192;visibility:visible;mso-wrap-style:square;mso-width-percent:0;mso-height-percent:0;mso-wrap-distance-left:9pt;mso-wrap-distance-top:0;mso-wrap-distance-right:9pt;mso-wrap-distance-bottom:0;mso-position-horizontal:absolute;mso-position-horizontal-relative:text;mso-position-vertical:absolute;mso-position-vertical-relative:text;mso-width-percent:0;mso-height-percent:0;mso-width-relative:page;mso-height-relative:page;v-text-anchor:top" o:gfxdata="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">
                 <v:textbox inset=",7.2pt,,7.2pt">
                   <w:txbxContent>
                     <w:p>
@@ -2283,7 +2168,15 @@
                           <w:szCs w:val="22"/>
                         </w:rPr>
                         <w:br/>
-                        <w:t>(n = 13</w:t>
+                        <w:t xml:space="preserve">(n = </w:t>
+                      </w:r>
+                      <w:r>
+                        <w:rPr>
+                          <w:rFonts w:ascii="Calibri" w:hAnsi="Calibri"/>
+                          <w:sz w:val="22"/>
+                          <w:szCs w:val="22"/>
+                        </w:rPr>
+                        <w:t>9</w:t>
                       </w:r>
                       <w:r>
                         <w:rPr>
@@ -2309,7 +2202,7 @@
         <mc:AlternateContent>
           <mc:Choice Requires="wps">
             <w:drawing>
-              <wp:anchor distT="0" distB="0" distL="114300" distR="114300" simplePos="0" relativeHeight="251652096" behindDoc="0" locked="0" layoutInCell="1" allowOverlap="1" wp14:anchorId="05A1EDB3" wp14:editId="30289AEF">
+              <wp:anchor distT="0" distB="0" distL="114300" distR="114300" simplePos="0" relativeHeight="251652096" behindDoc="0" locked="0" layoutInCell="1" allowOverlap="1" wp14:anchorId="10BB3286" wp14:editId="788E0170">
                 <wp:simplePos x="0" y="0"/>
                 <wp:positionH relativeFrom="column">
                   <wp:posOffset>1885950</wp:posOffset>
@@ -2393,7 +2286,15 @@
                                 <w:szCs w:val="22"/>
                               </w:rPr>
                               <w:br/>
-                              <w:t>(n = 18</w:t>
+                              <w:t xml:space="preserve">(n = </w:t>
+                            </w:r>
+                            <w:r>
+                              <w:rPr>
+                                <w:rFonts w:ascii="Calibri" w:hAnsi="Calibri"/>
+                                <w:sz w:val="22"/>
+                                <w:szCs w:val="22"/>
+                              </w:rPr>
+                              <w:t>9</w:t>
                             </w:r>
                             <w:r>
                               <w:rPr>
@@ -2423,7 +2324,7 @@
           </mc:Choice>
           <mc:Fallback>
             <w:pict>
-              <v:rect w14:anchorId="05A1EDB3" id="Rectangle 15" o:spid="_x0000_s1033" style="position:absolute;margin-left:148.5pt;margin-top:324.15pt;width:135pt;height:54pt;z-index:251652096;visibility:visible;mso-wrap-style:square;mso-width-percent:0;mso-height-percent:0;mso-wrap-distance-left:9pt;mso-wrap-distance-top:0;mso-wrap-distance-right:9pt;mso-wrap-distance-bottom:0;mso-position-horizontal:absolute;mso-position-horizontal-relative:text;mso-position-vertical:absolute;mso-position-vertical-relative:text;mso-width-percent:0;mso-height-percent:0;mso-width-relative:page;mso-height-relative:page;v-text-anchor:top" o:gfxdata="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">
+              <v:rect w14:anchorId="10BB3286" id="Rectangle 15" o:spid="_x0000_s1033" style="position:absolute;margin-left:148.5pt;margin-top:324.15pt;width:135pt;height:54pt;z-index:251652096;visibility:visible;mso-wrap-style:square;mso-width-percent:0;mso-height-percent:0;mso-wrap-distance-left:9pt;mso-wrap-distance-top:0;mso-wrap-distance-right:9pt;mso-wrap-distance-bottom:0;mso-position-horizontal:absolute;mso-position-horizontal-relative:text;mso-position-vertical:absolute;mso-position-vertical-relative:text;mso-width-percent:0;mso-height-percent:0;mso-width-relative:page;mso-height-relative:page;v-text-anchor:top" o:gfxdata="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">
                 <v:textbox inset=",7.2pt,,7.2pt">
                   <w:txbxContent>
                     <w:p>
@@ -2467,7 +2368,15 @@
                           <w:szCs w:val="22"/>
                         </w:rPr>
                         <w:br/>
-                        <w:t>(n = 18</w:t>
+                        <w:t xml:space="preserve">(n = </w:t>
+                      </w:r>
+                      <w:r>
+                        <w:rPr>
+                          <w:rFonts w:ascii="Calibri" w:hAnsi="Calibri"/>
+                          <w:sz w:val="22"/>
+                          <w:szCs w:val="22"/>
+                        </w:rPr>
+                        <w:t>9</w:t>
                       </w:r>
                       <w:r>
                         <w:rPr>
@@ -2493,7 +2402,7 @@
         <mc:AlternateContent>
           <mc:Choice Requires="wps">
             <w:drawing>
-              <wp:anchor distT="36576" distB="36576" distL="36576" distR="36576" simplePos="0" relativeHeight="251663360" behindDoc="0" locked="0" layoutInCell="1" allowOverlap="1" wp14:anchorId="0EC3158D" wp14:editId="6D1E879B">
+              <wp:anchor distT="36576" distB="36576" distL="36576" distR="36576" simplePos="0" relativeHeight="251663360" behindDoc="0" locked="0" layoutInCell="1" allowOverlap="1" wp14:anchorId="7ADA1FD1" wp14:editId="1D039821">
                 <wp:simplePos x="0" y="0"/>
                 <wp:positionH relativeFrom="column">
                   <wp:posOffset>3571875</wp:posOffset>
@@ -2580,7 +2489,7 @@
         <mc:AlternateContent>
           <mc:Choice Requires="wps">
             <w:drawing>
-              <wp:anchor distT="36576" distB="36576" distL="36576" distR="36576" simplePos="0" relativeHeight="251660288" behindDoc="0" locked="0" layoutInCell="1" allowOverlap="1" wp14:anchorId="474526CA" wp14:editId="42EDF95C">
+              <wp:anchor distT="36576" distB="36576" distL="36576" distR="36576" simplePos="0" relativeHeight="251660288" behindDoc="0" locked="0" layoutInCell="1" allowOverlap="1" wp14:anchorId="2DEFDF90" wp14:editId="66606C47">
                 <wp:simplePos x="0" y="0"/>
                 <wp:positionH relativeFrom="column">
                   <wp:posOffset>1304924</wp:posOffset>
@@ -2667,7 +2576,7 @@
         <mc:AlternateContent>
           <mc:Choice Requires="wps">
             <w:drawing>
-              <wp:anchor distT="36576" distB="36576" distL="36576" distR="36576" simplePos="0" relativeHeight="251648000" behindDoc="0" locked="0" layoutInCell="1" allowOverlap="1" wp14:anchorId="3E84206E" wp14:editId="6DDCE5EA">
+              <wp:anchor distT="36576" distB="36576" distL="36576" distR="36576" simplePos="0" relativeHeight="251648000" behindDoc="0" locked="0" layoutInCell="1" allowOverlap="1" wp14:anchorId="1C26DF40" wp14:editId="1A4F4C9B">
                 <wp:simplePos x="0" y="0"/>
                 <wp:positionH relativeFrom="column">
                   <wp:posOffset>2847975</wp:posOffset>
@@ -2754,7 +2663,7 @@
         <mc:AlternateContent>
           <mc:Choice Requires="wps">
             <w:drawing>
-              <wp:anchor distT="0" distB="0" distL="114300" distR="114300" simplePos="0" relativeHeight="251667456" behindDoc="0" locked="0" layoutInCell="1" allowOverlap="1" wp14:anchorId="4E6D2690" wp14:editId="4C6D3303">
+              <wp:anchor distT="0" distB="0" distL="114300" distR="114300" simplePos="0" relativeHeight="251667456" behindDoc="0" locked="0" layoutInCell="1" allowOverlap="1" wp14:anchorId="6F3A8C2E" wp14:editId="3420B18E">
                 <wp:simplePos x="0" y="0"/>
                 <wp:positionH relativeFrom="column">
                   <wp:posOffset>2847975</wp:posOffset>
@@ -2824,7 +2733,7 @@
         <mc:AlternateContent>
           <mc:Choice Requires="wps">
             <w:drawing>
-              <wp:anchor distT="0" distB="0" distL="114300" distR="114300" simplePos="0" relativeHeight="251646976" behindDoc="0" locked="0" layoutInCell="1" allowOverlap="1" wp14:anchorId="144AC59F" wp14:editId="138C1BD6">
+              <wp:anchor distT="0" distB="0" distL="114300" distR="114300" simplePos="0" relativeHeight="251646976" behindDoc="0" locked="0" layoutInCell="1" allowOverlap="1" wp14:anchorId="65485D57" wp14:editId="2431BAC2">
                 <wp:simplePos x="0" y="0"/>
                 <wp:positionH relativeFrom="column">
                   <wp:posOffset>-28575</wp:posOffset>
@@ -2981,7 +2890,7 @@
                                 <w:sz w:val="22"/>
                                 <w:szCs w:val="22"/>
                               </w:rPr>
-                              <w:t>11</w:t>
+                              <w:t>9</w:t>
                             </w:r>
                             <w:r>
                               <w:rPr>
@@ -3011,7 +2920,7 @@
           </mc:Choice>
           <mc:Fallback>
             <w:pict>
-              <v:rect w14:anchorId="144AC59F" id="Rectangle 7" o:spid="_x0000_s1034" style="position:absolute;margin-left:-2.25pt;margin-top:64.4pt;width:153.25pt;height:82.5pt;z-index:251646976;visibility:visible;mso-wrap-style:square;mso-width-percent:0;mso-height-percent:0;mso-wrap-distance-left:9pt;mso-wrap-distance-top:0;mso-wrap-distance-right:9pt;mso-wrap-distance-bottom:0;mso-position-horizontal:absolute;mso-position-horizontal-relative:text;mso-position-vertical:absolute;mso-position-vertical-relative:text;mso-width-percent:0;mso-height-percent:0;mso-width-relative:page;mso-height-relative:page;v-text-anchor:top" o:gfxdata="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">
+              <v:rect w14:anchorId="65485D57" id="Rectangle 7" o:spid="_x0000_s1034" style="position:absolute;margin-left:-2.25pt;margin-top:64.4pt;width:153.25pt;height:82.5pt;z-index:251646976;visibility:visible;mso-wrap-style:square;mso-width-percent:0;mso-height-percent:0;mso-wrap-distance-left:9pt;mso-wrap-distance-top:0;mso-wrap-distance-right:9pt;mso-wrap-distance-bottom:0;mso-position-horizontal:absolute;mso-position-horizontal-relative:text;mso-position-vertical:absolute;mso-position-vertical-relative:text;mso-width-percent:0;mso-height-percent:0;mso-width-relative:page;mso-height-relative:page;v-text-anchor:top" o:gfxdata="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">
                 <v:textbox inset=",7.2pt,,7.2pt">
                   <w:txbxContent>
                     <w:p>
@@ -3128,7 +3037,7 @@
                           <w:sz w:val="22"/>
                           <w:szCs w:val="22"/>
                         </w:rPr>
-                        <w:t>11</w:t>
+                        <w:t>9</w:t>
                       </w:r>
                       <w:r>
                         <w:rPr>
@@ -3154,7 +3063,7 @@
         <mc:AlternateContent>
           <mc:Choice Requires="wps">
             <w:drawing>
-              <wp:anchor distT="36576" distB="36576" distL="36576" distR="36576" simplePos="0" relativeHeight="251661312" behindDoc="0" locked="0" layoutInCell="1" allowOverlap="1" wp14:anchorId="629B6DD3" wp14:editId="7FD12C76">
+              <wp:anchor distT="36576" distB="36576" distL="36576" distR="36576" simplePos="0" relativeHeight="251661312" behindDoc="0" locked="0" layoutInCell="1" allowOverlap="1" wp14:anchorId="22D66A63" wp14:editId="16BC1D80">
                 <wp:simplePos x="0" y="0"/>
                 <wp:positionH relativeFrom="column">
                   <wp:posOffset>3600450</wp:posOffset>
@@ -3241,7 +3150,7 @@
         <mc:AlternateContent>
           <mc:Choice Requires="wps">
             <w:drawing>
-              <wp:anchor distT="0" distB="0" distL="114300" distR="114300" simplePos="0" relativeHeight="251659264" behindDoc="0" locked="0" layoutInCell="1" allowOverlap="1">
+              <wp:anchor distT="0" distB="0" distL="114300" distR="114300" simplePos="0" relativeHeight="251659264" behindDoc="0" locked="0" layoutInCell="1" allowOverlap="1" wp14:anchorId="49C4808E" wp14:editId="1284A540">
                 <wp:simplePos x="0" y="0"/>
                 <wp:positionH relativeFrom="column">
                   <wp:posOffset>-994410</wp:posOffset>
@@ -3322,7 +3231,7 @@
           </mc:Choice>
           <mc:Fallback>
             <w:pict>
-              <v:roundrect id="AutoShape 20" o:spid="_x0000_s1035" style="position:absolute;margin-left:-78.3pt;margin-top:88.2pt;width:108pt;height:23.4pt;rotation:-90;z-index:251659264;visibility:visible;mso-wrap-style:square;mso-width-percent:0;mso-height-percent:0;mso-wrap-distance-left:9pt;mso-wrap-distance-top:0;mso-wrap-distance-right:9pt;mso-wrap-distance-bottom:0;mso-position-horizontal:absolute;mso-position-horizontal-relative:text;mso-position-vertical:absolute;mso-position-vertical-relative:text;mso-width-percent:0;mso-height-percent:0;mso-width-relative:page;mso-height-relative:page;v-text-anchor:top" arcsize="10923f" o:gfxdata="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" fillcolor="#ccecff">
+              <v:roundrect w14:anchorId="49C4808E" id="AutoShape 20" o:spid="_x0000_s1035" style="position:absolute;margin-left:-78.3pt;margin-top:88.2pt;width:108pt;height:23.4pt;rotation:-90;z-index:251659264;visibility:visible;mso-wrap-style:square;mso-width-percent:0;mso-height-percent:0;mso-wrap-distance-left:9pt;mso-wrap-distance-top:0;mso-wrap-distance-right:9pt;mso-wrap-distance-bottom:0;mso-position-horizontal:absolute;mso-position-horizontal-relative:text;mso-position-vertical:absolute;mso-position-vertical-relative:text;mso-width-percent:0;mso-height-percent:0;mso-width-relative:page;mso-height-relative:page;v-text-anchor:top" arcsize="10923f" o:gfxdata="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" fillcolor="#ccecff">
                 <v:textbox style="layout-flow:vertical;mso-layout-flow-alt:bottom-to-top" inset="3.6pt,,3.6pt">
                   <w:txbxContent>
                     <w:p>
@@ -3357,7 +3266,7 @@
         <mc:AlternateContent>
           <mc:Choice Requires="wps">
             <w:drawing>
-              <wp:anchor distT="0" distB="0" distL="114300" distR="114300" simplePos="0" relativeHeight="251657216" behindDoc="0" locked="0" layoutInCell="1" allowOverlap="1">
+              <wp:anchor distT="0" distB="0" distL="114300" distR="114300" simplePos="0" relativeHeight="251657216" behindDoc="0" locked="0" layoutInCell="1" allowOverlap="1" wp14:anchorId="05C43DAE" wp14:editId="547EDCE1">
                 <wp:simplePos x="0" y="0"/>
                 <wp:positionH relativeFrom="column">
                   <wp:posOffset>-994410</wp:posOffset>
@@ -3440,7 +3349,7 @@
           </mc:Choice>
           <mc:Fallback>
             <w:pict>
-              <v:roundrect id="AutoShape 21" o:spid="_x0000_s1036" style="position:absolute;margin-left:-78.3pt;margin-top:340.2pt;width:108pt;height:23.4pt;rotation:-90;z-index:251657216;visibility:visible;mso-wrap-style:square;mso-width-percent:0;mso-height-percent:0;mso-wrap-distance-left:9pt;mso-wrap-distance-top:0;mso-wrap-distance-right:9pt;mso-wrap-distance-bottom:0;mso-position-horizontal:absolute;mso-position-horizontal-relative:text;mso-position-vertical:absolute;mso-position-vertical-relative:text;mso-width-percent:0;mso-height-percent:0;mso-width-relative:page;mso-height-relative:page;v-text-anchor:top" arcsize="10923f" o:gfxdata="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" fillcolor="#ccecff">
+              <v:roundrect w14:anchorId="05C43DAE" id="AutoShape 21" o:spid="_x0000_s1036" style="position:absolute;margin-left:-78.3pt;margin-top:340.2pt;width:108pt;height:23.4pt;rotation:-90;z-index:251657216;visibility:visible;mso-wrap-style:square;mso-width-percent:0;mso-height-percent:0;mso-wrap-distance-left:9pt;mso-wrap-distance-top:0;mso-wrap-distance-right:9pt;mso-wrap-distance-bottom:0;mso-position-horizontal:absolute;mso-position-horizontal-relative:text;mso-position-vertical:absolute;mso-position-vertical-relative:text;mso-width-percent:0;mso-height-percent:0;mso-width-relative:page;mso-height-relative:page;v-text-anchor:top" arcsize="10923f" o:gfxdata="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" fillcolor="#ccecff">
                 <v:textbox style="layout-flow:vertical;mso-layout-flow-alt:bottom-to-top" inset="3.6pt,,3.6pt">
                   <w:txbxContent>
                     <w:p>
@@ -3477,7 +3386,7 @@
         <mc:AlternateContent>
           <mc:Choice Requires="wps">
             <w:drawing>
-              <wp:anchor distT="0" distB="0" distL="114300" distR="114300" simplePos="0" relativeHeight="251655168" behindDoc="0" locked="0" layoutInCell="1" allowOverlap="1">
+              <wp:anchor distT="0" distB="0" distL="114300" distR="114300" simplePos="0" relativeHeight="251655168" behindDoc="0" locked="0" layoutInCell="1" allowOverlap="1" wp14:anchorId="21EC8513" wp14:editId="09B9DB82">
                 <wp:simplePos x="0" y="0"/>
                 <wp:positionH relativeFrom="column">
                   <wp:posOffset>-994410</wp:posOffset>
@@ -3558,7 +3467,7 @@
           </mc:Choice>
           <mc:Fallback>
             <w:pict>
-              <v:roundrect id="AutoShape 22" o:spid="_x0000_s1037" style="position:absolute;margin-left:-78.3pt;margin-top:466.2pt;width:108pt;height:23.4pt;rotation:-90;z-index:251655168;visibility:visible;mso-wrap-style:square;mso-width-percent:0;mso-height-percent:0;mso-wrap-distance-left:9pt;mso-wrap-distance-top:0;mso-wrap-distance-right:9pt;mso-wrap-distance-bottom:0;mso-position-horizontal:absolute;mso-position-horizontal-relative:text;mso-position-vertical:absolute;mso-position-vertical-relative:text;mso-width-percent:0;mso-height-percent:0;mso-width-relative:page;mso-height-relative:page;v-text-anchor:top" arcsize="10923f" o:gfxdata="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" fillcolor="#ccecff">
+              <v:roundrect w14:anchorId="21EC8513" id="AutoShape 22" o:spid="_x0000_s1037" style="position:absolute;margin-left:-78.3pt;margin-top:466.2pt;width:108pt;height:23.4pt;rotation:-90;z-index:251655168;visibility:visible;mso-wrap-style:square;mso-width-percent:0;mso-height-percent:0;mso-wrap-distance-left:9pt;mso-wrap-distance-top:0;mso-wrap-distance-right:9pt;mso-wrap-distance-bottom:0;mso-position-horizontal:absolute;mso-position-horizontal-relative:text;mso-position-vertical:absolute;mso-position-vertical-relative:text;mso-width-percent:0;mso-height-percent:0;mso-width-relative:page;mso-height-relative:page;v-text-anchor:top" arcsize="10923f" o:gfxdata="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" fillcolor="#ccecff">
                 <v:textbox style="layout-flow:vertical;mso-layout-flow-alt:bottom-to-top" inset="3.6pt,,3.6pt">
                   <w:txbxContent>
                     <w:p>
@@ -3593,7 +3502,7 @@
         <mc:AlternateContent>
           <mc:Choice Requires="wps">
             <w:drawing>
-              <wp:anchor distT="0" distB="0" distL="114300" distR="114300" simplePos="0" relativeHeight="251653120" behindDoc="0" locked="0" layoutInCell="1" allowOverlap="1">
+              <wp:anchor distT="0" distB="0" distL="114300" distR="114300" simplePos="0" relativeHeight="251653120" behindDoc="0" locked="0" layoutInCell="1" allowOverlap="1" wp14:anchorId="3A26C725" wp14:editId="7CB2A3C4">
                 <wp:simplePos x="0" y="0"/>
                 <wp:positionH relativeFrom="column">
                   <wp:posOffset>-994410</wp:posOffset>
@@ -3674,7 +3583,7 @@
           </mc:Choice>
           <mc:Fallback>
             <w:pict>
-              <v:roundrect id="AutoShape 23" o:spid="_x0000_s1038" style="position:absolute;margin-left:-78.3pt;margin-top:214.2pt;width:108pt;height:23.4pt;rotation:-90;z-index:251653120;visibility:visible;mso-wrap-style:square;mso-width-percent:0;mso-height-percent:0;mso-wrap-distance-left:9pt;mso-wrap-distance-top:0;mso-wrap-distance-right:9pt;mso-wrap-distance-bottom:0;mso-position-horizontal:absolute;mso-position-horizontal-relative:text;mso-position-vertical:absolute;mso-position-vertical-relative:text;mso-width-percent:0;mso-height-percent:0;mso-width-relative:page;mso-height-relative:page;v-text-anchor:top" arcsize="10923f" o:gfxdata="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" fillcolor="#ccecff">
+              <v:roundrect w14:anchorId="3A26C725" id="AutoShape 23" o:spid="_x0000_s1038" style="position:absolute;margin-left:-78.3pt;margin-top:214.2pt;width:108pt;height:23.4pt;rotation:-90;z-index:251653120;visibility:visible;mso-wrap-style:square;mso-width-percent:0;mso-height-percent:0;mso-wrap-distance-left:9pt;mso-wrap-distance-top:0;mso-wrap-distance-right:9pt;mso-wrap-distance-bottom:0;mso-position-horizontal:absolute;mso-position-horizontal-relative:text;mso-position-vertical:absolute;mso-position-vertical-relative:text;mso-width-percent:0;mso-height-percent:0;mso-width-relative:page;mso-height-relative:page;v-text-anchor:top" arcsize="10923f" o:gfxdata="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" fillcolor="#ccecff">
                 <v:textbox style="layout-flow:vertical;mso-layout-flow-alt:bottom-to-top" inset="3.6pt,,3.6pt">
                   <w:txbxContent>
                     <w:p>
@@ -3701,6 +3610,7 @@
           </mc:Fallback>
         </mc:AlternateContent>
       </w:r>
+      <w:bookmarkEnd w:id="0"/>
     </w:p>
     <w:sectPr>
       <w:footerReference w:type="default" r:id="rId7"/>
@@ -4018,7 +3928,7 @@
     </w:rPrDefault>
     <w:pPrDefault/>
   </w:docDefaults>
-  <w:latentStyles w:defLockedState="0" w:defUIPriority="0" w:defSemiHidden="0" w:defUnhideWhenUsed="0" w:defQFormat="0" w:count="375">
+  <w:latentStyles w:defLockedState="0" w:defUIPriority="0" w:defSemiHidden="0" w:defUnhideWhenUsed="0" w:defQFormat="0" w:count="377">
     <w:lsdException w:name="Normal" w:qFormat="1"/>
     <w:lsdException w:name="heading 1" w:qFormat="1"/>
     <w:lsdException w:name="heading 2" w:qFormat="1"/>
@@ -4118,7 +4028,6 @@
     <w:lsdException w:name="HTML Sample" w:semiHidden="1" w:unhideWhenUsed="1"/>
     <w:lsdException w:name="HTML Typewriter" w:semiHidden="1" w:unhideWhenUsed="1"/>
     <w:lsdException w:name="HTML Variable" w:semiHidden="1" w:unhideWhenUsed="1"/>
-    <w:lsdException w:name="Normal Table" w:semiHidden="1" w:unhideWhenUsed="1"/>
     <w:lsdException w:name="annotation subject" w:semiHidden="1" w:unhideWhenUsed="1"/>
     <w:lsdException w:name="No List" w:semiHidden="1" w:unhideWhenUsed="1"/>
     <w:lsdException w:name="Outline List 1" w:semiHidden="1" w:unhideWhenUsed="1"/>
@@ -4164,10 +4073,8 @@
     <w:lsdException w:name="Table Subtle 1" w:semiHidden="1" w:unhideWhenUsed="1"/>
     <w:lsdException w:name="Table Subtle 2" w:semiHidden="1" w:unhideWhenUsed="1"/>
     <w:lsdException w:name="Table Web 1" w:semiHidden="1" w:unhideWhenUsed="1"/>
-    <w:lsdException w:name="Table Web 2" w:semiHidden="1" w:unhideWhenUsed="1"/>
     <w:lsdException w:name="Table Web 3" w:semiHidden="1" w:unhideWhenUsed="1"/>
     <w:lsdException w:name="Balloon Text" w:semiHidden="1" w:unhideWhenUsed="1"/>
-    <w:lsdException w:name="Table Theme" w:semiHidden="1" w:unhideWhenUsed="1"/>
     <w:lsdException w:name="Placeholder Text" w:semiHidden="1" w:uiPriority="99"/>
     <w:lsdException w:name="No Spacing" w:uiPriority="1" w:qFormat="1"/>
     <w:lsdException w:name="Light Shading" w:uiPriority="60"/>
@@ -4387,6 +4294,8 @@
     <w:lsdException w:name="Smart Hyperlink" w:semiHidden="1" w:uiPriority="99" w:unhideWhenUsed="1"/>
     <w:lsdException w:name="Hashtag" w:semiHidden="1" w:uiPriority="99" w:unhideWhenUsed="1"/>
     <w:lsdException w:name="Unresolved Mention" w:semiHidden="1" w:uiPriority="99" w:unhideWhenUsed="1"/>
+    <w:lsdException w:name="Smart Link" w:semiHidden="1" w:uiPriority="99" w:unhideWhenUsed="1"/>
+    <w:lsdException w:name="Smart Link Error" w:semiHidden="1" w:uiPriority="99" w:unhideWhenUsed="1"/>
   </w:latentStyles>
   <w:style w:type="paragraph" w:default="1" w:styleId="Normal">
     <w:name w:val="Normal"/>

--- a/files/PRISMA/Source/PRISMA 2009 Flow Diagram - modified.docx
+++ b/files/PRISMA/Source/PRISMA 2009 Flow Diagram - modified.docx
@@ -15,112 +15,8 @@
           <w:szCs w:val="28"/>
         </w:rPr>
       </w:pPr>
-      <w:r>
-        <w:rPr>
-          <w:noProof/>
-          <w:w w:val="100"/>
-          <w:lang w:val="en-US"/>
-        </w:rPr>
-        <w:drawing>
-          <wp:anchor distT="36576" distB="36576" distL="36576" distR="36576" simplePos="0" relativeHeight="251662336" behindDoc="0" locked="0" layoutInCell="1" allowOverlap="1" wp14:anchorId="3DBE11F0" wp14:editId="3FC2F975">
-            <wp:simplePos x="0" y="0"/>
-            <wp:positionH relativeFrom="column">
-              <wp:posOffset>-571500</wp:posOffset>
-            </wp:positionH>
-            <wp:positionV relativeFrom="paragraph">
-              <wp:posOffset>-228600</wp:posOffset>
-            </wp:positionV>
-            <wp:extent cx="685800" cy="623570"/>
-            <wp:effectExtent l="0" t="0" r="0" b="5080"/>
-            <wp:wrapNone/>
-            <wp:docPr id="22" name="Picture 2"/>
-            <wp:cNvGraphicFramePr>
-              <a:graphicFrameLocks xmlns:a="http://schemas.openxmlformats.org/drawingml/2006/main" noChangeAspect="1"/>
-            </wp:cNvGraphicFramePr>
-            <a:graphic xmlns:a="http://schemas.openxmlformats.org/drawingml/2006/main">
-              <a:graphicData uri="http://schemas.openxmlformats.org/drawingml/2006/picture">
-                <pic:pic xmlns:pic="http://schemas.openxmlformats.org/drawingml/2006/picture">
-                  <pic:nvPicPr>
-                    <pic:cNvPr id="0" name="Picture 2"/>
-                    <pic:cNvPicPr>
-                      <a:picLocks noChangeAspect="1" noChangeArrowheads="1"/>
-                    </pic:cNvPicPr>
-                  </pic:nvPicPr>
-                  <pic:blipFill>
-                    <a:blip r:embed="rId6">
-                      <a:extLst>
-                        <a:ext uri="{28A0092B-C50C-407E-A947-70E740481C1C}">
-                          <a14:useLocalDpi xmlns:a14="http://schemas.microsoft.com/office/drawing/2010/main" val="0"/>
-                        </a:ext>
-                      </a:extLst>
-                    </a:blip>
-                    <a:srcRect l="3000" t="20689" r="87100" b="17241"/>
-                    <a:stretch>
-                      <a:fillRect/>
-                    </a:stretch>
-                  </pic:blipFill>
-                  <pic:spPr bwMode="auto">
-                    <a:xfrm>
-                      <a:off x="0" y="0"/>
-                      <a:ext cx="685800" cy="623570"/>
-                    </a:xfrm>
-                    <a:prstGeom prst="rect">
-                      <a:avLst/>
-                    </a:prstGeom>
-                    <a:noFill/>
-                    <a:ln>
-                      <a:noFill/>
-                    </a:ln>
-                    <a:effectLst/>
-                  </pic:spPr>
-                </pic:pic>
-              </a:graphicData>
-            </a:graphic>
-            <wp14:sizeRelH relativeFrom="page">
-              <wp14:pctWidth>0</wp14:pctWidth>
-            </wp14:sizeRelH>
-            <wp14:sizeRelV relativeFrom="page">
-              <wp14:pctHeight>0</wp14:pctHeight>
-            </wp14:sizeRelV>
-          </wp:anchor>
-        </w:drawing>
-      </w:r>
-      <w:r>
-        <w:rPr>
-          <w:rFonts w:ascii="Calibri" w:hAnsi="Calibri"/>
-          <w:b/>
-          <w:bCs/>
-          <w:color w:val="auto"/>
-          <w:sz w:val="28"/>
-          <w:szCs w:val="28"/>
-        </w:rPr>
-        <w:t xml:space="preserve">PRISMA 2009 </w:t>
-      </w:r>
-      <w:r>
-        <w:rPr>
-          <w:rFonts w:ascii="Calibri" w:hAnsi="Calibri"/>
-          <w:b/>
-          <w:bCs/>
-          <w:color w:val="auto"/>
-          <w:sz w:val="28"/>
-          <w:szCs w:val="28"/>
-        </w:rPr>
-        <w:t>Flow Diagram</w:t>
-      </w:r>
-      <w:r>
-        <w:rPr>
-          <w:rFonts w:ascii="Calibri" w:hAnsi="Calibri"/>
-          <w:b/>
-          <w:bCs/>
-          <w:color w:val="auto"/>
-          <w:sz w:val="28"/>
-          <w:szCs w:val="28"/>
-        </w:rPr>
-        <w:t xml:space="preserve"> – modified for living reviews</w:t>
-      </w:r>
     </w:p>
     <w:p>
-      <w:bookmarkStart w:id="0" w:name="_GoBack"/>
       <w:r>
         <w:rPr>
           <w:noProof/>
@@ -129,16 +25,16 @@
         <mc:AlternateContent>
           <mc:Choice Requires="wps">
             <w:drawing>
-              <wp:anchor distT="0" distB="0" distL="114300" distR="114300" simplePos="0" relativeHeight="251654144" behindDoc="0" locked="0" layoutInCell="1" allowOverlap="1" wp14:anchorId="35E8CC1B" wp14:editId="3EEAF00A">
+              <wp:anchor distT="0" distB="0" distL="114300" distR="114300" simplePos="0" relativeHeight="251654144" behindDoc="0" locked="0" layoutInCell="1" allowOverlap="1" wp14:anchorId="35E8CC1B" wp14:editId="2C0104C4">
                 <wp:simplePos x="0" y="0"/>
                 <wp:positionH relativeFrom="column">
-                  <wp:posOffset>4229100</wp:posOffset>
+                  <wp:posOffset>4225705</wp:posOffset>
                 </wp:positionH>
                 <wp:positionV relativeFrom="paragraph">
-                  <wp:posOffset>4118610</wp:posOffset>
+                  <wp:posOffset>4119440</wp:posOffset>
                 </wp:positionV>
-                <wp:extent cx="1714500" cy="1234440"/>
-                <wp:effectExtent l="0" t="0" r="19050" b="22860"/>
+                <wp:extent cx="1714500" cy="679123"/>
+                <wp:effectExtent l="0" t="0" r="12700" b="6985"/>
                 <wp:wrapNone/>
                 <wp:docPr id="12" name="Rectangle 12"/>
                 <wp:cNvGraphicFramePr>
@@ -153,7 +49,7 @@
                       <wps:spPr bwMode="auto">
                         <a:xfrm>
                           <a:off x="0" y="0"/>
-                          <a:ext cx="1714500" cy="1234440"/>
+                          <a:ext cx="1714500" cy="679123"/>
                         </a:xfrm>
                         <a:prstGeom prst="rect">
                           <a:avLst/>
@@ -250,7 +146,7 @@
           </mc:Choice>
           <mc:Fallback>
             <w:pict>
-              <v:rect w14:anchorId="35E8CC1B" id="Rectangle 12" o:spid="_x0000_s1026" style="position:absolute;margin-left:333pt;margin-top:324.3pt;width:135pt;height:97.2pt;z-index:251654144;visibility:visible;mso-wrap-style:square;mso-width-percent:0;mso-height-percent:0;mso-wrap-distance-left:9pt;mso-wrap-distance-top:0;mso-wrap-distance-right:9pt;mso-wrap-distance-bottom:0;mso-position-horizontal:absolute;mso-position-horizontal-relative:text;mso-position-vertical:absolute;mso-position-vertical-relative:text;mso-width-percent:0;mso-height-percent:0;mso-width-relative:page;mso-height-relative:page;v-text-anchor:top" o:gfxdata="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">
+              <v:rect w14:anchorId="35E8CC1B" id="Rectangle 12" o:spid="_x0000_s1026" style="position:absolute;margin-left:332.75pt;margin-top:324.35pt;width:135pt;height:53.45pt;z-index:251654144;visibility:visible;mso-wrap-style:square;mso-width-percent:0;mso-height-percent:0;mso-wrap-distance-left:9pt;mso-wrap-distance-top:0;mso-wrap-distance-right:9pt;mso-wrap-distance-bottom:0;mso-position-horizontal:absolute;mso-position-horizontal-relative:text;mso-position-vertical:absolute;mso-position-vertical-relative:text;mso-width-percent:0;mso-height-percent:0;mso-width-relative:page;mso-height-relative:page;v-text-anchor:top" o:gfxdata="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">
                 <v:textbox inset=",7.2pt,,7.2pt">
                   <w:txbxContent>
                     <w:p>
@@ -310,6 +206,336 @@
                           <w:szCs w:val="22"/>
                         </w:rPr>
                         <w:t>NA</w:t>
+                      </w:r>
+                    </w:p>
+                  </w:txbxContent>
+                </v:textbox>
+              </v:rect>
+            </w:pict>
+          </mc:Fallback>
+        </mc:AlternateContent>
+      </w:r>
+      <w:r>
+        <w:rPr>
+          <w:noProof/>
+          <w:lang w:val="en-US" w:eastAsia="en-US"/>
+        </w:rPr>
+        <mc:AlternateContent>
+          <mc:Choice Requires="wps">
+            <w:drawing>
+              <wp:anchor distT="0" distB="0" distL="114300" distR="114300" simplePos="0" relativeHeight="251646976" behindDoc="0" locked="0" layoutInCell="1" allowOverlap="1" wp14:anchorId="65485D57" wp14:editId="3BDA378C">
+                <wp:simplePos x="0" y="0"/>
+                <wp:positionH relativeFrom="column">
+                  <wp:posOffset>-29817</wp:posOffset>
+                </wp:positionH>
+                <wp:positionV relativeFrom="paragraph">
+                  <wp:posOffset>593863</wp:posOffset>
+                </wp:positionV>
+                <wp:extent cx="1946275" cy="1270387"/>
+                <wp:effectExtent l="0" t="0" r="9525" b="12700"/>
+                <wp:wrapNone/>
+                <wp:docPr id="17" name="Rectangle 7"/>
+                <wp:cNvGraphicFramePr>
+                  <a:graphicFrameLocks xmlns:a="http://schemas.openxmlformats.org/drawingml/2006/main"/>
+                </wp:cNvGraphicFramePr>
+                <a:graphic xmlns:a="http://schemas.openxmlformats.org/drawingml/2006/main">
+                  <a:graphicData uri="http://schemas.microsoft.com/office/word/2010/wordprocessingShape">
+                    <wps:wsp>
+                      <wps:cNvSpPr>
+                        <a:spLocks noChangeArrowheads="1"/>
+                      </wps:cNvSpPr>
+                      <wps:spPr bwMode="auto">
+                        <a:xfrm>
+                          <a:off x="0" y="0"/>
+                          <a:ext cx="1946275" cy="1270387"/>
+                        </a:xfrm>
+                        <a:prstGeom prst="rect">
+                          <a:avLst/>
+                        </a:prstGeom>
+                        <a:solidFill>
+                          <a:srgbClr val="FFFFFF"/>
+                        </a:solidFill>
+                        <a:ln w="9525">
+                          <a:solidFill>
+                            <a:srgbClr val="000000"/>
+                          </a:solidFill>
+                          <a:miter lim="800000"/>
+                          <a:headEnd/>
+                          <a:tailEnd/>
+                        </a:ln>
+                      </wps:spPr>
+                      <wps:txbx>
+                        <w:txbxContent>
+                          <w:p>
+                            <w:pPr>
+                              <w:jc w:val="center"/>
+                              <w:rPr>
+                                <w:rFonts w:ascii="Calibri" w:hAnsi="Calibri"/>
+                                <w:sz w:val="22"/>
+                                <w:szCs w:val="22"/>
+                              </w:rPr>
+                            </w:pPr>
+                            <w:r>
+                              <w:rPr>
+                                <w:rFonts w:ascii="Calibri" w:hAnsi="Calibri"/>
+                                <w:sz w:val="22"/>
+                                <w:szCs w:val="22"/>
+                              </w:rPr>
+                              <w:t>Unique studies</w:t>
+                            </w:r>
+                            <w:r>
+                              <w:rPr>
+                                <w:rFonts w:ascii="Calibri" w:hAnsi="Calibri"/>
+                                <w:sz w:val="22"/>
+                                <w:szCs w:val="22"/>
+                              </w:rPr>
+                              <w:t xml:space="preserve"> identified through </w:t>
+                            </w:r>
+                            <w:r>
+                              <w:rPr>
+                                <w:rFonts w:ascii="Calibri" w:hAnsi="Calibri"/>
+                                <w:sz w:val="22"/>
+                                <w:szCs w:val="22"/>
+                              </w:rPr>
+                              <w:t>existing meta-</w:t>
+                            </w:r>
+                            <w:r>
+                              <w:rPr>
+                                <w:rFonts w:ascii="Calibri" w:hAnsi="Calibri"/>
+                                <w:sz w:val="22"/>
+                                <w:szCs w:val="22"/>
+                              </w:rPr>
+                              <w:t xml:space="preserve">analyses </w:t>
+                            </w:r>
+                            <w:r>
+                              <w:rPr>
+                                <w:rFonts w:ascii="Calibri" w:hAnsi="Calibri"/>
+                                <w:sz w:val="22"/>
+                                <w:szCs w:val="22"/>
+                              </w:rPr>
+                              <w:br/>
+                            </w:r>
+                            <w:r>
+                              <w:rPr>
+                                <w:rFonts w:ascii="Calibri" w:hAnsi="Calibri"/>
+                                <w:sz w:val="22"/>
+                                <w:szCs w:val="22"/>
+                              </w:rPr>
+                              <w:t>(details in the Reconciliation of trials table</w:t>
+                            </w:r>
+                            <w:r>
+                              <w:rPr>
+                                <w:rFonts w:ascii="Calibri" w:hAnsi="Calibri"/>
+                                <w:sz w:val="22"/>
+                                <w:szCs w:val="22"/>
+                              </w:rPr>
+                              <w:t xml:space="preserve"> on</w:t>
+                            </w:r>
+                            <w:r>
+                              <w:rPr>
+                                <w:rFonts w:ascii="Calibri" w:hAnsi="Calibri"/>
+                                <w:sz w:val="22"/>
+                                <w:szCs w:val="22"/>
+                              </w:rPr>
+                              <w:t>l</w:t>
+                            </w:r>
+                            <w:r>
+                              <w:rPr>
+                                <w:rFonts w:ascii="Calibri" w:hAnsi="Calibri"/>
+                                <w:sz w:val="22"/>
+                                <w:szCs w:val="22"/>
+                              </w:rPr>
+                              <w:t>ine</w:t>
+                            </w:r>
+                            <w:r>
+                              <w:rPr>
+                                <w:rFonts w:ascii="Calibri" w:hAnsi="Calibri"/>
+                                <w:sz w:val="22"/>
+                                <w:szCs w:val="22"/>
+                              </w:rPr>
+                              <w:t>)</w:t>
+                            </w:r>
+                          </w:p>
+                          <w:p>
+                            <w:pPr>
+                              <w:jc w:val="center"/>
+                              <w:rPr>
+                                <w:rFonts w:ascii="Calibri" w:hAnsi="Calibri"/>
+                                <w:sz w:val="22"/>
+                                <w:szCs w:val="22"/>
+                                <w:lang w:val="en"/>
+                              </w:rPr>
+                            </w:pPr>
+                            <w:r>
+                              <w:rPr>
+                                <w:rFonts w:ascii="Calibri" w:hAnsi="Calibri"/>
+                                <w:sz w:val="22"/>
+                                <w:szCs w:val="22"/>
+                              </w:rPr>
+                              <w:t xml:space="preserve">(n = </w:t>
+                            </w:r>
+                            <w:r>
+                              <w:rPr>
+                                <w:rFonts w:ascii="Calibri" w:hAnsi="Calibri"/>
+                                <w:sz w:val="22"/>
+                                <w:szCs w:val="22"/>
+                              </w:rPr>
+                              <w:t>9</w:t>
+                            </w:r>
+                            <w:r>
+                              <w:rPr>
+                                <w:rFonts w:ascii="Calibri" w:hAnsi="Calibri"/>
+                                <w:sz w:val="22"/>
+                                <w:szCs w:val="22"/>
+                              </w:rPr>
+                              <w:t>)</w:t>
+                            </w:r>
+                          </w:p>
+                        </w:txbxContent>
+                      </wps:txbx>
+                      <wps:bodyPr rot="0" vert="horz" wrap="square" lIns="91440" tIns="91440" rIns="91440" bIns="91440" anchor="t" anchorCtr="0" upright="1">
+                        <a:noAutofit/>
+                      </wps:bodyPr>
+                    </wps:wsp>
+                  </a:graphicData>
+                </a:graphic>
+                <wp14:sizeRelH relativeFrom="page">
+                  <wp14:pctWidth>0</wp14:pctWidth>
+                </wp14:sizeRelH>
+                <wp14:sizeRelV relativeFrom="page">
+                  <wp14:pctHeight>0</wp14:pctHeight>
+                </wp14:sizeRelV>
+              </wp:anchor>
+            </w:drawing>
+          </mc:Choice>
+          <mc:Fallback>
+            <w:pict>
+              <v:rect w14:anchorId="65485D57" id="Rectangle 7" o:spid="_x0000_s1027" style="position:absolute;margin-left:-2.35pt;margin-top:46.75pt;width:153.25pt;height:100.05pt;z-index:251646976;visibility:visible;mso-wrap-style:square;mso-width-percent:0;mso-height-percent:0;mso-wrap-distance-left:9pt;mso-wrap-distance-top:0;mso-wrap-distance-right:9pt;mso-wrap-distance-bottom:0;mso-position-horizontal:absolute;mso-position-horizontal-relative:text;mso-position-vertical:absolute;mso-position-vertical-relative:text;mso-width-percent:0;mso-height-percent:0;mso-width-relative:page;mso-height-relative:page;v-text-anchor:top" o:gfxdata="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">
+                <v:textbox inset=",7.2pt,,7.2pt">
+                  <w:txbxContent>
+                    <w:p>
+                      <w:pPr>
+                        <w:jc w:val="center"/>
+                        <w:rPr>
+                          <w:rFonts w:ascii="Calibri" w:hAnsi="Calibri"/>
+                          <w:sz w:val="22"/>
+                          <w:szCs w:val="22"/>
+                        </w:rPr>
+                      </w:pPr>
+                      <w:r>
+                        <w:rPr>
+                          <w:rFonts w:ascii="Calibri" w:hAnsi="Calibri"/>
+                          <w:sz w:val="22"/>
+                          <w:szCs w:val="22"/>
+                        </w:rPr>
+                        <w:t>Unique studies</w:t>
+                      </w:r>
+                      <w:r>
+                        <w:rPr>
+                          <w:rFonts w:ascii="Calibri" w:hAnsi="Calibri"/>
+                          <w:sz w:val="22"/>
+                          <w:szCs w:val="22"/>
+                        </w:rPr>
+                        <w:t xml:space="preserve"> identified through </w:t>
+                      </w:r>
+                      <w:r>
+                        <w:rPr>
+                          <w:rFonts w:ascii="Calibri" w:hAnsi="Calibri"/>
+                          <w:sz w:val="22"/>
+                          <w:szCs w:val="22"/>
+                        </w:rPr>
+                        <w:t>existing meta-</w:t>
+                      </w:r>
+                      <w:r>
+                        <w:rPr>
+                          <w:rFonts w:ascii="Calibri" w:hAnsi="Calibri"/>
+                          <w:sz w:val="22"/>
+                          <w:szCs w:val="22"/>
+                        </w:rPr>
+                        <w:t xml:space="preserve">analyses </w:t>
+                      </w:r>
+                      <w:r>
+                        <w:rPr>
+                          <w:rFonts w:ascii="Calibri" w:hAnsi="Calibri"/>
+                          <w:sz w:val="22"/>
+                          <w:szCs w:val="22"/>
+                        </w:rPr>
+                        <w:br/>
+                      </w:r>
+                      <w:r>
+                        <w:rPr>
+                          <w:rFonts w:ascii="Calibri" w:hAnsi="Calibri"/>
+                          <w:sz w:val="22"/>
+                          <w:szCs w:val="22"/>
+                        </w:rPr>
+                        <w:t>(details in the Reconciliation of trials table</w:t>
+                      </w:r>
+                      <w:r>
+                        <w:rPr>
+                          <w:rFonts w:ascii="Calibri" w:hAnsi="Calibri"/>
+                          <w:sz w:val="22"/>
+                          <w:szCs w:val="22"/>
+                        </w:rPr>
+                        <w:t xml:space="preserve"> on</w:t>
+                      </w:r>
+                      <w:r>
+                        <w:rPr>
+                          <w:rFonts w:ascii="Calibri" w:hAnsi="Calibri"/>
+                          <w:sz w:val="22"/>
+                          <w:szCs w:val="22"/>
+                        </w:rPr>
+                        <w:t>l</w:t>
+                      </w:r>
+                      <w:r>
+                        <w:rPr>
+                          <w:rFonts w:ascii="Calibri" w:hAnsi="Calibri"/>
+                          <w:sz w:val="22"/>
+                          <w:szCs w:val="22"/>
+                        </w:rPr>
+                        <w:t>ine</w:t>
+                      </w:r>
+                      <w:r>
+                        <w:rPr>
+                          <w:rFonts w:ascii="Calibri" w:hAnsi="Calibri"/>
+                          <w:sz w:val="22"/>
+                          <w:szCs w:val="22"/>
+                        </w:rPr>
+                        <w:t>)</w:t>
+                      </w:r>
+                    </w:p>
+                    <w:p>
+                      <w:pPr>
+                        <w:jc w:val="center"/>
+                        <w:rPr>
+                          <w:rFonts w:ascii="Calibri" w:hAnsi="Calibri"/>
+                          <w:sz w:val="22"/>
+                          <w:szCs w:val="22"/>
+                          <w:lang w:val="en"/>
+                        </w:rPr>
+                      </w:pPr>
+                      <w:r>
+                        <w:rPr>
+                          <w:rFonts w:ascii="Calibri" w:hAnsi="Calibri"/>
+                          <w:sz w:val="22"/>
+                          <w:szCs w:val="22"/>
+                        </w:rPr>
+                        <w:t xml:space="preserve">(n = </w:t>
+                      </w:r>
+                      <w:r>
+                        <w:rPr>
+                          <w:rFonts w:ascii="Calibri" w:hAnsi="Calibri"/>
+                          <w:sz w:val="22"/>
+                          <w:szCs w:val="22"/>
+                        </w:rPr>
+                        <w:t>9</w:t>
+                      </w:r>
+                      <w:r>
+                        <w:rPr>
+                          <w:rFonts w:ascii="Calibri" w:hAnsi="Calibri"/>
+                          <w:sz w:val="22"/>
+                          <w:szCs w:val="22"/>
+                        </w:rPr>
+                        <w:t>)</w:t>
                       </w:r>
                     </w:p>
                   </w:txbxContent>
@@ -405,6 +631,8 @@
                                 <w:szCs w:val="22"/>
                               </w:rPr>
                             </w:pPr>
+                            <w:bookmarkStart w:id="0" w:name="_GoBack"/>
+                            <w:bookmarkEnd w:id="0"/>
                             <w:r>
                               <w:rPr>
                                 <w:rFonts w:ascii="Calibri" w:hAnsi="Calibri"/>
@@ -419,7 +647,7 @@
                                 <w:sz w:val="22"/>
                                 <w:szCs w:val="22"/>
                               </w:rPr>
-                              <w:t>0</w:t>
+                              <w:t>1696</w:t>
                             </w:r>
                             <w:r>
                               <w:rPr>
@@ -449,7 +677,7 @@
           </mc:Choice>
           <mc:Fallback>
             <w:pict>
-              <v:rect w14:anchorId="56078D5E" id="Rectangle 17" o:spid="_x0000_s1027" style="position:absolute;margin-left:332.4pt;margin-top:195.9pt;width:135pt;height:47.85pt;z-index:251651072;visibility:visible;mso-wrap-style:square;mso-width-percent:0;mso-height-percent:0;mso-wrap-distance-left:9pt;mso-wrap-distance-top:0;mso-wrap-distance-right:9pt;mso-wrap-distance-bottom:0;mso-position-horizontal:absolute;mso-position-horizontal-relative:text;mso-position-vertical:absolute;mso-position-vertical-relative:text;mso-width-percent:0;mso-height-percent:0;mso-width-relative:page;mso-height-relative:page;v-text-anchor:top" o:gfxdata="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">
+              <v:rect w14:anchorId="56078D5E" id="Rectangle 17" o:spid="_x0000_s1028" style="position:absolute;margin-left:332.4pt;margin-top:195.9pt;width:135pt;height:47.85pt;z-index:251651072;visibility:visible;mso-wrap-style:square;mso-width-percent:0;mso-height-percent:0;mso-wrap-distance-left:9pt;mso-wrap-distance-top:0;mso-wrap-distance-right:9pt;mso-wrap-distance-bottom:0;mso-position-horizontal:absolute;mso-position-horizontal-relative:text;mso-position-vertical:absolute;mso-position-vertical-relative:text;mso-width-percent:0;mso-height-percent:0;mso-width-relative:page;mso-height-relative:page;v-text-anchor:top" o:gfxdata="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">
                 <v:textbox inset=",7.2pt,,7.2pt">
                   <w:txbxContent>
                     <w:p>
@@ -487,6 +715,8 @@
                           <w:szCs w:val="22"/>
                         </w:rPr>
                       </w:pPr>
+                      <w:bookmarkStart w:id="1" w:name="_GoBack"/>
+                      <w:bookmarkEnd w:id="1"/>
                       <w:r>
                         <w:rPr>
                           <w:rFonts w:ascii="Calibri" w:hAnsi="Calibri"/>
@@ -501,7 +731,7 @@
                           <w:sz w:val="22"/>
                           <w:szCs w:val="22"/>
                         </w:rPr>
-                        <w:t>0</w:t>
+                        <w:t>1696</w:t>
                       </w:r>
                       <w:r>
                         <w:rPr>
@@ -668,6 +898,7 @@
                                 <w:rFonts w:ascii="Calibri" w:hAnsi="Calibri"/>
                                 <w:sz w:val="22"/>
                                 <w:szCs w:val="22"/>
+                                <w:lang w:val="pt-BR"/>
                               </w:rPr>
                             </w:pPr>
                             <w:r>
@@ -675,6 +906,7 @@
                                 <w:rFonts w:ascii="Calibri" w:hAnsi="Calibri"/>
                                 <w:sz w:val="22"/>
                                 <w:szCs w:val="22"/>
+                                <w:lang w:val="pt-BR"/>
                               </w:rPr>
                               <w:t>PubMed Vector (n=</w:t>
                             </w:r>
@@ -683,6 +915,7 @@
                                 <w:rFonts w:ascii="Calibri" w:hAnsi="Calibri"/>
                                 <w:sz w:val="22"/>
                                 <w:szCs w:val="22"/>
+                                <w:lang w:val="pt-BR"/>
                               </w:rPr>
                               <w:t>303</w:t>
                             </w:r>
@@ -691,6 +924,7 @@
                                 <w:rFonts w:ascii="Calibri" w:hAnsi="Calibri"/>
                                 <w:sz w:val="22"/>
                                 <w:szCs w:val="22"/>
+                                <w:lang w:val="pt-BR"/>
                               </w:rPr>
                               <w:t>)</w:t>
                             </w:r>
@@ -702,6 +936,7 @@
                                 <w:rFonts w:ascii="Calibri" w:hAnsi="Calibri"/>
                                 <w:sz w:val="22"/>
                                 <w:szCs w:val="22"/>
+                                <w:lang w:val="pt-BR"/>
                               </w:rPr>
                             </w:pPr>
                             <w:r>
@@ -709,6 +944,7 @@
                                 <w:rFonts w:ascii="Calibri" w:hAnsi="Calibri"/>
                                 <w:sz w:val="22"/>
                                 <w:szCs w:val="22"/>
+                                <w:lang w:val="pt-BR"/>
                               </w:rPr>
                               <w:t>ClinicalTrials.gov (n=</w:t>
                             </w:r>
@@ -717,6 +953,7 @@
                                 <w:rFonts w:ascii="Calibri" w:hAnsi="Calibri"/>
                                 <w:sz w:val="22"/>
                                 <w:szCs w:val="22"/>
+                                <w:lang w:val="pt-BR"/>
                               </w:rPr>
                               <w:t>33</w:t>
                             </w:r>
@@ -725,6 +962,7 @@
                                 <w:rFonts w:ascii="Calibri" w:hAnsi="Calibri"/>
                                 <w:sz w:val="22"/>
                                 <w:szCs w:val="22"/>
+                                <w:lang w:val="pt-BR"/>
                               </w:rPr>
                               <w:t>)</w:t>
                             </w:r>
@@ -783,7 +1021,7 @@
           </mc:Choice>
           <mc:Fallback>
             <w:pict>
-              <v:rect w14:anchorId="46D25431" id="Rectangle 6" o:spid="_x0000_s1028" style="position:absolute;margin-left:329.4pt;margin-top:16.5pt;width:175.5pt;height:130.35pt;z-index:251649024;visibility:visible;mso-wrap-style:square;mso-width-percent:0;mso-height-percent:0;mso-wrap-distance-left:9pt;mso-wrap-distance-top:0;mso-wrap-distance-right:9pt;mso-wrap-distance-bottom:0;mso-position-horizontal:absolute;mso-position-horizontal-relative:text;mso-position-vertical:absolute;mso-position-vertical-relative:text;mso-width-percent:0;mso-height-percent:0;mso-width-relative:page;mso-height-relative:page;v-text-anchor:top" o:gfxdata="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">
+              <v:rect w14:anchorId="46D25431" id="Rectangle 6" o:spid="_x0000_s1029" style="position:absolute;margin-left:329.4pt;margin-top:16.5pt;width:175.5pt;height:130.35pt;z-index:251649024;visibility:visible;mso-wrap-style:square;mso-width-percent:0;mso-height-percent:0;mso-wrap-distance-left:9pt;mso-wrap-distance-top:0;mso-wrap-distance-right:9pt;mso-wrap-distance-bottom:0;mso-position-horizontal:absolute;mso-position-horizontal-relative:text;mso-position-vertical:absolute;mso-position-vertical-relative:text;mso-width-percent:0;mso-height-percent:0;mso-width-relative:page;mso-height-relative:page;v-text-anchor:top" o:gfxdata="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">
                 <v:textbox inset=",7.2pt,,7.2pt">
                   <w:txbxContent>
                     <w:p>
@@ -884,21 +1122,35 @@
                           <w:rFonts w:ascii="Calibri" w:hAnsi="Calibri"/>
                           <w:sz w:val="22"/>
                           <w:szCs w:val="22"/>
+                          <w:lang w:val="pt-BR"/>
                         </w:rPr>
                       </w:pPr>
-                      <w:r>
-                        <w:rPr>
-                          <w:rFonts w:ascii="Calibri" w:hAnsi="Calibri"/>
-                          <w:sz w:val="22"/>
-                          <w:szCs w:val="22"/>
-                        </w:rPr>
-                        <w:t>PubMed Vector (n=</w:t>
-                      </w:r>
-                      <w:r>
-                        <w:rPr>
-                          <w:rFonts w:ascii="Calibri" w:hAnsi="Calibri"/>
-                          <w:sz w:val="22"/>
-                          <w:szCs w:val="22"/>
+                      <w:proofErr w:type="spellStart"/>
+                      <w:r>
+                        <w:rPr>
+                          <w:rFonts w:ascii="Calibri" w:hAnsi="Calibri"/>
+                          <w:sz w:val="22"/>
+                          <w:szCs w:val="22"/>
+                          <w:lang w:val="pt-BR"/>
+                        </w:rPr>
+                        <w:t>PubMed</w:t>
+                      </w:r>
+                      <w:proofErr w:type="spellEnd"/>
+                      <w:r>
+                        <w:rPr>
+                          <w:rFonts w:ascii="Calibri" w:hAnsi="Calibri"/>
+                          <w:sz w:val="22"/>
+                          <w:szCs w:val="22"/>
+                          <w:lang w:val="pt-BR"/>
+                        </w:rPr>
+                        <w:t xml:space="preserve"> Vector (n=</w:t>
+                      </w:r>
+                      <w:r>
+                        <w:rPr>
+                          <w:rFonts w:ascii="Calibri" w:hAnsi="Calibri"/>
+                          <w:sz w:val="22"/>
+                          <w:szCs w:val="22"/>
+                          <w:lang w:val="pt-BR"/>
                         </w:rPr>
                         <w:t>303</w:t>
                       </w:r>
@@ -907,6 +1159,7 @@
                           <w:rFonts w:ascii="Calibri" w:hAnsi="Calibri"/>
                           <w:sz w:val="22"/>
                           <w:szCs w:val="22"/>
+                          <w:lang w:val="pt-BR"/>
                         </w:rPr>
                         <w:t>)</w:t>
                       </w:r>
@@ -918,6 +1171,7 @@
                           <w:rFonts w:ascii="Calibri" w:hAnsi="Calibri"/>
                           <w:sz w:val="22"/>
                           <w:szCs w:val="22"/>
+                          <w:lang w:val="pt-BR"/>
                         </w:rPr>
                       </w:pPr>
                       <w:r>
@@ -925,6 +1179,7 @@
                           <w:rFonts w:ascii="Calibri" w:hAnsi="Calibri"/>
                           <w:sz w:val="22"/>
                           <w:szCs w:val="22"/>
+                          <w:lang w:val="pt-BR"/>
                         </w:rPr>
                         <w:t>ClinicalTrials.gov (n=</w:t>
                       </w:r>
@@ -933,6 +1188,7 @@
                           <w:rFonts w:ascii="Calibri" w:hAnsi="Calibri"/>
                           <w:sz w:val="22"/>
                           <w:szCs w:val="22"/>
+                          <w:lang w:val="pt-BR"/>
                         </w:rPr>
                         <w:t>33</w:t>
                       </w:r>
@@ -941,6 +1197,7 @@
                           <w:rFonts w:ascii="Calibri" w:hAnsi="Calibri"/>
                           <w:sz w:val="22"/>
                           <w:szCs w:val="22"/>
+                          <w:lang w:val="pt-BR"/>
                         </w:rPr>
                         <w:t>)</w:t>
                       </w:r>
@@ -1861,7 +2118,7 @@
                                 <w:sz w:val="22"/>
                                 <w:szCs w:val="22"/>
                               </w:rPr>
-                              <w:t>S</w:t>
+                              <w:t>Unique s</w:t>
                             </w:r>
                             <w:r>
                               <w:rPr>
@@ -1887,6 +2144,14 @@
                               </w:rPr>
                               <w:br/>
                               <w:t>(n =</w:t>
+                            </w:r>
+                            <w:r>
+                              <w:rPr>
+                                <w:rFonts w:ascii="Calibri" w:hAnsi="Calibri"/>
+                                <w:sz w:val="22"/>
+                                <w:szCs w:val="22"/>
+                              </w:rPr>
+                              <w:t xml:space="preserve"> </w:t>
                             </w:r>
                             <w:r>
                               <w:rPr>
@@ -1924,7 +2189,7 @@
           </mc:Choice>
           <mc:Fallback>
             <w:pict>
-              <v:rect w14:anchorId="561E84EB" id="Rectangle 10" o:spid="_x0000_s1031" style="position:absolute;margin-left:147.75pt;margin-top:511.65pt;width:135pt;height:72.75pt;z-index:251658240;visibility:visible;mso-wrap-style:square;mso-width-percent:0;mso-height-percent:0;mso-wrap-distance-left:9pt;mso-wrap-distance-top:0;mso-wrap-distance-right:9pt;mso-wrap-distance-bottom:0;mso-position-horizontal:absolute;mso-position-horizontal-relative:text;mso-position-vertical:absolute;mso-position-vertical-relative:text;mso-width-percent:0;mso-height-percent:0;mso-width-relative:page;mso-height-relative:page;v-text-anchor:top" o:gfxdata="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">
+              <v:rect w14:anchorId="561E84EB" id="Rectangle 10" o:spid="_x0000_s1032" style="position:absolute;margin-left:147.75pt;margin-top:511.65pt;width:135pt;height:72.75pt;z-index:251658240;visibility:visible;mso-wrap-style:square;mso-width-percent:0;mso-height-percent:0;mso-wrap-distance-left:9pt;mso-wrap-distance-top:0;mso-wrap-distance-right:9pt;mso-wrap-distance-bottom:0;mso-position-horizontal:absolute;mso-position-horizontal-relative:text;mso-position-vertical:absolute;mso-position-vertical-relative:text;mso-width-percent:0;mso-height-percent:0;mso-width-relative:page;mso-height-relative:page;v-text-anchor:top" o:gfxdata="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">
                 <v:textbox inset=",7.2pt,,7.2pt">
                   <w:txbxContent>
                     <w:p>
@@ -1943,7 +2208,7 @@
                           <w:sz w:val="22"/>
                           <w:szCs w:val="22"/>
                         </w:rPr>
-                        <w:t>S</w:t>
+                        <w:t>Unique s</w:t>
                       </w:r>
                       <w:r>
                         <w:rPr>
@@ -1969,6 +2234,14 @@
                         </w:rPr>
                         <w:br/>
                         <w:t>(n =</w:t>
+                      </w:r>
+                      <w:r>
+                        <w:rPr>
+                          <w:rFonts w:ascii="Calibri" w:hAnsi="Calibri"/>
+                          <w:sz w:val="22"/>
+                          <w:szCs w:val="22"/>
+                        </w:rPr>
+                        <w:t xml:space="preserve"> </w:t>
                       </w:r>
                       <w:r>
                         <w:rPr>
@@ -2061,7 +2334,7 @@
                                 <w:sz w:val="22"/>
                                 <w:szCs w:val="22"/>
                               </w:rPr>
-                              <w:t>S</w:t>
+                              <w:t>Unique s</w:t>
                             </w:r>
                             <w:r>
                               <w:rPr>
@@ -2124,7 +2397,7 @@
           </mc:Choice>
           <mc:Fallback>
             <w:pict>
-              <v:rect w14:anchorId="4115C7CC" id="Rectangle 11" o:spid="_x0000_s1032" style="position:absolute;margin-left:148.5pt;margin-top:430.7pt;width:135pt;height:54pt;z-index:251656192;visibility:visible;mso-wrap-style:square;mso-width-percent:0;mso-height-percent:0;mso-wrap-distance-left:9pt;mso-wrap-distance-top:0;mso-wrap-distance-right:9pt;mso-wrap-distance-bottom:0;mso-position-horizontal:absolute;mso-position-horizontal-relative:text;mso-position-vertical:absolute;mso-position-vertical-relative:text;mso-width-percent:0;mso-height-percent:0;mso-width-relative:page;mso-height-relative:page;v-text-anchor:top" o:gfxdata="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">
+              <v:rect w14:anchorId="4115C7CC" id="Rectangle 11" o:spid="_x0000_s1033" style="position:absolute;margin-left:148.5pt;margin-top:430.7pt;width:135pt;height:54pt;z-index:251656192;visibility:visible;mso-wrap-style:square;mso-width-percent:0;mso-height-percent:0;mso-wrap-distance-left:9pt;mso-wrap-distance-top:0;mso-wrap-distance-right:9pt;mso-wrap-distance-bottom:0;mso-position-horizontal:absolute;mso-position-horizontal-relative:text;mso-position-vertical:absolute;mso-position-vertical-relative:text;mso-width-percent:0;mso-height-percent:0;mso-width-relative:page;mso-height-relative:page;v-text-anchor:top" o:gfxdata="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">
                 <v:textbox inset=",7.2pt,,7.2pt">
                   <w:txbxContent>
                     <w:p>
@@ -2143,7 +2416,7 @@
                           <w:sz w:val="22"/>
                           <w:szCs w:val="22"/>
                         </w:rPr>
-                        <w:t>S</w:t>
+                        <w:t>Unique s</w:t>
                       </w:r>
                       <w:r>
                         <w:rPr>
@@ -2285,16 +2558,48 @@
                                 <w:sz w:val="22"/>
                                 <w:szCs w:val="22"/>
                               </w:rPr>
-                              <w:br/>
-                              <w:t xml:space="preserve">(n = </w:t>
-                            </w:r>
-                            <w:r>
-                              <w:rPr>
-                                <w:rFonts w:ascii="Calibri" w:hAnsi="Calibri"/>
-                                <w:sz w:val="22"/>
-                                <w:szCs w:val="22"/>
-                              </w:rPr>
-                              <w:t>9</w:t>
+                              <w:t>and data abstraction</w:t>
+                            </w:r>
+                            <w:r>
+                              <w:rPr>
+                                <w:rFonts w:ascii="Calibri" w:hAnsi="Calibri"/>
+                                <w:sz w:val="22"/>
+                                <w:szCs w:val="22"/>
+                              </w:rPr>
+                              <w:t xml:space="preserve"> </w:t>
+                            </w:r>
+                            <w:r>
+                              <w:rPr>
+                                <w:rFonts w:ascii="Calibri" w:hAnsi="Calibri"/>
+                                <w:sz w:val="22"/>
+                                <w:szCs w:val="22"/>
+                              </w:rPr>
+                              <w:t>(n =</w:t>
+                            </w:r>
+                            <w:r>
+                              <w:rPr>
+                                <w:rFonts w:ascii="Calibri" w:hAnsi="Calibri"/>
+                                <w:sz w:val="22"/>
+                                <w:szCs w:val="22"/>
+                              </w:rPr>
+                              <w:t xml:space="preserve"> </w:t>
+                            </w:r>
+                            <w:r>
+                              <w:rPr>
+                                <w:rFonts w:ascii="Calibri" w:hAnsi="Calibri"/>
+                                <w:sz w:val="22"/>
+                                <w:szCs w:val="22"/>
+                              </w:rPr>
+                              <w:t>3</w:t>
+                            </w:r>
+                            <w:r>
+                              <w:rPr>
+                                <w:rFonts w:ascii="Calibri" w:hAnsi="Calibri"/>
+                                <w:color w:val="00B050"/>
+                                <w:sz w:val="22"/>
+                                <w:szCs w:val="22"/>
+                              </w:rPr>
+                              <w:t>6</w:t>
                             </w:r>
                             <w:r>
                               <w:rPr>
@@ -2324,7 +2629,7 @@
           </mc:Choice>
           <mc:Fallback>
             <w:pict>
-              <v:rect w14:anchorId="10BB3286" id="Rectangle 15" o:spid="_x0000_s1033" style="position:absolute;margin-left:148.5pt;margin-top:324.15pt;width:135pt;height:54pt;z-index:251652096;visibility:visible;mso-wrap-style:square;mso-width-percent:0;mso-height-percent:0;mso-wrap-distance-left:9pt;mso-wrap-distance-top:0;mso-wrap-distance-right:9pt;mso-wrap-distance-bottom:0;mso-position-horizontal:absolute;mso-position-horizontal-relative:text;mso-position-vertical:absolute;mso-position-vertical-relative:text;mso-width-percent:0;mso-height-percent:0;mso-width-relative:page;mso-height-relative:page;v-text-anchor:top" o:gfxdata="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">
+              <v:rect w14:anchorId="10BB3286" id="Rectangle 15" o:spid="_x0000_s1034" style="position:absolute;margin-left:148.5pt;margin-top:324.15pt;width:135pt;height:54pt;z-index:251652096;visibility:visible;mso-wrap-style:square;mso-width-percent:0;mso-height-percent:0;mso-wrap-distance-left:9pt;mso-wrap-distance-top:0;mso-wrap-distance-right:9pt;mso-wrap-distance-bottom:0;mso-position-horizontal:absolute;mso-position-horizontal-relative:text;mso-position-vertical:absolute;mso-position-vertical-relative:text;mso-width-percent:0;mso-height-percent:0;mso-width-relative:page;mso-height-relative:page;v-text-anchor:top" o:gfxdata="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">
                 <v:textbox inset=",7.2pt,,7.2pt">
                   <w:txbxContent>
                     <w:p>
@@ -2367,16 +2672,48 @@
                           <w:sz w:val="22"/>
                           <w:szCs w:val="22"/>
                         </w:rPr>
-                        <w:br/>
-                        <w:t xml:space="preserve">(n = </w:t>
-                      </w:r>
-                      <w:r>
-                        <w:rPr>
-                          <w:rFonts w:ascii="Calibri" w:hAnsi="Calibri"/>
-                          <w:sz w:val="22"/>
-                          <w:szCs w:val="22"/>
-                        </w:rPr>
-                        <w:t>9</w:t>
+                        <w:t>and data abstraction</w:t>
+                      </w:r>
+                      <w:r>
+                        <w:rPr>
+                          <w:rFonts w:ascii="Calibri" w:hAnsi="Calibri"/>
+                          <w:sz w:val="22"/>
+                          <w:szCs w:val="22"/>
+                        </w:rPr>
+                        <w:t xml:space="preserve"> </w:t>
+                      </w:r>
+                      <w:r>
+                        <w:rPr>
+                          <w:rFonts w:ascii="Calibri" w:hAnsi="Calibri"/>
+                          <w:sz w:val="22"/>
+                          <w:szCs w:val="22"/>
+                        </w:rPr>
+                        <w:t>(n =</w:t>
+                      </w:r>
+                      <w:r>
+                        <w:rPr>
+                          <w:rFonts w:ascii="Calibri" w:hAnsi="Calibri"/>
+                          <w:sz w:val="22"/>
+                          <w:szCs w:val="22"/>
+                        </w:rPr>
+                        <w:t xml:space="preserve"> </w:t>
+                      </w:r>
+                      <w:r>
+                        <w:rPr>
+                          <w:rFonts w:ascii="Calibri" w:hAnsi="Calibri"/>
+                          <w:sz w:val="22"/>
+                          <w:szCs w:val="22"/>
+                        </w:rPr>
+                        <w:t>3</w:t>
+                      </w:r>
+                      <w:r>
+                        <w:rPr>
+                          <w:rFonts w:ascii="Calibri" w:hAnsi="Calibri"/>
+                          <w:color w:val="00B050"/>
+                          <w:sz w:val="22"/>
+                          <w:szCs w:val="22"/>
+                        </w:rPr>
+                        <w:t>6</w:t>
                       </w:r>
                       <w:r>
                         <w:rPr>
@@ -2663,7 +3000,7 @@
         <mc:AlternateContent>
           <mc:Choice Requires="wps">
             <w:drawing>
-              <wp:anchor distT="0" distB="0" distL="114300" distR="114300" simplePos="0" relativeHeight="251667456" behindDoc="0" locked="0" layoutInCell="1" allowOverlap="1" wp14:anchorId="6F3A8C2E" wp14:editId="3420B18E">
+              <wp:anchor distT="0" distB="0" distL="114300" distR="114300" simplePos="0" relativeHeight="251667456" behindDoc="0" locked="0" layoutInCell="1" allowOverlap="1" wp14:anchorId="6F3A8C2E" wp14:editId="3741EF00">
                 <wp:simplePos x="0" y="0"/>
                 <wp:positionH relativeFrom="column">
                   <wp:posOffset>2847975</wp:posOffset>
@@ -2718,339 +3055,13 @@
           </mc:Choice>
           <mc:Fallback>
             <w:pict>
-              <v:shape w14:anchorId="5DF37542" id="Straight Arrow Connector 27" o:spid="_x0000_s1026" type="#_x0000_t32" style="position:absolute;margin-left:224.25pt;margin-top:147.15pt;width:0;height:49.5pt;z-index:251667456;visibility:visible;mso-wrap-style:square;mso-wrap-distance-left:9pt;mso-wrap-distance-top:0;mso-wrap-distance-right:9pt;mso-wrap-distance-bottom:0;mso-position-horizontal:absolute;mso-position-horizontal-relative:text;mso-position-vertical:absolute;mso-position-vertical-relative:text" o:gfxdata="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" strokecolor="black [3213]">
+              <v:shapetype w14:anchorId="65149AD4" id="_x0000_t32" coordsize="21600,21600" o:spt="32" o:oned="t" path="m,l21600,21600e" filled="f">
+                <v:path arrowok="t" fillok="f" o:connecttype="none"/>
+                <o:lock v:ext="edit" shapetype="t"/>
+              </v:shapetype>
+              <v:shape id="Straight Arrow Connector 27" o:spid="_x0000_s1026" type="#_x0000_t32" style="position:absolute;margin-left:224.25pt;margin-top:147.15pt;width:0;height:49.5pt;z-index:251667456;visibility:visible;mso-wrap-style:square;mso-wrap-distance-left:9pt;mso-wrap-distance-top:0;mso-wrap-distance-right:9pt;mso-wrap-distance-bottom:0;mso-position-horizontal:absolute;mso-position-horizontal-relative:text;mso-position-vertical:absolute;mso-position-vertical-relative:text" o:gfxdata="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" strokecolor="black [3213]">
                 <v:stroke endarrow="block"/>
               </v:shape>
-            </w:pict>
-          </mc:Fallback>
-        </mc:AlternateContent>
-      </w:r>
-      <w:r>
-        <w:rPr>
-          <w:noProof/>
-          <w:lang w:val="en-US" w:eastAsia="en-US"/>
-        </w:rPr>
-        <mc:AlternateContent>
-          <mc:Choice Requires="wps">
-            <w:drawing>
-              <wp:anchor distT="0" distB="0" distL="114300" distR="114300" simplePos="0" relativeHeight="251646976" behindDoc="0" locked="0" layoutInCell="1" allowOverlap="1" wp14:anchorId="65485D57" wp14:editId="2431BAC2">
-                <wp:simplePos x="0" y="0"/>
-                <wp:positionH relativeFrom="column">
-                  <wp:posOffset>-28575</wp:posOffset>
-                </wp:positionH>
-                <wp:positionV relativeFrom="paragraph">
-                  <wp:posOffset>817880</wp:posOffset>
-                </wp:positionV>
-                <wp:extent cx="1946275" cy="1047750"/>
-                <wp:effectExtent l="0" t="0" r="15875" b="19050"/>
-                <wp:wrapNone/>
-                <wp:docPr id="17" name="Rectangle 7"/>
-                <wp:cNvGraphicFramePr>
-                  <a:graphicFrameLocks xmlns:a="http://schemas.openxmlformats.org/drawingml/2006/main"/>
-                </wp:cNvGraphicFramePr>
-                <a:graphic xmlns:a="http://schemas.openxmlformats.org/drawingml/2006/main">
-                  <a:graphicData uri="http://schemas.microsoft.com/office/word/2010/wordprocessingShape">
-                    <wps:wsp>
-                      <wps:cNvSpPr>
-                        <a:spLocks noChangeArrowheads="1"/>
-                      </wps:cNvSpPr>
-                      <wps:spPr bwMode="auto">
-                        <a:xfrm>
-                          <a:off x="0" y="0"/>
-                          <a:ext cx="1946275" cy="1047750"/>
-                        </a:xfrm>
-                        <a:prstGeom prst="rect">
-                          <a:avLst/>
-                        </a:prstGeom>
-                        <a:solidFill>
-                          <a:srgbClr val="FFFFFF"/>
-                        </a:solidFill>
-                        <a:ln w="9525">
-                          <a:solidFill>
-                            <a:srgbClr val="000000"/>
-                          </a:solidFill>
-                          <a:miter lim="800000"/>
-                          <a:headEnd/>
-                          <a:tailEnd/>
-                        </a:ln>
-                      </wps:spPr>
-                      <wps:txbx>
-                        <w:txbxContent>
-                          <w:p>
-                            <w:pPr>
-                              <w:jc w:val="center"/>
-                              <w:rPr>
-                                <w:rFonts w:ascii="Calibri" w:hAnsi="Calibri"/>
-                                <w:sz w:val="22"/>
-                                <w:szCs w:val="22"/>
-                              </w:rPr>
-                            </w:pPr>
-                            <w:r>
-                              <w:rPr>
-                                <w:rFonts w:ascii="Calibri" w:hAnsi="Calibri"/>
-                                <w:sz w:val="22"/>
-                                <w:szCs w:val="22"/>
-                              </w:rPr>
-                              <w:t>Citations</w:t>
-                            </w:r>
-                            <w:r>
-                              <w:rPr>
-                                <w:rFonts w:ascii="Calibri" w:hAnsi="Calibri"/>
-                                <w:sz w:val="22"/>
-                                <w:szCs w:val="22"/>
-                              </w:rPr>
-                              <w:t xml:space="preserve"> identified through </w:t>
-                            </w:r>
-                            <w:r>
-                              <w:rPr>
-                                <w:rFonts w:ascii="Calibri" w:hAnsi="Calibri"/>
-                                <w:sz w:val="22"/>
-                                <w:szCs w:val="22"/>
-                              </w:rPr>
-                              <w:t>existing meta-</w:t>
-                            </w:r>
-                            <w:r>
-                              <w:rPr>
-                                <w:rFonts w:ascii="Calibri" w:hAnsi="Calibri"/>
-                                <w:sz w:val="22"/>
-                                <w:szCs w:val="22"/>
-                              </w:rPr>
-                              <w:t xml:space="preserve">analyses </w:t>
-                            </w:r>
-                            <w:r>
-                              <w:rPr>
-                                <w:rFonts w:ascii="Calibri" w:hAnsi="Calibri"/>
-                                <w:sz w:val="22"/>
-                                <w:szCs w:val="22"/>
-                              </w:rPr>
-                              <w:br/>
-                            </w:r>
-                            <w:r>
-                              <w:rPr>
-                                <w:rFonts w:ascii="Calibri" w:hAnsi="Calibri"/>
-                                <w:sz w:val="22"/>
-                                <w:szCs w:val="22"/>
-                              </w:rPr>
-                              <w:t>(details in the Reconciliation of trials table</w:t>
-                            </w:r>
-                            <w:r>
-                              <w:rPr>
-                                <w:rFonts w:ascii="Calibri" w:hAnsi="Calibri"/>
-                                <w:sz w:val="22"/>
-                                <w:szCs w:val="22"/>
-                              </w:rPr>
-                              <w:t xml:space="preserve"> on</w:t>
-                            </w:r>
-                            <w:r>
-                              <w:rPr>
-                                <w:rFonts w:ascii="Calibri" w:hAnsi="Calibri"/>
-                                <w:sz w:val="22"/>
-                                <w:szCs w:val="22"/>
-                              </w:rPr>
-                              <w:t>l</w:t>
-                            </w:r>
-                            <w:r>
-                              <w:rPr>
-                                <w:rFonts w:ascii="Calibri" w:hAnsi="Calibri"/>
-                                <w:sz w:val="22"/>
-                                <w:szCs w:val="22"/>
-                              </w:rPr>
-                              <w:t>ine</w:t>
-                            </w:r>
-                            <w:r>
-                              <w:rPr>
-                                <w:rFonts w:ascii="Calibri" w:hAnsi="Calibri"/>
-                                <w:sz w:val="22"/>
-                                <w:szCs w:val="22"/>
-                              </w:rPr>
-                              <w:t>)</w:t>
-                            </w:r>
-                          </w:p>
-                          <w:p>
-                            <w:pPr>
-                              <w:jc w:val="center"/>
-                              <w:rPr>
-                                <w:rFonts w:ascii="Calibri" w:hAnsi="Calibri"/>
-                                <w:sz w:val="22"/>
-                                <w:szCs w:val="22"/>
-                                <w:lang w:val="en"/>
-                              </w:rPr>
-                            </w:pPr>
-                            <w:r>
-                              <w:rPr>
-                                <w:rFonts w:ascii="Calibri" w:hAnsi="Calibri"/>
-                                <w:sz w:val="22"/>
-                                <w:szCs w:val="22"/>
-                              </w:rPr>
-                              <w:t xml:space="preserve">(n = </w:t>
-                            </w:r>
-                            <w:r>
-                              <w:rPr>
-                                <w:rFonts w:ascii="Calibri" w:hAnsi="Calibri"/>
-                                <w:sz w:val="22"/>
-                                <w:szCs w:val="22"/>
-                              </w:rPr>
-                              <w:t>9</w:t>
-                            </w:r>
-                            <w:r>
-                              <w:rPr>
-                                <w:rFonts w:ascii="Calibri" w:hAnsi="Calibri"/>
-                                <w:sz w:val="22"/>
-                                <w:szCs w:val="22"/>
-                              </w:rPr>
-                              <w:t>)</w:t>
-                            </w:r>
-                          </w:p>
-                        </w:txbxContent>
-                      </wps:txbx>
-                      <wps:bodyPr rot="0" vert="horz" wrap="square" lIns="91440" tIns="91440" rIns="91440" bIns="91440" anchor="t" anchorCtr="0" upright="1">
-                        <a:noAutofit/>
-                      </wps:bodyPr>
-                    </wps:wsp>
-                  </a:graphicData>
-                </a:graphic>
-                <wp14:sizeRelH relativeFrom="page">
-                  <wp14:pctWidth>0</wp14:pctWidth>
-                </wp14:sizeRelH>
-                <wp14:sizeRelV relativeFrom="page">
-                  <wp14:pctHeight>0</wp14:pctHeight>
-                </wp14:sizeRelV>
-              </wp:anchor>
-            </w:drawing>
-          </mc:Choice>
-          <mc:Fallback>
-            <w:pict>
-              <v:rect w14:anchorId="65485D57" id="Rectangle 7" o:spid="_x0000_s1034" style="position:absolute;margin-left:-2.25pt;margin-top:64.4pt;width:153.25pt;height:82.5pt;z-index:251646976;visibility:visible;mso-wrap-style:square;mso-width-percent:0;mso-height-percent:0;mso-wrap-distance-left:9pt;mso-wrap-distance-top:0;mso-wrap-distance-right:9pt;mso-wrap-distance-bottom:0;mso-position-horizontal:absolute;mso-position-horizontal-relative:text;mso-position-vertical:absolute;mso-position-vertical-relative:text;mso-width-percent:0;mso-height-percent:0;mso-width-relative:page;mso-height-relative:page;v-text-anchor:top" o:gfxdata="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">
-                <v:textbox inset=",7.2pt,,7.2pt">
-                  <w:txbxContent>
-                    <w:p>
-                      <w:pPr>
-                        <w:jc w:val="center"/>
-                        <w:rPr>
-                          <w:rFonts w:ascii="Calibri" w:hAnsi="Calibri"/>
-                          <w:sz w:val="22"/>
-                          <w:szCs w:val="22"/>
-                        </w:rPr>
-                      </w:pPr>
-                      <w:r>
-                        <w:rPr>
-                          <w:rFonts w:ascii="Calibri" w:hAnsi="Calibri"/>
-                          <w:sz w:val="22"/>
-                          <w:szCs w:val="22"/>
-                        </w:rPr>
-                        <w:t>Citations</w:t>
-                      </w:r>
-                      <w:r>
-                        <w:rPr>
-                          <w:rFonts w:ascii="Calibri" w:hAnsi="Calibri"/>
-                          <w:sz w:val="22"/>
-                          <w:szCs w:val="22"/>
-                        </w:rPr>
-                        <w:t xml:space="preserve"> identified through </w:t>
-                      </w:r>
-                      <w:r>
-                        <w:rPr>
-                          <w:rFonts w:ascii="Calibri" w:hAnsi="Calibri"/>
-                          <w:sz w:val="22"/>
-                          <w:szCs w:val="22"/>
-                        </w:rPr>
-                        <w:t>existing meta-</w:t>
-                      </w:r>
-                      <w:r>
-                        <w:rPr>
-                          <w:rFonts w:ascii="Calibri" w:hAnsi="Calibri"/>
-                          <w:sz w:val="22"/>
-                          <w:szCs w:val="22"/>
-                        </w:rPr>
-                        <w:t xml:space="preserve">analyses </w:t>
-                      </w:r>
-                      <w:r>
-                        <w:rPr>
-                          <w:rFonts w:ascii="Calibri" w:hAnsi="Calibri"/>
-                          <w:sz w:val="22"/>
-                          <w:szCs w:val="22"/>
-                        </w:rPr>
-                        <w:br/>
-                      </w:r>
-                      <w:r>
-                        <w:rPr>
-                          <w:rFonts w:ascii="Calibri" w:hAnsi="Calibri"/>
-                          <w:sz w:val="22"/>
-                          <w:szCs w:val="22"/>
-                        </w:rPr>
-                        <w:t>(details in the Reconciliation of trials table</w:t>
-                      </w:r>
-                      <w:r>
-                        <w:rPr>
-                          <w:rFonts w:ascii="Calibri" w:hAnsi="Calibri"/>
-                          <w:sz w:val="22"/>
-                          <w:szCs w:val="22"/>
-                        </w:rPr>
-                        <w:t xml:space="preserve"> on</w:t>
-                      </w:r>
-                      <w:r>
-                        <w:rPr>
-                          <w:rFonts w:ascii="Calibri" w:hAnsi="Calibri"/>
-                          <w:sz w:val="22"/>
-                          <w:szCs w:val="22"/>
-                        </w:rPr>
-                        <w:t>l</w:t>
-                      </w:r>
-                      <w:r>
-                        <w:rPr>
-                          <w:rFonts w:ascii="Calibri" w:hAnsi="Calibri"/>
-                          <w:sz w:val="22"/>
-                          <w:szCs w:val="22"/>
-                        </w:rPr>
-                        <w:t>ine</w:t>
-                      </w:r>
-                      <w:r>
-                        <w:rPr>
-                          <w:rFonts w:ascii="Calibri" w:hAnsi="Calibri"/>
-                          <w:sz w:val="22"/>
-                          <w:szCs w:val="22"/>
-                        </w:rPr>
-                        <w:t>)</w:t>
-                      </w:r>
-                    </w:p>
-                    <w:p>
-                      <w:pPr>
-                        <w:jc w:val="center"/>
-                        <w:rPr>
-                          <w:rFonts w:ascii="Calibri" w:hAnsi="Calibri"/>
-                          <w:sz w:val="22"/>
-                          <w:szCs w:val="22"/>
-                          <w:lang w:val="en"/>
-                        </w:rPr>
-                      </w:pPr>
-                      <w:r>
-                        <w:rPr>
-                          <w:rFonts w:ascii="Calibri" w:hAnsi="Calibri"/>
-                          <w:sz w:val="22"/>
-                          <w:szCs w:val="22"/>
-                        </w:rPr>
-                        <w:t xml:space="preserve">(n = </w:t>
-                      </w:r>
-                      <w:r>
-                        <w:rPr>
-                          <w:rFonts w:ascii="Calibri" w:hAnsi="Calibri"/>
-                          <w:sz w:val="22"/>
-                          <w:szCs w:val="22"/>
-                        </w:rPr>
-                        <w:t>9</w:t>
-                      </w:r>
-                      <w:r>
-                        <w:rPr>
-                          <w:rFonts w:ascii="Calibri" w:hAnsi="Calibri"/>
-                          <w:sz w:val="22"/>
-                          <w:szCs w:val="22"/>
-                        </w:rPr>
-                        <w:t>)</w:t>
-                      </w:r>
-                    </w:p>
-                  </w:txbxContent>
-                </v:textbox>
-              </v:rect>
             </w:pict>
           </mc:Fallback>
         </mc:AlternateContent>
@@ -3150,7 +3161,7 @@
         <mc:AlternateContent>
           <mc:Choice Requires="wps">
             <w:drawing>
-              <wp:anchor distT="0" distB="0" distL="114300" distR="114300" simplePos="0" relativeHeight="251659264" behindDoc="0" locked="0" layoutInCell="1" allowOverlap="1" wp14:anchorId="49C4808E" wp14:editId="1284A540">
+              <wp:anchor distT="0" distB="0" distL="114300" distR="114300" simplePos="0" relativeHeight="251659264" behindDoc="0" locked="0" layoutInCell="1" allowOverlap="1" wp14:anchorId="49C4808E" wp14:editId="45FE6D2C">
                 <wp:simplePos x="0" y="0"/>
                 <wp:positionH relativeFrom="column">
                   <wp:posOffset>-994410</wp:posOffset>
@@ -3159,7 +3170,7 @@
                   <wp:posOffset>1120140</wp:posOffset>
                 </wp:positionV>
                 <wp:extent cx="1371600" cy="297180"/>
-                <wp:effectExtent l="9525" t="11430" r="7620" b="7620"/>
+                <wp:effectExtent l="3810" t="0" r="16510" b="16510"/>
                 <wp:wrapNone/>
                 <wp:docPr id="4" name="AutoShape 20"/>
                 <wp:cNvGraphicFramePr>
@@ -3182,7 +3193,9 @@
                           </a:avLst>
                         </a:prstGeom>
                         <a:solidFill>
-                          <a:srgbClr val="CCECFF"/>
+                          <a:schemeClr val="bg1">
+                            <a:lumMod val="85000"/>
+                          </a:schemeClr>
                         </a:solidFill>
                         <a:ln w="9525">
                           <a:solidFill>
@@ -3231,7 +3244,7 @@
           </mc:Choice>
           <mc:Fallback>
             <w:pict>
-              <v:roundrect w14:anchorId="49C4808E" id="AutoShape 20" o:spid="_x0000_s1035" style="position:absolute;margin-left:-78.3pt;margin-top:88.2pt;width:108pt;height:23.4pt;rotation:-90;z-index:251659264;visibility:visible;mso-wrap-style:square;mso-width-percent:0;mso-height-percent:0;mso-wrap-distance-left:9pt;mso-wrap-distance-top:0;mso-wrap-distance-right:9pt;mso-wrap-distance-bottom:0;mso-position-horizontal:absolute;mso-position-horizontal-relative:text;mso-position-vertical:absolute;mso-position-vertical-relative:text;mso-width-percent:0;mso-height-percent:0;mso-width-relative:page;mso-height-relative:page;v-text-anchor:top" arcsize="10923f" o:gfxdata="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" fillcolor="#ccecff">
+              <v:roundrect w14:anchorId="49C4808E" id="AutoShape 20" o:spid="_x0000_s1035" style="position:absolute;margin-left:-78.3pt;margin-top:88.2pt;width:108pt;height:23.4pt;rotation:-90;z-index:251659264;visibility:visible;mso-wrap-style:square;mso-width-percent:0;mso-height-percent:0;mso-wrap-distance-left:9pt;mso-wrap-distance-top:0;mso-wrap-distance-right:9pt;mso-wrap-distance-bottom:0;mso-position-horizontal:absolute;mso-position-horizontal-relative:text;mso-position-vertical:absolute;mso-position-vertical-relative:text;mso-width-percent:0;mso-height-percent:0;mso-width-relative:page;mso-height-relative:page;v-text-anchor:top" arcsize="10923f" o:gfxdata="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" fillcolor="#d8d8d8 [2732]">
                 <v:textbox style="layout-flow:vertical;mso-layout-flow-alt:bottom-to-top" inset="3.6pt,,3.6pt">
                   <w:txbxContent>
                     <w:p>
@@ -3266,7 +3279,7 @@
         <mc:AlternateContent>
           <mc:Choice Requires="wps">
             <w:drawing>
-              <wp:anchor distT="0" distB="0" distL="114300" distR="114300" simplePos="0" relativeHeight="251657216" behindDoc="0" locked="0" layoutInCell="1" allowOverlap="1" wp14:anchorId="05C43DAE" wp14:editId="547EDCE1">
+              <wp:anchor distT="0" distB="0" distL="114300" distR="114300" simplePos="0" relativeHeight="251657216" behindDoc="0" locked="0" layoutInCell="1" allowOverlap="1" wp14:anchorId="05C43DAE" wp14:editId="7241F231">
                 <wp:simplePos x="0" y="0"/>
                 <wp:positionH relativeFrom="column">
                   <wp:posOffset>-994410</wp:posOffset>
@@ -3275,7 +3288,7 @@
                   <wp:posOffset>4320540</wp:posOffset>
                 </wp:positionV>
                 <wp:extent cx="1371600" cy="297180"/>
-                <wp:effectExtent l="9525" t="11430" r="7620" b="7620"/>
+                <wp:effectExtent l="3810" t="0" r="16510" b="16510"/>
                 <wp:wrapNone/>
                 <wp:docPr id="3" name="AutoShape 21"/>
                 <wp:cNvGraphicFramePr>
@@ -3298,7 +3311,9 @@
                           </a:avLst>
                         </a:prstGeom>
                         <a:solidFill>
-                          <a:srgbClr val="CCECFF"/>
+                          <a:schemeClr val="bg1">
+                            <a:lumMod val="85000"/>
+                          </a:schemeClr>
                         </a:solidFill>
                         <a:ln w="9525">
                           <a:solidFill>
@@ -3349,7 +3364,7 @@
           </mc:Choice>
           <mc:Fallback>
             <w:pict>
-              <v:roundrect w14:anchorId="05C43DAE" id="AutoShape 21" o:spid="_x0000_s1036" style="position:absolute;margin-left:-78.3pt;margin-top:340.2pt;width:108pt;height:23.4pt;rotation:-90;z-index:251657216;visibility:visible;mso-wrap-style:square;mso-width-percent:0;mso-height-percent:0;mso-wrap-distance-left:9pt;mso-wrap-distance-top:0;mso-wrap-distance-right:9pt;mso-wrap-distance-bottom:0;mso-position-horizontal:absolute;mso-position-horizontal-relative:text;mso-position-vertical:absolute;mso-position-vertical-relative:text;mso-width-percent:0;mso-height-percent:0;mso-width-relative:page;mso-height-relative:page;v-text-anchor:top" arcsize="10923f" o:gfxdata="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" fillcolor="#ccecff">
+              <v:roundrect w14:anchorId="05C43DAE" id="AutoShape 21" o:spid="_x0000_s1036" style="position:absolute;margin-left:-78.3pt;margin-top:340.2pt;width:108pt;height:23.4pt;rotation:-90;z-index:251657216;visibility:visible;mso-wrap-style:square;mso-width-percent:0;mso-height-percent:0;mso-wrap-distance-left:9pt;mso-wrap-distance-top:0;mso-wrap-distance-right:9pt;mso-wrap-distance-bottom:0;mso-position-horizontal:absolute;mso-position-horizontal-relative:text;mso-position-vertical:absolute;mso-position-vertical-relative:text;mso-width-percent:0;mso-height-percent:0;mso-width-relative:page;mso-height-relative:page;v-text-anchor:top" arcsize="10923f" o:gfxdata="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" fillcolor="#d8d8d8 [2732]">
                 <v:textbox style="layout-flow:vertical;mso-layout-flow-alt:bottom-to-top" inset="3.6pt,,3.6pt">
                   <w:txbxContent>
                     <w:p>
@@ -3386,7 +3401,7 @@
         <mc:AlternateContent>
           <mc:Choice Requires="wps">
             <w:drawing>
-              <wp:anchor distT="0" distB="0" distL="114300" distR="114300" simplePos="0" relativeHeight="251655168" behindDoc="0" locked="0" layoutInCell="1" allowOverlap="1" wp14:anchorId="21EC8513" wp14:editId="09B9DB82">
+              <wp:anchor distT="0" distB="0" distL="114300" distR="114300" simplePos="0" relativeHeight="251655168" behindDoc="0" locked="0" layoutInCell="1" allowOverlap="1" wp14:anchorId="21EC8513" wp14:editId="6CA970C9">
                 <wp:simplePos x="0" y="0"/>
                 <wp:positionH relativeFrom="column">
                   <wp:posOffset>-994410</wp:posOffset>
@@ -3395,7 +3410,7 @@
                   <wp:posOffset>5920740</wp:posOffset>
                 </wp:positionV>
                 <wp:extent cx="1371600" cy="297180"/>
-                <wp:effectExtent l="9525" t="11430" r="7620" b="7620"/>
+                <wp:effectExtent l="3810" t="0" r="16510" b="16510"/>
                 <wp:wrapNone/>
                 <wp:docPr id="2" name="AutoShape 22"/>
                 <wp:cNvGraphicFramePr>
@@ -3418,11 +3433,15 @@
                           </a:avLst>
                         </a:prstGeom>
                         <a:solidFill>
-                          <a:srgbClr val="CCECFF"/>
+                          <a:schemeClr val="bg1">
+                            <a:lumMod val="85000"/>
+                          </a:schemeClr>
                         </a:solidFill>
                         <a:ln w="9525">
                           <a:solidFill>
-                            <a:srgbClr val="000000"/>
+                            <a:schemeClr val="bg1">
+                              <a:lumMod val="75000"/>
+                            </a:schemeClr>
                           </a:solidFill>
                           <a:round/>
                           <a:headEnd/>
@@ -3467,7 +3486,7 @@
           </mc:Choice>
           <mc:Fallback>
             <w:pict>
-              <v:roundrect w14:anchorId="21EC8513" id="AutoShape 22" o:spid="_x0000_s1037" style="position:absolute;margin-left:-78.3pt;margin-top:466.2pt;width:108pt;height:23.4pt;rotation:-90;z-index:251655168;visibility:visible;mso-wrap-style:square;mso-width-percent:0;mso-height-percent:0;mso-wrap-distance-left:9pt;mso-wrap-distance-top:0;mso-wrap-distance-right:9pt;mso-wrap-distance-bottom:0;mso-position-horizontal:absolute;mso-position-horizontal-relative:text;mso-position-vertical:absolute;mso-position-vertical-relative:text;mso-width-percent:0;mso-height-percent:0;mso-width-relative:page;mso-height-relative:page;v-text-anchor:top" arcsize="10923f" o:gfxdata="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" fillcolor="#ccecff">
+              <v:roundrect w14:anchorId="21EC8513" id="AutoShape 22" o:spid="_x0000_s1037" style="position:absolute;margin-left:-78.3pt;margin-top:466.2pt;width:108pt;height:23.4pt;rotation:-90;z-index:251655168;visibility:visible;mso-wrap-style:square;mso-width-percent:0;mso-height-percent:0;mso-wrap-distance-left:9pt;mso-wrap-distance-top:0;mso-wrap-distance-right:9pt;mso-wrap-distance-bottom:0;mso-position-horizontal:absolute;mso-position-horizontal-relative:text;mso-position-vertical:absolute;mso-position-vertical-relative:text;mso-width-percent:0;mso-height-percent:0;mso-width-relative:page;mso-height-relative:page;v-text-anchor:top" arcsize="10923f" o:gfxdata="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" fillcolor="#d8d8d8 [2732]" strokecolor="#bfbfbf [2412]">
                 <v:textbox style="layout-flow:vertical;mso-layout-flow-alt:bottom-to-top" inset="3.6pt,,3.6pt">
                   <w:txbxContent>
                     <w:p>
@@ -3502,7 +3521,7 @@
         <mc:AlternateContent>
           <mc:Choice Requires="wps">
             <w:drawing>
-              <wp:anchor distT="0" distB="0" distL="114300" distR="114300" simplePos="0" relativeHeight="251653120" behindDoc="0" locked="0" layoutInCell="1" allowOverlap="1" wp14:anchorId="3A26C725" wp14:editId="7CB2A3C4">
+              <wp:anchor distT="0" distB="0" distL="114300" distR="114300" simplePos="0" relativeHeight="251653120" behindDoc="0" locked="0" layoutInCell="1" allowOverlap="1" wp14:anchorId="3A26C725" wp14:editId="56F347F8">
                 <wp:simplePos x="0" y="0"/>
                 <wp:positionH relativeFrom="column">
                   <wp:posOffset>-994410</wp:posOffset>
@@ -3511,7 +3530,7 @@
                   <wp:posOffset>2720340</wp:posOffset>
                 </wp:positionV>
                 <wp:extent cx="1371600" cy="297180"/>
-                <wp:effectExtent l="9525" t="11430" r="7620" b="7620"/>
+                <wp:effectExtent l="3810" t="0" r="16510" b="16510"/>
                 <wp:wrapNone/>
                 <wp:docPr id="1" name="AutoShape 23"/>
                 <wp:cNvGraphicFramePr>
@@ -3534,7 +3553,9 @@
                           </a:avLst>
                         </a:prstGeom>
                         <a:solidFill>
-                          <a:srgbClr val="CCECFF"/>
+                          <a:schemeClr val="bg1">
+                            <a:lumMod val="85000"/>
+                          </a:schemeClr>
                         </a:solidFill>
                         <a:ln w="9525">
                           <a:solidFill>
@@ -3583,7 +3604,7 @@
           </mc:Choice>
           <mc:Fallback>
             <w:pict>
-              <v:roundrect w14:anchorId="3A26C725" id="AutoShape 23" o:spid="_x0000_s1038" style="position:absolute;margin-left:-78.3pt;margin-top:214.2pt;width:108pt;height:23.4pt;rotation:-90;z-index:251653120;visibility:visible;mso-wrap-style:square;mso-width-percent:0;mso-height-percent:0;mso-wrap-distance-left:9pt;mso-wrap-distance-top:0;mso-wrap-distance-right:9pt;mso-wrap-distance-bottom:0;mso-position-horizontal:absolute;mso-position-horizontal-relative:text;mso-position-vertical:absolute;mso-position-vertical-relative:text;mso-width-percent:0;mso-height-percent:0;mso-width-relative:page;mso-height-relative:page;v-text-anchor:top" arcsize="10923f" o:gfxdata="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" fillcolor="#ccecff">
+              <v:roundrect w14:anchorId="3A26C725" id="AutoShape 23" o:spid="_x0000_s1038" style="position:absolute;margin-left:-78.3pt;margin-top:214.2pt;width:108pt;height:23.4pt;rotation:-90;z-index:251653120;visibility:visible;mso-wrap-style:square;mso-width-percent:0;mso-height-percent:0;mso-wrap-distance-left:9pt;mso-wrap-distance-top:0;mso-wrap-distance-right:9pt;mso-wrap-distance-bottom:0;mso-position-horizontal:absolute;mso-position-horizontal-relative:text;mso-position-vertical:absolute;mso-position-vertical-relative:text;mso-width-percent:0;mso-height-percent:0;mso-width-relative:page;mso-height-relative:page;v-text-anchor:top" arcsize="10923f" o:gfxdata="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" fillcolor="#d8d8d8 [2732]">
                 <v:textbox style="layout-flow:vertical;mso-layout-flow-alt:bottom-to-top" inset="3.6pt,,3.6pt">
                   <w:txbxContent>
                     <w:p>
@@ -3610,10 +3631,8 @@
           </mc:Fallback>
         </mc:AlternateContent>
       </w:r>
-      <w:bookmarkEnd w:id="0"/>
     </w:p>
     <w:sectPr>
-      <w:footerReference w:type="default" r:id="rId7"/>
       <w:pgSz w:w="12240" w:h="15840"/>
       <w:pgMar w:top="1440" w:right="1800" w:bottom="1440" w:left="1800" w:header="708" w:footer="708" w:gutter="0"/>
       <w:cols w:space="708"/>
@@ -3640,262 +3659,6 @@
     </w:p>
   </w:endnote>
 </w:endnotes>
-</file>
-
-<file path=word/footer1.xml><?xml version="1.0" encoding="utf-8"?>
-<w:ftr xmlns:wpc="http://schemas.microsoft.com/office/word/2010/wordprocessingCanvas" xmlns:cx="http://schemas.microsoft.com/office/drawing/2014/chartex" xmlns:cx1="http://schemas.microsoft.com/office/drawing/2015/9/8/chartex" xmlns:cx2="http://schemas.microsoft.com/office/drawing/2015/10/21/chartex" xmlns:cx3="http://schemas.microsoft.com/office/drawing/2016/5/9/chartex" xmlns:cx4="http://schemas.microsoft.com/office/drawing/2016/5/10/chartex" xmlns:cx5="http://schemas.microsoft.com/office/drawing/2016/5/11/chartex" xmlns:cx6="http://schemas.microsoft.com/office/drawing/2016/5/12/chartex" xmlns:cx7="http://schemas.microsoft.com/office/drawing/2016/5/13/chartex" xmlns:cx8="http://schemas.microsoft.com/office/drawing/2016/5/14/chartex" xmlns:mc="http://schemas.openxmlformats.org/markup-compatibility/2006" xmlns:aink="http://schemas.microsoft.com/office/drawing/2016/ink" xmlns:am3d="http://schemas.microsoft.com/office/drawing/2017/model3d" xmlns:o="urn:schemas-microsoft-com:office:office" xmlns:r="http://schemas.openxmlformats.org/officeDocument/2006/relationships" xmlns:m="http://schemas.openxmlformats.org/officeDocument/2006/math" xmlns:v="urn:schemas-microsoft-com:vml" xmlns:wp14="http://schemas.microsoft.com/office/word/2010/wordprocessingDrawing" xmlns:wp="http://schemas.openxmlformats.org/drawingml/2006/wordprocessingDrawing" xmlns:w10="urn:schemas-microsoft-com:office:word" xmlns:w="http://schemas.openxmlformats.org/wordprocessingml/2006/main" xmlns:w14="http://schemas.microsoft.com/office/word/2010/wordml" xmlns:w15="http://schemas.microsoft.com/office/word/2012/wordml" xmlns:w16cid="http://schemas.microsoft.com/office/word/2016/wordml/cid" xmlns:w16se="http://schemas.microsoft.com/office/word/2015/wordml/symex" xmlns:wpg="http://schemas.microsoft.com/office/word/2010/wordprocessingGroup" xmlns:wpi="http://schemas.microsoft.com/office/word/2010/wordprocessingInk" xmlns:wne="http://schemas.microsoft.com/office/word/2006/wordml" xmlns:wps="http://schemas.microsoft.com/office/word/2010/wordprocessingShape" mc:Ignorable="w14 w15 w16se w16cid wp14">
-  <w:p>
-    <w:pPr>
-      <w:widowControl w:val="0"/>
-      <w:ind w:left="-720" w:right="-720"/>
-      <w:jc w:val="center"/>
-      <w:rPr>
-        <w:rFonts w:ascii="Arial" w:hAnsi="Arial" w:cs="Arial"/>
-        <w:sz w:val="16"/>
-        <w:szCs w:val="16"/>
-        <w:lang w:val="en-GB"/>
-      </w:rPr>
-    </w:pPr>
-    <w:r>
-      <w:rPr>
-        <w:rFonts w:ascii="Arial" w:hAnsi="Arial" w:cs="Arial"/>
-        <w:i/>
-        <w:iCs/>
-        <w:sz w:val="16"/>
-        <w:szCs w:val="16"/>
-        <w:lang w:val="de-DE"/>
-      </w:rPr>
-      <w:t xml:space="preserve">om: </w:t>
-    </w:r>
-    <w:r>
-      <w:rPr>
-        <w:rFonts w:ascii="Arial" w:hAnsi="Arial" w:cs="Arial"/>
-        <w:sz w:val="16"/>
-        <w:szCs w:val="16"/>
-        <w:lang w:val="de-DE"/>
-      </w:rPr>
-      <w:t xml:space="preserve"> Moher D, Liberati A, Tetzlaff J, Altman DG, The PRISMA Group (2009)</w:t>
-    </w:r>
-    <w:r>
-      <w:rPr>
-        <w:rFonts w:ascii="Arial" w:hAnsi="Arial" w:cs="Arial"/>
-        <w:sz w:val="16"/>
-        <w:szCs w:val="16"/>
-        <w:lang w:val="en-GB"/>
-      </w:rPr>
-      <w:t xml:space="preserve">. </w:t>
-    </w:r>
-    <w:r>
-      <w:rPr>
-        <w:rFonts w:ascii="Arial" w:hAnsi="Arial" w:cs="Arial"/>
-        <w:i/>
-        <w:iCs/>
-        <w:sz w:val="16"/>
-        <w:szCs w:val="16"/>
-        <w:lang w:val="en-GB"/>
-      </w:rPr>
-      <w:t>P</w:t>
-    </w:r>
-    <w:r>
-      <w:rPr>
-        <w:rFonts w:ascii="Arial" w:hAnsi="Arial" w:cs="Arial"/>
-        <w:sz w:val="16"/>
-        <w:szCs w:val="16"/>
-        <w:lang w:val="en-GB"/>
-      </w:rPr>
-      <w:t xml:space="preserve">referred </w:t>
-    </w:r>
-    <w:r>
-      <w:rPr>
-        <w:rFonts w:ascii="Arial" w:hAnsi="Arial" w:cs="Arial"/>
-        <w:i/>
-        <w:iCs/>
-        <w:sz w:val="16"/>
-        <w:szCs w:val="16"/>
-        <w:lang w:val="en-GB"/>
-      </w:rPr>
-      <w:t>R</w:t>
-    </w:r>
-    <w:r>
-      <w:rPr>
-        <w:rFonts w:ascii="Arial" w:hAnsi="Arial" w:cs="Arial"/>
-        <w:sz w:val="16"/>
-        <w:szCs w:val="16"/>
-        <w:lang w:val="en-GB"/>
-      </w:rPr>
-      <w:t xml:space="preserve">eporting </w:t>
-    </w:r>
-    <w:r>
-      <w:rPr>
-        <w:rFonts w:ascii="Arial" w:hAnsi="Arial" w:cs="Arial"/>
-        <w:i/>
-        <w:iCs/>
-        <w:sz w:val="16"/>
-        <w:szCs w:val="16"/>
-        <w:lang w:val="en-GB"/>
-      </w:rPr>
-      <w:t>I</w:t>
-    </w:r>
-    <w:r>
-      <w:rPr>
-        <w:rFonts w:ascii="Arial" w:hAnsi="Arial" w:cs="Arial"/>
-        <w:sz w:val="16"/>
-        <w:szCs w:val="16"/>
-        <w:lang w:val="en-GB"/>
-      </w:rPr>
-      <w:t xml:space="preserve">tems for </w:t>
-    </w:r>
-    <w:r>
-      <w:rPr>
-        <w:rFonts w:ascii="Arial" w:hAnsi="Arial" w:cs="Arial"/>
-        <w:i/>
-        <w:iCs/>
-        <w:sz w:val="16"/>
-        <w:szCs w:val="16"/>
-        <w:lang w:val="en-GB"/>
-      </w:rPr>
-      <w:t>S</w:t>
-    </w:r>
-    <w:r>
-      <w:rPr>
-        <w:rFonts w:ascii="Arial" w:hAnsi="Arial" w:cs="Arial"/>
-        <w:sz w:val="16"/>
-        <w:szCs w:val="16"/>
-        <w:lang w:val="en-GB"/>
-      </w:rPr>
-      <w:t xml:space="preserve">ystematic Reviews and </w:t>
-    </w:r>
-    <w:r>
-      <w:rPr>
-        <w:rFonts w:ascii="Arial" w:hAnsi="Arial" w:cs="Arial"/>
-        <w:i/>
-        <w:iCs/>
-        <w:sz w:val="16"/>
-        <w:szCs w:val="16"/>
-        <w:lang w:val="en-GB"/>
-      </w:rPr>
-      <w:t>M</w:t>
-    </w:r>
-    <w:r>
-      <w:rPr>
-        <w:rFonts w:ascii="Arial" w:hAnsi="Arial" w:cs="Arial"/>
-        <w:sz w:val="16"/>
-        <w:szCs w:val="16"/>
-        <w:lang w:val="en-GB"/>
-      </w:rPr>
-      <w:t>eta-</w:t>
-    </w:r>
-    <w:r>
-      <w:rPr>
-        <w:rFonts w:ascii="Arial" w:hAnsi="Arial" w:cs="Arial"/>
-        <w:i/>
-        <w:iCs/>
-        <w:sz w:val="16"/>
-        <w:szCs w:val="16"/>
-        <w:lang w:val="en-GB"/>
-      </w:rPr>
-      <w:t>A</w:t>
-    </w:r>
-    <w:r>
-      <w:rPr>
-        <w:rFonts w:ascii="Arial" w:hAnsi="Arial" w:cs="Arial"/>
-        <w:sz w:val="16"/>
-        <w:szCs w:val="16"/>
-        <w:lang w:val="en-GB"/>
-      </w:rPr>
-      <w:t xml:space="preserve">nalyses: The PRISMA Statement. </w:t>
-    </w:r>
-    <w:proofErr w:type="spellStart"/>
-    <w:r>
-      <w:rPr>
-        <w:rFonts w:ascii="Arial" w:hAnsi="Arial" w:cs="Arial"/>
-        <w:sz w:val="16"/>
-        <w:szCs w:val="16"/>
-        <w:lang w:val="en-GB"/>
-      </w:rPr>
-      <w:t>PLoS</w:t>
-    </w:r>
-    <w:proofErr w:type="spellEnd"/>
-    <w:r>
-      <w:rPr>
-        <w:rFonts w:ascii="Arial" w:hAnsi="Arial" w:cs="Arial"/>
-        <w:sz w:val="16"/>
-        <w:szCs w:val="16"/>
-        <w:lang w:val="en-GB"/>
-      </w:rPr>
-      <w:t xml:space="preserve"> Med 6(6): e1000097. doi:10.1371/journal.pmed1000097</w:t>
-    </w:r>
-  </w:p>
-  <w:p>
-    <w:pPr>
-      <w:widowControl w:val="0"/>
-      <w:ind w:left="-720" w:right="-720"/>
-      <w:jc w:val="center"/>
-    </w:pPr>
-  </w:p>
-  <w:p>
-    <w:pPr>
-      <w:ind w:left="-720"/>
-      <w:jc w:val="center"/>
-      <w:rPr>
-        <w:lang w:val="en"/>
-      </w:rPr>
-    </w:pPr>
-    <w:r>
-      <w:rPr>
-        <w:rFonts w:ascii="Calibri" w:hAnsi="Calibri" w:cs="Arial"/>
-        <w:b/>
-        <w:bCs/>
-        <w:color w:val="003366"/>
-        <w:sz w:val="18"/>
-        <w:szCs w:val="18"/>
-        <w:lang w:val="en"/>
-      </w:rPr>
-      <w:t>For more information, visit</w:t>
-    </w:r>
-    <w:r>
-      <w:rPr>
-        <w:rFonts w:ascii="Calibri" w:hAnsi="Calibri" w:cs="Arial"/>
-        <w:b/>
-        <w:bCs/>
-        <w:sz w:val="18"/>
-        <w:szCs w:val="18"/>
-        <w:lang w:val="en"/>
-      </w:rPr>
-      <w:t xml:space="preserve"> </w:t>
-    </w:r>
-    <w:hyperlink r:id="rId1" w:history="1">
-      <w:r>
-        <w:rPr>
-          <w:rStyle w:val="Hyperlink"/>
-          <w:rFonts w:ascii="Calibri" w:hAnsi="Calibri" w:cs="Arial"/>
-          <w:b/>
-          <w:bCs/>
-          <w:sz w:val="18"/>
-          <w:szCs w:val="18"/>
-          <w:lang w:val="en"/>
-        </w:rPr>
-        <w:t>www.prisma-statement.org</w:t>
-      </w:r>
-    </w:hyperlink>
-    <w:r>
-      <w:rPr>
-        <w:rFonts w:ascii="Calibri" w:hAnsi="Calibri" w:cs="Arial"/>
-        <w:b/>
-        <w:bCs/>
-        <w:sz w:val="18"/>
-        <w:szCs w:val="18"/>
-        <w:lang w:val="en"/>
-      </w:rPr>
-      <w:t>.</w:t>
-    </w:r>
-  </w:p>
-  <w:p>
-    <w:pPr>
-      <w:pStyle w:val="Footer"/>
-    </w:pPr>
-  </w:p>
-</w:ftr>
 </file>
 
 <file path=word/footnotes.xml><?xml version="1.0" encoding="utf-8"?>
@@ -4073,7 +3836,7 @@
     <w:lsdException w:name="Table Subtle 1" w:semiHidden="1" w:unhideWhenUsed="1"/>
     <w:lsdException w:name="Table Subtle 2" w:semiHidden="1" w:unhideWhenUsed="1"/>
     <w:lsdException w:name="Table Web 1" w:semiHidden="1" w:unhideWhenUsed="1"/>
-    <w:lsdException w:name="Table Web 3" w:semiHidden="1" w:unhideWhenUsed="1"/>
+    <w:lsdException w:name="Table Web 2" w:semiHidden="1" w:unhideWhenUsed="1"/>
     <w:lsdException w:name="Balloon Text" w:semiHidden="1" w:unhideWhenUsed="1"/>
     <w:lsdException w:name="Placeholder Text" w:semiHidden="1" w:uiPriority="99"/>
     <w:lsdException w:name="No Spacing" w:uiPriority="1" w:qFormat="1"/>

--- a/files/PRISMA/Source/PRISMA 2009 Flow Diagram - modified.docx
+++ b/files/PRISMA/Source/PRISMA 2009 Flow Diagram - modified.docx
@@ -15,6 +15,8 @@
           <w:szCs w:val="28"/>
         </w:rPr>
       </w:pPr>
+      <w:bookmarkStart w:id="0" w:name="_GoBack"/>
+      <w:bookmarkEnd w:id="0"/>
     </w:p>
     <w:p>
       <w:r>
@@ -25,18 +27,18 @@
         <mc:AlternateContent>
           <mc:Choice Requires="wps">
             <w:drawing>
-              <wp:anchor distT="0" distB="0" distL="114300" distR="114300" simplePos="0" relativeHeight="251654144" behindDoc="0" locked="0" layoutInCell="1" allowOverlap="1" wp14:anchorId="35E8CC1B" wp14:editId="2C0104C4">
+              <wp:anchor distT="0" distB="0" distL="114300" distR="114300" simplePos="0" relativeHeight="251664384" behindDoc="0" locked="0" layoutInCell="1" allowOverlap="1" wp14:anchorId="0119D88C" wp14:editId="1EF1BDDB">
                 <wp:simplePos x="0" y="0"/>
                 <wp:positionH relativeFrom="column">
-                  <wp:posOffset>4225705</wp:posOffset>
+                  <wp:posOffset>2061376</wp:posOffset>
                 </wp:positionH>
                 <wp:positionV relativeFrom="paragraph">
-                  <wp:posOffset>4119440</wp:posOffset>
+                  <wp:posOffset>595105</wp:posOffset>
                 </wp:positionV>
-                <wp:extent cx="1714500" cy="679123"/>
-                <wp:effectExtent l="0" t="0" r="12700" b="6985"/>
+                <wp:extent cx="1987550" cy="1270856"/>
+                <wp:effectExtent l="0" t="0" r="19050" b="12065"/>
                 <wp:wrapNone/>
-                <wp:docPr id="12" name="Rectangle 12"/>
+                <wp:docPr id="20" name="Rectangle 4"/>
                 <wp:cNvGraphicFramePr>
                   <a:graphicFrameLocks xmlns:a="http://schemas.openxmlformats.org/drawingml/2006/main"/>
                 </wp:cNvGraphicFramePr>
@@ -49,7 +51,7 @@
                       <wps:spPr bwMode="auto">
                         <a:xfrm>
                           <a:off x="0" y="0"/>
-                          <a:ext cx="1714500" cy="679123"/>
+                          <a:ext cx="1987550" cy="1270856"/>
                         </a:xfrm>
                         <a:prstGeom prst="rect">
                           <a:avLst/>
@@ -75,7 +77,6 @@
                                 <w:rFonts w:ascii="Calibri" w:hAnsi="Calibri"/>
                                 <w:sz w:val="22"/>
                                 <w:szCs w:val="22"/>
-                                <w:lang w:val="en"/>
                               </w:rPr>
                             </w:pPr>
                             <w:r>
@@ -84,47 +85,217 @@
                                 <w:sz w:val="22"/>
                                 <w:szCs w:val="22"/>
                               </w:rPr>
-                              <w:t>F</w:t>
-                            </w:r>
-                            <w:r>
-                              <w:rPr>
-                                <w:rFonts w:ascii="Calibri" w:hAnsi="Calibri"/>
-                                <w:sz w:val="22"/>
-                                <w:szCs w:val="22"/>
-                              </w:rPr>
-                              <w:t>u</w:t>
-                            </w:r>
-                            <w:r>
-                              <w:rPr>
-                                <w:rFonts w:ascii="Calibri" w:hAnsi="Calibri"/>
-                                <w:sz w:val="22"/>
-                                <w:szCs w:val="22"/>
-                              </w:rPr>
-                              <w:t>ll-text articles excluded (n=</w:t>
-                            </w:r>
-                            <w:r>
-                              <w:rPr>
-                                <w:rFonts w:ascii="Calibri" w:hAnsi="Calibri"/>
-                                <w:sz w:val="22"/>
-                                <w:szCs w:val="22"/>
-                              </w:rPr>
-                              <w:t>0</w:t>
-                            </w:r>
-                            <w:r>
-                              <w:rPr>
-                                <w:rFonts w:ascii="Calibri" w:hAnsi="Calibri"/>
-                                <w:sz w:val="22"/>
-                                <w:szCs w:val="22"/>
-                              </w:rPr>
-                              <w:t xml:space="preserve">). Reason: </w:t>
-                            </w:r>
-                            <w:r>
-                              <w:rPr>
-                                <w:rFonts w:ascii="Calibri" w:hAnsi="Calibri"/>
-                                <w:sz w:val="22"/>
-                                <w:szCs w:val="22"/>
-                              </w:rPr>
-                              <w:t>NA</w:t>
+                              <w:t xml:space="preserve">Citations </w:t>
+                            </w:r>
+                            <w:r>
+                              <w:rPr>
+                                <w:rFonts w:ascii="Calibri" w:hAnsi="Calibri"/>
+                                <w:sz w:val="22"/>
+                                <w:szCs w:val="22"/>
+                              </w:rPr>
+                              <w:t xml:space="preserve">identified through </w:t>
+                            </w:r>
+                            <w:r>
+                              <w:rPr>
+                                <w:rFonts w:ascii="Calibri" w:hAnsi="Calibri"/>
+                                <w:sz w:val="22"/>
+                                <w:szCs w:val="22"/>
+                              </w:rPr>
+                              <w:t>c</w:t>
+                            </w:r>
+                            <w:r>
+                              <w:rPr>
+                                <w:rFonts w:ascii="Calibri" w:hAnsi="Calibri"/>
+                                <w:sz w:val="22"/>
+                                <w:szCs w:val="22"/>
+                              </w:rPr>
+                              <w:t xml:space="preserve">ited </w:t>
+                            </w:r>
+                            <w:r>
+                              <w:rPr>
+                                <w:rFonts w:ascii="Calibri" w:hAnsi="Calibri"/>
+                                <w:sz w:val="22"/>
+                                <w:szCs w:val="22"/>
+                              </w:rPr>
+                              <w:t>r</w:t>
+                            </w:r>
+                            <w:r>
+                              <w:rPr>
+                                <w:rFonts w:ascii="Calibri" w:hAnsi="Calibri"/>
+                                <w:sz w:val="22"/>
+                                <w:szCs w:val="22"/>
+                              </w:rPr>
+                              <w:t>eference</w:t>
+                            </w:r>
+                            <w:r>
+                              <w:rPr>
+                                <w:rFonts w:ascii="Calibri" w:hAnsi="Calibri"/>
+                                <w:sz w:val="22"/>
+                                <w:szCs w:val="22"/>
+                              </w:rPr>
+                              <w:t xml:space="preserve">s </w:t>
+                            </w:r>
+                            <w:r>
+                              <w:rPr>
+                                <w:rFonts w:ascii="Calibri" w:hAnsi="Calibri"/>
+                                <w:sz w:val="22"/>
+                                <w:szCs w:val="22"/>
+                              </w:rPr>
+                              <w:t xml:space="preserve">of </w:t>
+                            </w:r>
+                            <w:r>
+                              <w:rPr>
+                                <w:rFonts w:ascii="Calibri" w:hAnsi="Calibri"/>
+                                <w:sz w:val="22"/>
+                                <w:szCs w:val="22"/>
+                              </w:rPr>
+                              <w:t>National Lung Screening Trial</w:t>
+                            </w:r>
+                            <w:r>
+                              <w:rPr>
+                                <w:rFonts w:ascii="Calibri" w:hAnsi="Calibri"/>
+                                <w:sz w:val="22"/>
+                                <w:szCs w:val="22"/>
+                              </w:rPr>
+                              <w:t xml:space="preserve"> </w:t>
+                            </w:r>
+                            <w:r>
+                              <w:rPr>
+                                <w:rFonts w:ascii="Calibri" w:hAnsi="Calibri"/>
+                                <w:sz w:val="22"/>
+                                <w:szCs w:val="22"/>
+                              </w:rPr>
+                              <w:t xml:space="preserve">and containing </w:t>
+                            </w:r>
+                            <w:r>
+                              <w:rPr>
+                                <w:rFonts w:ascii="Calibri" w:hAnsi="Calibri"/>
+                                <w:sz w:val="22"/>
+                                <w:szCs w:val="22"/>
+                              </w:rPr>
+                              <w:t>“</w:t>
+                            </w:r>
+                            <w:r>
+                              <w:rPr>
+                                <w:rFonts w:ascii="Calibri" w:hAnsi="Calibri"/>
+                                <w:sz w:val="22"/>
+                                <w:szCs w:val="22"/>
+                              </w:rPr>
+                              <w:t>random</w:t>
+                            </w:r>
+                            <w:r>
+                              <w:rPr>
+                                <w:rFonts w:ascii="Calibri" w:hAnsi="Calibri"/>
+                                <w:sz w:val="22"/>
+                                <w:szCs w:val="22"/>
+                              </w:rPr>
+                              <w:t>ized</w:t>
+                            </w:r>
+                            <w:r>
+                              <w:rPr>
+                                <w:rFonts w:ascii="Calibri" w:hAnsi="Calibri"/>
+                                <w:sz w:val="22"/>
+                                <w:szCs w:val="22"/>
+                              </w:rPr>
+                              <w:t xml:space="preserve">’ </w:t>
+                            </w:r>
+                            <w:r>
+                              <w:rPr>
+                                <w:rFonts w:ascii="Calibri" w:hAnsi="Calibri"/>
+                                <w:sz w:val="22"/>
+                                <w:szCs w:val="22"/>
+                              </w:rPr>
+                              <w:t>and</w:t>
+                            </w:r>
+                            <w:r>
+                              <w:rPr>
+                                <w:rFonts w:ascii="Calibri" w:hAnsi="Calibri"/>
+                                <w:sz w:val="22"/>
+                                <w:szCs w:val="22"/>
+                              </w:rPr>
+                              <w:t xml:space="preserve"> “mortality” </w:t>
+                            </w:r>
+                            <w:r>
+                              <w:rPr>
+                                <w:rFonts w:ascii="Calibri" w:hAnsi="Calibri"/>
+                                <w:sz w:val="22"/>
+                                <w:szCs w:val="22"/>
+                              </w:rPr>
+                              <w:t>via We</w:t>
+                            </w:r>
+                            <w:r>
+                              <w:rPr>
+                                <w:rFonts w:ascii="Calibri" w:hAnsi="Calibri"/>
+                                <w:sz w:val="22"/>
+                                <w:szCs w:val="22"/>
+                              </w:rPr>
+                              <w:t>b of Science</w:t>
+                            </w:r>
+                            <w:r>
+                              <w:rPr>
+                                <w:rFonts w:ascii="Calibri" w:hAnsi="Calibri"/>
+                                <w:sz w:val="22"/>
+                                <w:szCs w:val="22"/>
+                              </w:rPr>
+                              <w:t>:</w:t>
+                            </w:r>
+                          </w:p>
+                          <w:p>
+                            <w:pPr>
+                              <w:jc w:val="center"/>
+                              <w:rPr>
+                                <w:rFonts w:ascii="Calibri" w:hAnsi="Calibri"/>
+                                <w:sz w:val="22"/>
+                                <w:szCs w:val="22"/>
+                              </w:rPr>
+                            </w:pPr>
+                            <w:r>
+                              <w:rPr>
+                                <w:rFonts w:ascii="Calibri" w:hAnsi="Calibri"/>
+                                <w:sz w:val="22"/>
+                                <w:szCs w:val="22"/>
+                              </w:rPr>
+                              <w:t xml:space="preserve">Cited </w:t>
+                            </w:r>
+                            <w:r>
+                              <w:rPr>
+                                <w:rFonts w:ascii="Calibri" w:hAnsi="Calibri"/>
+                                <w:sz w:val="22"/>
+                                <w:szCs w:val="22"/>
+                              </w:rPr>
+                              <w:t>NLST</w:t>
+                            </w:r>
+                            <w:r>
+                              <w:rPr>
+                                <w:rFonts w:ascii="Calibri" w:hAnsi="Calibri"/>
+                                <w:sz w:val="22"/>
+                                <w:szCs w:val="22"/>
+                              </w:rPr>
+                              <w:t xml:space="preserve"> </w:t>
+                            </w:r>
+                            <w:r>
+                              <w:rPr>
+                                <w:rFonts w:ascii="Calibri" w:hAnsi="Calibri"/>
+                                <w:sz w:val="22"/>
+                                <w:szCs w:val="22"/>
+                              </w:rPr>
+                              <w:t xml:space="preserve">(n = </w:t>
+                            </w:r>
+                            <w:r>
+                              <w:rPr>
+                                <w:rFonts w:ascii="Calibri" w:hAnsi="Calibri"/>
+                                <w:sz w:val="22"/>
+                                <w:szCs w:val="22"/>
+                              </w:rPr>
+                              <w:t>1479</w:t>
+                            </w:r>
+                            <w:r>
+                              <w:rPr>
+                                <w:rFonts w:ascii="Calibri" w:hAnsi="Calibri"/>
+                                <w:sz w:val="22"/>
+                                <w:szCs w:val="22"/>
+                              </w:rPr>
+                              <w:t>)</w:t>
                             </w:r>
                           </w:p>
                         </w:txbxContent>
@@ -144,9 +315,9 @@
               </wp:anchor>
             </w:drawing>
           </mc:Choice>
-          <mc:Fallback>
+          <mc:Fallback xmlns:w16="http://schemas.microsoft.com/office/word/2018/wordml" xmlns:w16cex="http://schemas.microsoft.com/office/word/2018/wordml/cex">
             <w:pict>
-              <v:rect w14:anchorId="35E8CC1B" id="Rectangle 12" o:spid="_x0000_s1026" style="position:absolute;margin-left:332.75pt;margin-top:324.35pt;width:135pt;height:53.45pt;z-index:251654144;visibility:visible;mso-wrap-style:square;mso-width-percent:0;mso-height-percent:0;mso-wrap-distance-left:9pt;mso-wrap-distance-top:0;mso-wrap-distance-right:9pt;mso-wrap-distance-bottom:0;mso-position-horizontal:absolute;mso-position-horizontal-relative:text;mso-position-vertical:absolute;mso-position-vertical-relative:text;mso-width-percent:0;mso-height-percent:0;mso-width-relative:page;mso-height-relative:page;v-text-anchor:top" o:gfxdata="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">
+              <v:rect w14:anchorId="0119D88C" id="Rectangle 4" o:spid="_x0000_s1026" style="position:absolute;margin-left:162.3pt;margin-top:46.85pt;width:156.5pt;height:100.05pt;z-index:251664384;visibility:visible;mso-wrap-style:square;mso-width-percent:0;mso-height-percent:0;mso-wrap-distance-left:9pt;mso-wrap-distance-top:0;mso-wrap-distance-right:9pt;mso-wrap-distance-bottom:0;mso-position-horizontal:absolute;mso-position-horizontal-relative:text;mso-position-vertical:absolute;mso-position-vertical-relative:text;mso-width-percent:0;mso-height-percent:0;mso-width-relative:page;mso-height-relative:page;v-text-anchor:top" o:gfxdata="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">
                 <v:textbox inset=",7.2pt,,7.2pt">
                   <w:txbxContent>
                     <w:p>
@@ -156,7 +327,6 @@
                           <w:rFonts w:ascii="Calibri" w:hAnsi="Calibri"/>
                           <w:sz w:val="22"/>
                           <w:szCs w:val="22"/>
-                          <w:lang w:val="en"/>
                         </w:rPr>
                       </w:pPr>
                       <w:r>
@@ -165,47 +335,217 @@
                           <w:sz w:val="22"/>
                           <w:szCs w:val="22"/>
                         </w:rPr>
-                        <w:t>F</w:t>
-                      </w:r>
-                      <w:r>
-                        <w:rPr>
-                          <w:rFonts w:ascii="Calibri" w:hAnsi="Calibri"/>
-                          <w:sz w:val="22"/>
-                          <w:szCs w:val="22"/>
-                        </w:rPr>
-                        <w:t>u</w:t>
-                      </w:r>
-                      <w:r>
-                        <w:rPr>
-                          <w:rFonts w:ascii="Calibri" w:hAnsi="Calibri"/>
-                          <w:sz w:val="22"/>
-                          <w:szCs w:val="22"/>
-                        </w:rPr>
-                        <w:t>ll-text articles excluded (n=</w:t>
-                      </w:r>
-                      <w:r>
-                        <w:rPr>
-                          <w:rFonts w:ascii="Calibri" w:hAnsi="Calibri"/>
-                          <w:sz w:val="22"/>
-                          <w:szCs w:val="22"/>
-                        </w:rPr>
-                        <w:t>0</w:t>
-                      </w:r>
-                      <w:r>
-                        <w:rPr>
-                          <w:rFonts w:ascii="Calibri" w:hAnsi="Calibri"/>
-                          <w:sz w:val="22"/>
-                          <w:szCs w:val="22"/>
-                        </w:rPr>
-                        <w:t xml:space="preserve">). Reason: </w:t>
-                      </w:r>
-                      <w:r>
-                        <w:rPr>
-                          <w:rFonts w:ascii="Calibri" w:hAnsi="Calibri"/>
-                          <w:sz w:val="22"/>
-                          <w:szCs w:val="22"/>
-                        </w:rPr>
-                        <w:t>NA</w:t>
+                        <w:t xml:space="preserve">Citations </w:t>
+                      </w:r>
+                      <w:r>
+                        <w:rPr>
+                          <w:rFonts w:ascii="Calibri" w:hAnsi="Calibri"/>
+                          <w:sz w:val="22"/>
+                          <w:szCs w:val="22"/>
+                        </w:rPr>
+                        <w:t xml:space="preserve">identified through </w:t>
+                      </w:r>
+                      <w:r>
+                        <w:rPr>
+                          <w:rFonts w:ascii="Calibri" w:hAnsi="Calibri"/>
+                          <w:sz w:val="22"/>
+                          <w:szCs w:val="22"/>
+                        </w:rPr>
+                        <w:t>c</w:t>
+                      </w:r>
+                      <w:r>
+                        <w:rPr>
+                          <w:rFonts w:ascii="Calibri" w:hAnsi="Calibri"/>
+                          <w:sz w:val="22"/>
+                          <w:szCs w:val="22"/>
+                        </w:rPr>
+                        <w:t xml:space="preserve">ited </w:t>
+                      </w:r>
+                      <w:r>
+                        <w:rPr>
+                          <w:rFonts w:ascii="Calibri" w:hAnsi="Calibri"/>
+                          <w:sz w:val="22"/>
+                          <w:szCs w:val="22"/>
+                        </w:rPr>
+                        <w:t>r</w:t>
+                      </w:r>
+                      <w:r>
+                        <w:rPr>
+                          <w:rFonts w:ascii="Calibri" w:hAnsi="Calibri"/>
+                          <w:sz w:val="22"/>
+                          <w:szCs w:val="22"/>
+                        </w:rPr>
+                        <w:t>eference</w:t>
+                      </w:r>
+                      <w:r>
+                        <w:rPr>
+                          <w:rFonts w:ascii="Calibri" w:hAnsi="Calibri"/>
+                          <w:sz w:val="22"/>
+                          <w:szCs w:val="22"/>
+                        </w:rPr>
+                        <w:t xml:space="preserve">s </w:t>
+                      </w:r>
+                      <w:r>
+                        <w:rPr>
+                          <w:rFonts w:ascii="Calibri" w:hAnsi="Calibri"/>
+                          <w:sz w:val="22"/>
+                          <w:szCs w:val="22"/>
+                        </w:rPr>
+                        <w:t xml:space="preserve">of </w:t>
+                      </w:r>
+                      <w:r>
+                        <w:rPr>
+                          <w:rFonts w:ascii="Calibri" w:hAnsi="Calibri"/>
+                          <w:sz w:val="22"/>
+                          <w:szCs w:val="22"/>
+                        </w:rPr>
+                        <w:t>National Lung Screening Trial</w:t>
+                      </w:r>
+                      <w:r>
+                        <w:rPr>
+                          <w:rFonts w:ascii="Calibri" w:hAnsi="Calibri"/>
+                          <w:sz w:val="22"/>
+                          <w:szCs w:val="22"/>
+                        </w:rPr>
+                        <w:t xml:space="preserve"> </w:t>
+                      </w:r>
+                      <w:r>
+                        <w:rPr>
+                          <w:rFonts w:ascii="Calibri" w:hAnsi="Calibri"/>
+                          <w:sz w:val="22"/>
+                          <w:szCs w:val="22"/>
+                        </w:rPr>
+                        <w:t xml:space="preserve">and containing </w:t>
+                      </w:r>
+                      <w:r>
+                        <w:rPr>
+                          <w:rFonts w:ascii="Calibri" w:hAnsi="Calibri"/>
+                          <w:sz w:val="22"/>
+                          <w:szCs w:val="22"/>
+                        </w:rPr>
+                        <w:t>“</w:t>
+                      </w:r>
+                      <w:r>
+                        <w:rPr>
+                          <w:rFonts w:ascii="Calibri" w:hAnsi="Calibri"/>
+                          <w:sz w:val="22"/>
+                          <w:szCs w:val="22"/>
+                        </w:rPr>
+                        <w:t>random</w:t>
+                      </w:r>
+                      <w:r>
+                        <w:rPr>
+                          <w:rFonts w:ascii="Calibri" w:hAnsi="Calibri"/>
+                          <w:sz w:val="22"/>
+                          <w:szCs w:val="22"/>
+                        </w:rPr>
+                        <w:t>ized</w:t>
+                      </w:r>
+                      <w:r>
+                        <w:rPr>
+                          <w:rFonts w:ascii="Calibri" w:hAnsi="Calibri"/>
+                          <w:sz w:val="22"/>
+                          <w:szCs w:val="22"/>
+                        </w:rPr>
+                        <w:t xml:space="preserve">’ </w:t>
+                      </w:r>
+                      <w:r>
+                        <w:rPr>
+                          <w:rFonts w:ascii="Calibri" w:hAnsi="Calibri"/>
+                          <w:sz w:val="22"/>
+                          <w:szCs w:val="22"/>
+                        </w:rPr>
+                        <w:t>and</w:t>
+                      </w:r>
+                      <w:r>
+                        <w:rPr>
+                          <w:rFonts w:ascii="Calibri" w:hAnsi="Calibri"/>
+                          <w:sz w:val="22"/>
+                          <w:szCs w:val="22"/>
+                        </w:rPr>
+                        <w:t xml:space="preserve"> “mortality” </w:t>
+                      </w:r>
+                      <w:r>
+                        <w:rPr>
+                          <w:rFonts w:ascii="Calibri" w:hAnsi="Calibri"/>
+                          <w:sz w:val="22"/>
+                          <w:szCs w:val="22"/>
+                        </w:rPr>
+                        <w:t>via We</w:t>
+                      </w:r>
+                      <w:r>
+                        <w:rPr>
+                          <w:rFonts w:ascii="Calibri" w:hAnsi="Calibri"/>
+                          <w:sz w:val="22"/>
+                          <w:szCs w:val="22"/>
+                        </w:rPr>
+                        <w:t>b of Science</w:t>
+                      </w:r>
+                      <w:r>
+                        <w:rPr>
+                          <w:rFonts w:ascii="Calibri" w:hAnsi="Calibri"/>
+                          <w:sz w:val="22"/>
+                          <w:szCs w:val="22"/>
+                        </w:rPr>
+                        <w:t>:</w:t>
+                      </w:r>
+                    </w:p>
+                    <w:p>
+                      <w:pPr>
+                        <w:jc w:val="center"/>
+                        <w:rPr>
+                          <w:rFonts w:ascii="Calibri" w:hAnsi="Calibri"/>
+                          <w:sz w:val="22"/>
+                          <w:szCs w:val="22"/>
+                        </w:rPr>
+                      </w:pPr>
+                      <w:r>
+                        <w:rPr>
+                          <w:rFonts w:ascii="Calibri" w:hAnsi="Calibri"/>
+                          <w:sz w:val="22"/>
+                          <w:szCs w:val="22"/>
+                        </w:rPr>
+                        <w:t xml:space="preserve">Cited </w:t>
+                      </w:r>
+                      <w:r>
+                        <w:rPr>
+                          <w:rFonts w:ascii="Calibri" w:hAnsi="Calibri"/>
+                          <w:sz w:val="22"/>
+                          <w:szCs w:val="22"/>
+                        </w:rPr>
+                        <w:t>NLST</w:t>
+                      </w:r>
+                      <w:r>
+                        <w:rPr>
+                          <w:rFonts w:ascii="Calibri" w:hAnsi="Calibri"/>
+                          <w:sz w:val="22"/>
+                          <w:szCs w:val="22"/>
+                        </w:rPr>
+                        <w:t xml:space="preserve"> </w:t>
+                      </w:r>
+                      <w:r>
+                        <w:rPr>
+                          <w:rFonts w:ascii="Calibri" w:hAnsi="Calibri"/>
+                          <w:sz w:val="22"/>
+                          <w:szCs w:val="22"/>
+                        </w:rPr>
+                        <w:t xml:space="preserve">(n = </w:t>
+                      </w:r>
+                      <w:r>
+                        <w:rPr>
+                          <w:rFonts w:ascii="Calibri" w:hAnsi="Calibri"/>
+                          <w:sz w:val="22"/>
+                          <w:szCs w:val="22"/>
+                        </w:rPr>
+                        <w:t>1479</w:t>
+                      </w:r>
+                      <w:r>
+                        <w:rPr>
+                          <w:rFonts w:ascii="Calibri" w:hAnsi="Calibri"/>
+                          <w:sz w:val="22"/>
+                          <w:szCs w:val="22"/>
+                        </w:rPr>
+                        <w:t>)</w:t>
                       </w:r>
                     </w:p>
                   </w:txbxContent>
@@ -223,7 +563,601 @@
         <mc:AlternateContent>
           <mc:Choice Requires="wps">
             <w:drawing>
-              <wp:anchor distT="0" distB="0" distL="114300" distR="114300" simplePos="0" relativeHeight="251646976" behindDoc="0" locked="0" layoutInCell="1" allowOverlap="1" wp14:anchorId="65485D57" wp14:editId="3BDA378C">
+              <wp:anchor distT="0" distB="0" distL="114300" distR="114300" simplePos="0" relativeHeight="251654144" behindDoc="0" locked="0" layoutInCell="1" allowOverlap="1" wp14:anchorId="35E8CC1B" wp14:editId="482477A6">
+                <wp:simplePos x="0" y="0"/>
+                <wp:positionH relativeFrom="column">
+                  <wp:posOffset>4224130</wp:posOffset>
+                </wp:positionH>
+                <wp:positionV relativeFrom="paragraph">
+                  <wp:posOffset>4117533</wp:posOffset>
+                </wp:positionV>
+                <wp:extent cx="1714500" cy="930303"/>
+                <wp:effectExtent l="0" t="0" r="12700" b="9525"/>
+                <wp:wrapNone/>
+                <wp:docPr id="12" name="Rectangle 12"/>
+                <wp:cNvGraphicFramePr>
+                  <a:graphicFrameLocks xmlns:a="http://schemas.openxmlformats.org/drawingml/2006/main"/>
+                </wp:cNvGraphicFramePr>
+                <a:graphic xmlns:a="http://schemas.openxmlformats.org/drawingml/2006/main">
+                  <a:graphicData uri="http://schemas.microsoft.com/office/word/2010/wordprocessingShape">
+                    <wps:wsp>
+                      <wps:cNvSpPr>
+                        <a:spLocks noChangeArrowheads="1"/>
+                      </wps:cNvSpPr>
+                      <wps:spPr bwMode="auto">
+                        <a:xfrm>
+                          <a:off x="0" y="0"/>
+                          <a:ext cx="1714500" cy="930303"/>
+                        </a:xfrm>
+                        <a:prstGeom prst="rect">
+                          <a:avLst/>
+                        </a:prstGeom>
+                        <a:solidFill>
+                          <a:srgbClr val="FFFFFF"/>
+                        </a:solidFill>
+                        <a:ln w="9525">
+                          <a:solidFill>
+                            <a:srgbClr val="000000"/>
+                          </a:solidFill>
+                          <a:miter lim="800000"/>
+                          <a:headEnd/>
+                          <a:tailEnd/>
+                        </a:ln>
+                      </wps:spPr>
+                      <wps:txbx>
+                        <w:txbxContent>
+                          <w:p>
+                            <w:pPr>
+                              <w:jc w:val="center"/>
+                              <w:rPr>
+                                <w:rFonts w:ascii="Calibri" w:hAnsi="Calibri"/>
+                                <w:sz w:val="22"/>
+                                <w:szCs w:val="22"/>
+                                <w:lang w:val="en"/>
+                              </w:rPr>
+                            </w:pPr>
+                            <w:r>
+                              <w:rPr>
+                                <w:rFonts w:ascii="Calibri" w:hAnsi="Calibri"/>
+                                <w:sz w:val="22"/>
+                                <w:szCs w:val="22"/>
+                              </w:rPr>
+                              <w:t>F</w:t>
+                            </w:r>
+                            <w:r>
+                              <w:rPr>
+                                <w:rFonts w:ascii="Calibri" w:hAnsi="Calibri"/>
+                                <w:sz w:val="22"/>
+                                <w:szCs w:val="22"/>
+                              </w:rPr>
+                              <w:t>u</w:t>
+                            </w:r>
+                            <w:r>
+                              <w:rPr>
+                                <w:rFonts w:ascii="Calibri" w:hAnsi="Calibri"/>
+                                <w:sz w:val="22"/>
+                                <w:szCs w:val="22"/>
+                              </w:rPr>
+                              <w:t>ll-text articles excluded (n=</w:t>
+                            </w:r>
+                            <w:r>
+                              <w:rPr>
+                                <w:rFonts w:ascii="Calibri" w:hAnsi="Calibri"/>
+                                <w:sz w:val="22"/>
+                                <w:szCs w:val="22"/>
+                              </w:rPr>
+                              <w:t xml:space="preserve"> </w:t>
+                            </w:r>
+                            <w:r>
+                              <w:rPr>
+                                <w:rFonts w:ascii="Calibri" w:hAnsi="Calibri"/>
+                                <w:sz w:val="22"/>
+                                <w:szCs w:val="22"/>
+                              </w:rPr>
+                              <w:t>7</w:t>
+                            </w:r>
+                            <w:r>
+                              <w:rPr>
+                                <w:rFonts w:ascii="Calibri" w:hAnsi="Calibri"/>
+                                <w:sz w:val="22"/>
+                                <w:szCs w:val="22"/>
+                              </w:rPr>
+                              <w:t>)</w:t>
+                            </w:r>
+                            <w:r>
+                              <w:rPr>
+                                <w:rFonts w:ascii="Calibri" w:hAnsi="Calibri"/>
+                                <w:sz w:val="22"/>
+                                <w:szCs w:val="22"/>
+                              </w:rPr>
+                              <w:t xml:space="preserve">: </w:t>
+                            </w:r>
+                            <w:r>
+                              <w:rPr>
+                                <w:rFonts w:ascii="Calibri" w:hAnsi="Calibri"/>
+                                <w:sz w:val="22"/>
+                                <w:szCs w:val="22"/>
+                              </w:rPr>
+                              <w:t xml:space="preserve">Randomized screening trials without </w:t>
+                            </w:r>
+                            <w:r>
+                              <w:rPr>
+                                <w:rFonts w:ascii="Calibri" w:hAnsi="Calibri"/>
+                                <w:sz w:val="22"/>
+                                <w:szCs w:val="22"/>
+                              </w:rPr>
+                              <w:t>mortality</w:t>
+                            </w:r>
+                            <w:r>
+                              <w:rPr>
+                                <w:rFonts w:ascii="Calibri" w:hAnsi="Calibri"/>
+                                <w:sz w:val="22"/>
+                                <w:szCs w:val="22"/>
+                              </w:rPr>
+                              <w:t xml:space="preserve"> data</w:t>
+                            </w:r>
+                          </w:p>
+                        </w:txbxContent>
+                      </wps:txbx>
+                      <wps:bodyPr rot="0" vert="horz" wrap="square" lIns="91440" tIns="91440" rIns="91440" bIns="91440" anchor="t" anchorCtr="0" upright="1">
+                        <a:noAutofit/>
+                      </wps:bodyPr>
+                    </wps:wsp>
+                  </a:graphicData>
+                </a:graphic>
+                <wp14:sizeRelH relativeFrom="page">
+                  <wp14:pctWidth>0</wp14:pctWidth>
+                </wp14:sizeRelH>
+                <wp14:sizeRelV relativeFrom="page">
+                  <wp14:pctHeight>0</wp14:pctHeight>
+                </wp14:sizeRelV>
+              </wp:anchor>
+            </w:drawing>
+          </mc:Choice>
+          <mc:Fallback xmlns:w16="http://schemas.microsoft.com/office/word/2018/wordml" xmlns:w16cex="http://schemas.microsoft.com/office/word/2018/wordml/cex">
+            <w:pict>
+              <v:rect w14:anchorId="35E8CC1B" id="Rectangle 12" o:spid="_x0000_s1027" style="position:absolute;margin-left:332.6pt;margin-top:324.2pt;width:135pt;height:73.25pt;z-index:251654144;visibility:visible;mso-wrap-style:square;mso-width-percent:0;mso-height-percent:0;mso-wrap-distance-left:9pt;mso-wrap-distance-top:0;mso-wrap-distance-right:9pt;mso-wrap-distance-bottom:0;mso-position-horizontal:absolute;mso-position-horizontal-relative:text;mso-position-vertical:absolute;mso-position-vertical-relative:text;mso-width-percent:0;mso-height-percent:0;mso-width-relative:page;mso-height-relative:page;v-text-anchor:top" o:gfxdata="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">
+                <v:textbox inset=",7.2pt,,7.2pt">
+                  <w:txbxContent>
+                    <w:p>
+                      <w:pPr>
+                        <w:jc w:val="center"/>
+                        <w:rPr>
+                          <w:rFonts w:ascii="Calibri" w:hAnsi="Calibri"/>
+                          <w:sz w:val="22"/>
+                          <w:szCs w:val="22"/>
+                          <w:lang w:val="en"/>
+                        </w:rPr>
+                      </w:pPr>
+                      <w:r>
+                        <w:rPr>
+                          <w:rFonts w:ascii="Calibri" w:hAnsi="Calibri"/>
+                          <w:sz w:val="22"/>
+                          <w:szCs w:val="22"/>
+                        </w:rPr>
+                        <w:t>F</w:t>
+                      </w:r>
+                      <w:r>
+                        <w:rPr>
+                          <w:rFonts w:ascii="Calibri" w:hAnsi="Calibri"/>
+                          <w:sz w:val="22"/>
+                          <w:szCs w:val="22"/>
+                        </w:rPr>
+                        <w:t>u</w:t>
+                      </w:r>
+                      <w:r>
+                        <w:rPr>
+                          <w:rFonts w:ascii="Calibri" w:hAnsi="Calibri"/>
+                          <w:sz w:val="22"/>
+                          <w:szCs w:val="22"/>
+                        </w:rPr>
+                        <w:t>ll-text articles excluded (n=</w:t>
+                      </w:r>
+                      <w:r>
+                        <w:rPr>
+                          <w:rFonts w:ascii="Calibri" w:hAnsi="Calibri"/>
+                          <w:sz w:val="22"/>
+                          <w:szCs w:val="22"/>
+                        </w:rPr>
+                        <w:t xml:space="preserve"> </w:t>
+                      </w:r>
+                      <w:r>
+                        <w:rPr>
+                          <w:rFonts w:ascii="Calibri" w:hAnsi="Calibri"/>
+                          <w:sz w:val="22"/>
+                          <w:szCs w:val="22"/>
+                        </w:rPr>
+                        <w:t>7</w:t>
+                      </w:r>
+                      <w:r>
+                        <w:rPr>
+                          <w:rFonts w:ascii="Calibri" w:hAnsi="Calibri"/>
+                          <w:sz w:val="22"/>
+                          <w:szCs w:val="22"/>
+                        </w:rPr>
+                        <w:t>)</w:t>
+                      </w:r>
+                      <w:r>
+                        <w:rPr>
+                          <w:rFonts w:ascii="Calibri" w:hAnsi="Calibri"/>
+                          <w:sz w:val="22"/>
+                          <w:szCs w:val="22"/>
+                        </w:rPr>
+                        <w:t xml:space="preserve">: </w:t>
+                      </w:r>
+                      <w:r>
+                        <w:rPr>
+                          <w:rFonts w:ascii="Calibri" w:hAnsi="Calibri"/>
+                          <w:sz w:val="22"/>
+                          <w:szCs w:val="22"/>
+                        </w:rPr>
+                        <w:t xml:space="preserve">Randomized screening trials without </w:t>
+                      </w:r>
+                      <w:r>
+                        <w:rPr>
+                          <w:rFonts w:ascii="Calibri" w:hAnsi="Calibri"/>
+                          <w:sz w:val="22"/>
+                          <w:szCs w:val="22"/>
+                        </w:rPr>
+                        <w:t>mortality</w:t>
+                      </w:r>
+                      <w:r>
+                        <w:rPr>
+                          <w:rFonts w:ascii="Calibri" w:hAnsi="Calibri"/>
+                          <w:sz w:val="22"/>
+                          <w:szCs w:val="22"/>
+                        </w:rPr>
+                        <w:t xml:space="preserve"> data</w:t>
+                      </w:r>
+                    </w:p>
+                  </w:txbxContent>
+                </v:textbox>
+              </v:rect>
+            </w:pict>
+          </mc:Fallback>
+        </mc:AlternateContent>
+      </w:r>
+      <w:r>
+        <w:rPr>
+          <w:noProof/>
+          <w:lang w:val="en-US" w:eastAsia="en-US"/>
+        </w:rPr>
+        <mc:AlternateContent>
+          <mc:Choice Requires="wps">
+            <w:drawing>
+              <wp:anchor distT="0" distB="0" distL="114300" distR="114300" simplePos="0" relativeHeight="251651072" behindDoc="0" locked="0" layoutInCell="1" allowOverlap="1" wp14:anchorId="56078D5E" wp14:editId="23C07BBB">
+                <wp:simplePos x="0" y="0"/>
+                <wp:positionH relativeFrom="column">
+                  <wp:posOffset>4224867</wp:posOffset>
+                </wp:positionH>
+                <wp:positionV relativeFrom="paragraph">
+                  <wp:posOffset>2492374</wp:posOffset>
+                </wp:positionV>
+                <wp:extent cx="1714500" cy="1236133"/>
+                <wp:effectExtent l="0" t="0" r="12700" b="8890"/>
+                <wp:wrapNone/>
+                <wp:docPr id="7" name="Rectangle 17"/>
+                <wp:cNvGraphicFramePr>
+                  <a:graphicFrameLocks xmlns:a="http://schemas.openxmlformats.org/drawingml/2006/main"/>
+                </wp:cNvGraphicFramePr>
+                <a:graphic xmlns:a="http://schemas.openxmlformats.org/drawingml/2006/main">
+                  <a:graphicData uri="http://schemas.microsoft.com/office/word/2010/wordprocessingShape">
+                    <wps:wsp>
+                      <wps:cNvSpPr>
+                        <a:spLocks noChangeArrowheads="1"/>
+                      </wps:cNvSpPr>
+                      <wps:spPr bwMode="auto">
+                        <a:xfrm>
+                          <a:off x="0" y="0"/>
+                          <a:ext cx="1714500" cy="1236133"/>
+                        </a:xfrm>
+                        <a:prstGeom prst="rect">
+                          <a:avLst/>
+                        </a:prstGeom>
+                        <a:solidFill>
+                          <a:srgbClr val="FFFFFF"/>
+                        </a:solidFill>
+                        <a:ln w="9525">
+                          <a:solidFill>
+                            <a:srgbClr val="000000"/>
+                          </a:solidFill>
+                          <a:miter lim="800000"/>
+                          <a:headEnd/>
+                          <a:tailEnd/>
+                        </a:ln>
+                      </wps:spPr>
+                      <wps:txbx>
+                        <w:txbxContent>
+                          <w:p>
+                            <w:pPr>
+                              <w:jc w:val="center"/>
+                              <w:rPr>
+                                <w:rFonts w:ascii="Calibri" w:hAnsi="Calibri"/>
+                                <w:sz w:val="22"/>
+                                <w:szCs w:val="22"/>
+                              </w:rPr>
+                            </w:pPr>
+                            <w:r>
+                              <w:rPr>
+                                <w:rFonts w:ascii="Calibri" w:hAnsi="Calibri"/>
+                                <w:sz w:val="22"/>
+                                <w:szCs w:val="22"/>
+                              </w:rPr>
+                              <w:t xml:space="preserve">Citations </w:t>
+                            </w:r>
+                            <w:r>
+                              <w:rPr>
+                                <w:rFonts w:ascii="Calibri" w:hAnsi="Calibri"/>
+                                <w:sz w:val="22"/>
+                                <w:szCs w:val="22"/>
+                              </w:rPr>
+                              <w:t>excluded</w:t>
+                            </w:r>
+                          </w:p>
+                          <w:p>
+                            <w:pPr>
+                              <w:jc w:val="center"/>
+                              <w:rPr>
+                                <w:rFonts w:ascii="Calibri" w:hAnsi="Calibri"/>
+                                <w:sz w:val="22"/>
+                                <w:szCs w:val="22"/>
+                              </w:rPr>
+                            </w:pPr>
+                            <w:r>
+                              <w:rPr>
+                                <w:rFonts w:ascii="Calibri" w:hAnsi="Calibri"/>
+                                <w:sz w:val="22"/>
+                                <w:szCs w:val="22"/>
+                              </w:rPr>
+                              <w:t>(</w:t>
+                            </w:r>
+                            <w:r>
+                              <w:rPr>
+                                <w:rFonts w:ascii="Calibri" w:hAnsi="Calibri"/>
+                                <w:sz w:val="22"/>
+                                <w:szCs w:val="22"/>
+                              </w:rPr>
+                              <w:t xml:space="preserve">n = </w:t>
+                            </w:r>
+                            <w:r>
+                              <w:rPr>
+                                <w:rFonts w:ascii="Calibri" w:hAnsi="Calibri"/>
+                                <w:sz w:val="22"/>
+                                <w:szCs w:val="22"/>
+                              </w:rPr>
+                              <w:t>3611</w:t>
+                            </w:r>
+                            <w:r>
+                              <w:rPr>
+                                <w:rFonts w:ascii="Calibri" w:hAnsi="Calibri"/>
+                                <w:sz w:val="22"/>
+                                <w:szCs w:val="22"/>
+                              </w:rPr>
+                              <w:t>)</w:t>
+                            </w:r>
+                          </w:p>
+                          <w:p>
+                            <w:pPr>
+                              <w:jc w:val="center"/>
+                              <w:rPr>
+                                <w:rFonts w:ascii="Calibri" w:hAnsi="Calibri"/>
+                                <w:sz w:val="22"/>
+                                <w:szCs w:val="22"/>
+                              </w:rPr>
+                            </w:pPr>
+                            <w:r>
+                              <w:rPr>
+                                <w:rFonts w:ascii="Calibri" w:hAnsi="Calibri"/>
+                                <w:sz w:val="22"/>
+                                <w:szCs w:val="22"/>
+                              </w:rPr>
+                              <w:t xml:space="preserve">Reviews, </w:t>
+                            </w:r>
+                            <w:r>
+                              <w:rPr>
+                                <w:rFonts w:ascii="Calibri" w:hAnsi="Calibri"/>
+                                <w:sz w:val="22"/>
+                                <w:szCs w:val="22"/>
+                              </w:rPr>
+                              <w:t>commentaries, not randomized</w:t>
+                            </w:r>
+                            <w:r>
+                              <w:rPr>
+                                <w:rFonts w:ascii="Calibri" w:hAnsi="Calibri"/>
+                                <w:sz w:val="22"/>
+                                <w:szCs w:val="22"/>
+                              </w:rPr>
+                              <w:t xml:space="preserve"> screening</w:t>
+                            </w:r>
+                            <w:r>
+                              <w:rPr>
+                                <w:rFonts w:ascii="Calibri" w:hAnsi="Calibri"/>
+                                <w:sz w:val="22"/>
+                                <w:szCs w:val="22"/>
+                              </w:rPr>
+                              <w:t xml:space="preserve"> trial, </w:t>
+                            </w:r>
+                            <w:r>
+                              <w:rPr>
+                                <w:rFonts w:ascii="Calibri" w:hAnsi="Calibri"/>
+                                <w:sz w:val="22"/>
+                                <w:szCs w:val="22"/>
+                              </w:rPr>
+                              <w:t>not lung cancer</w:t>
+                            </w:r>
+                            <w:r>
+                              <w:rPr>
+                                <w:rFonts w:ascii="Calibri" w:hAnsi="Calibri"/>
+                                <w:sz w:val="22"/>
+                                <w:szCs w:val="22"/>
+                              </w:rPr>
+                              <w:t>, duplicates</w:t>
+                            </w:r>
+                          </w:p>
+                        </w:txbxContent>
+                      </wps:txbx>
+                      <wps:bodyPr rot="0" vert="horz" wrap="square" lIns="91440" tIns="91440" rIns="91440" bIns="91440" anchor="t" anchorCtr="0" upright="1">
+                        <a:noAutofit/>
+                      </wps:bodyPr>
+                    </wps:wsp>
+                  </a:graphicData>
+                </a:graphic>
+                <wp14:sizeRelH relativeFrom="page">
+                  <wp14:pctWidth>0</wp14:pctWidth>
+                </wp14:sizeRelH>
+                <wp14:sizeRelV relativeFrom="page">
+                  <wp14:pctHeight>0</wp14:pctHeight>
+                </wp14:sizeRelV>
+              </wp:anchor>
+            </w:drawing>
+          </mc:Choice>
+          <mc:Fallback xmlns:w16="http://schemas.microsoft.com/office/word/2018/wordml" xmlns:w16cex="http://schemas.microsoft.com/office/word/2018/wordml/cex">
+            <w:pict>
+              <v:rect w14:anchorId="56078D5E" id="Rectangle 17" o:spid="_x0000_s1028" style="position:absolute;margin-left:332.65pt;margin-top:196.25pt;width:135pt;height:97.35pt;z-index:251651072;visibility:visible;mso-wrap-style:square;mso-width-percent:0;mso-height-percent:0;mso-wrap-distance-left:9pt;mso-wrap-distance-top:0;mso-wrap-distance-right:9pt;mso-wrap-distance-bottom:0;mso-position-horizontal:absolute;mso-position-horizontal-relative:text;mso-position-vertical:absolute;mso-position-vertical-relative:text;mso-width-percent:0;mso-height-percent:0;mso-width-relative:page;mso-height-relative:page;v-text-anchor:top" o:gfxdata="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">
+                <v:textbox inset=",7.2pt,,7.2pt">
+                  <w:txbxContent>
+                    <w:p>
+                      <w:pPr>
+                        <w:jc w:val="center"/>
+                        <w:rPr>
+                          <w:rFonts w:ascii="Calibri" w:hAnsi="Calibri"/>
+                          <w:sz w:val="22"/>
+                          <w:szCs w:val="22"/>
+                        </w:rPr>
+                      </w:pPr>
+                      <w:r>
+                        <w:rPr>
+                          <w:rFonts w:ascii="Calibri" w:hAnsi="Calibri"/>
+                          <w:sz w:val="22"/>
+                          <w:szCs w:val="22"/>
+                        </w:rPr>
+                        <w:t xml:space="preserve">Citations </w:t>
+                      </w:r>
+                      <w:r>
+                        <w:rPr>
+                          <w:rFonts w:ascii="Calibri" w:hAnsi="Calibri"/>
+                          <w:sz w:val="22"/>
+                          <w:szCs w:val="22"/>
+                        </w:rPr>
+                        <w:t>excluded</w:t>
+                      </w:r>
+                    </w:p>
+                    <w:p>
+                      <w:pPr>
+                        <w:jc w:val="center"/>
+                        <w:rPr>
+                          <w:rFonts w:ascii="Calibri" w:hAnsi="Calibri"/>
+                          <w:sz w:val="22"/>
+                          <w:szCs w:val="22"/>
+                        </w:rPr>
+                      </w:pPr>
+                      <w:r>
+                        <w:rPr>
+                          <w:rFonts w:ascii="Calibri" w:hAnsi="Calibri"/>
+                          <w:sz w:val="22"/>
+                          <w:szCs w:val="22"/>
+                        </w:rPr>
+                        <w:t>(</w:t>
+                      </w:r>
+                      <w:r>
+                        <w:rPr>
+                          <w:rFonts w:ascii="Calibri" w:hAnsi="Calibri"/>
+                          <w:sz w:val="22"/>
+                          <w:szCs w:val="22"/>
+                        </w:rPr>
+                        <w:t xml:space="preserve">n = </w:t>
+                      </w:r>
+                      <w:r>
+                        <w:rPr>
+                          <w:rFonts w:ascii="Calibri" w:hAnsi="Calibri"/>
+                          <w:sz w:val="22"/>
+                          <w:szCs w:val="22"/>
+                        </w:rPr>
+                        <w:t>3611</w:t>
+                      </w:r>
+                      <w:r>
+                        <w:rPr>
+                          <w:rFonts w:ascii="Calibri" w:hAnsi="Calibri"/>
+                          <w:sz w:val="22"/>
+                          <w:szCs w:val="22"/>
+                        </w:rPr>
+                        <w:t>)</w:t>
+                      </w:r>
+                    </w:p>
+                    <w:p>
+                      <w:pPr>
+                        <w:jc w:val="center"/>
+                        <w:rPr>
+                          <w:rFonts w:ascii="Calibri" w:hAnsi="Calibri"/>
+                          <w:sz w:val="22"/>
+                          <w:szCs w:val="22"/>
+                        </w:rPr>
+                      </w:pPr>
+                      <w:r>
+                        <w:rPr>
+                          <w:rFonts w:ascii="Calibri" w:hAnsi="Calibri"/>
+                          <w:sz w:val="22"/>
+                          <w:szCs w:val="22"/>
+                        </w:rPr>
+                        <w:t xml:space="preserve">Reviews, </w:t>
+                      </w:r>
+                      <w:r>
+                        <w:rPr>
+                          <w:rFonts w:ascii="Calibri" w:hAnsi="Calibri"/>
+                          <w:sz w:val="22"/>
+                          <w:szCs w:val="22"/>
+                        </w:rPr>
+                        <w:t>commentaries, not randomized</w:t>
+                      </w:r>
+                      <w:r>
+                        <w:rPr>
+                          <w:rFonts w:ascii="Calibri" w:hAnsi="Calibri"/>
+                          <w:sz w:val="22"/>
+                          <w:szCs w:val="22"/>
+                        </w:rPr>
+                        <w:t xml:space="preserve"> screening</w:t>
+                      </w:r>
+                      <w:r>
+                        <w:rPr>
+                          <w:rFonts w:ascii="Calibri" w:hAnsi="Calibri"/>
+                          <w:sz w:val="22"/>
+                          <w:szCs w:val="22"/>
+                        </w:rPr>
+                        <w:t xml:space="preserve"> trial, </w:t>
+                      </w:r>
+                      <w:r>
+                        <w:rPr>
+                          <w:rFonts w:ascii="Calibri" w:hAnsi="Calibri"/>
+                          <w:sz w:val="22"/>
+                          <w:szCs w:val="22"/>
+                        </w:rPr>
+                        <w:t>not lung cancer</w:t>
+                      </w:r>
+                      <w:r>
+                        <w:rPr>
+                          <w:rFonts w:ascii="Calibri" w:hAnsi="Calibri"/>
+                          <w:sz w:val="22"/>
+                          <w:szCs w:val="22"/>
+                        </w:rPr>
+                        <w:t>, duplicates</w:t>
+                      </w:r>
+                    </w:p>
+                  </w:txbxContent>
+                </v:textbox>
+              </v:rect>
+            </w:pict>
+          </mc:Fallback>
+        </mc:AlternateContent>
+      </w:r>
+      <w:r>
+        <w:rPr>
+          <w:noProof/>
+          <w:lang w:val="en-US" w:eastAsia="en-US"/>
+        </w:rPr>
+        <mc:AlternateContent>
+          <mc:Choice Requires="wps">
+            <w:drawing>
+              <wp:anchor distT="0" distB="0" distL="114300" distR="114300" simplePos="0" relativeHeight="251646976" behindDoc="0" locked="0" layoutInCell="1" allowOverlap="1" wp14:anchorId="65485D57" wp14:editId="6DD36C2B">
                 <wp:simplePos x="0" y="0"/>
                 <wp:positionH relativeFrom="column">
                   <wp:posOffset>-29817</wp:posOffset>
@@ -408,9 +1342,9 @@
               </wp:anchor>
             </w:drawing>
           </mc:Choice>
-          <mc:Fallback>
+          <mc:Fallback xmlns:w16="http://schemas.microsoft.com/office/word/2018/wordml" xmlns:w16cex="http://schemas.microsoft.com/office/word/2018/wordml/cex">
             <w:pict>
-              <v:rect w14:anchorId="65485D57" id="Rectangle 7" o:spid="_x0000_s1027" style="position:absolute;margin-left:-2.35pt;margin-top:46.75pt;width:153.25pt;height:100.05pt;z-index:251646976;visibility:visible;mso-wrap-style:square;mso-width-percent:0;mso-height-percent:0;mso-wrap-distance-left:9pt;mso-wrap-distance-top:0;mso-wrap-distance-right:9pt;mso-wrap-distance-bottom:0;mso-position-horizontal:absolute;mso-position-horizontal-relative:text;mso-position-vertical:absolute;mso-position-vertical-relative:text;mso-width-percent:0;mso-height-percent:0;mso-width-relative:page;mso-height-relative:page;v-text-anchor:top" o:gfxdata="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">
+              <v:rect w14:anchorId="65485D57" id="Rectangle 7" o:spid="_x0000_s1028" style="position:absolute;margin-left:-2.35pt;margin-top:46.75pt;width:153.25pt;height:100.05pt;z-index:251646976;visibility:visible;mso-wrap-style:square;mso-width-percent:0;mso-height-percent:0;mso-wrap-distance-left:9pt;mso-wrap-distance-top:0;mso-wrap-distance-right:9pt;mso-wrap-distance-bottom:0;mso-position-horizontal:absolute;mso-position-horizontal-relative:text;mso-position-vertical:absolute;mso-position-vertical-relative:text;mso-width-percent:0;mso-height-percent:0;mso-width-relative:page;mso-height-relative:page;v-text-anchor:top" o:gfxdata="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">
                 <v:textbox inset=",7.2pt,,7.2pt">
                   <w:txbxContent>
                     <w:p>
@@ -553,211 +1487,7 @@
         <mc:AlternateContent>
           <mc:Choice Requires="wps">
             <w:drawing>
-              <wp:anchor distT="0" distB="0" distL="114300" distR="114300" simplePos="0" relativeHeight="251651072" behindDoc="0" locked="0" layoutInCell="1" allowOverlap="1" wp14:anchorId="56078D5E" wp14:editId="7AC731E7">
-                <wp:simplePos x="0" y="0"/>
-                <wp:positionH relativeFrom="column">
-                  <wp:posOffset>4221480</wp:posOffset>
-                </wp:positionH>
-                <wp:positionV relativeFrom="paragraph">
-                  <wp:posOffset>2487930</wp:posOffset>
-                </wp:positionV>
-                <wp:extent cx="1714500" cy="607695"/>
-                <wp:effectExtent l="0" t="0" r="19050" b="20955"/>
-                <wp:wrapNone/>
-                <wp:docPr id="7" name="Rectangle 17"/>
-                <wp:cNvGraphicFramePr>
-                  <a:graphicFrameLocks xmlns:a="http://schemas.openxmlformats.org/drawingml/2006/main"/>
-                </wp:cNvGraphicFramePr>
-                <a:graphic xmlns:a="http://schemas.openxmlformats.org/drawingml/2006/main">
-                  <a:graphicData uri="http://schemas.microsoft.com/office/word/2010/wordprocessingShape">
-                    <wps:wsp>
-                      <wps:cNvSpPr>
-                        <a:spLocks noChangeArrowheads="1"/>
-                      </wps:cNvSpPr>
-                      <wps:spPr bwMode="auto">
-                        <a:xfrm>
-                          <a:off x="0" y="0"/>
-                          <a:ext cx="1714500" cy="607695"/>
-                        </a:xfrm>
-                        <a:prstGeom prst="rect">
-                          <a:avLst/>
-                        </a:prstGeom>
-                        <a:solidFill>
-                          <a:srgbClr val="FFFFFF"/>
-                        </a:solidFill>
-                        <a:ln w="9525">
-                          <a:solidFill>
-                            <a:srgbClr val="000000"/>
-                          </a:solidFill>
-                          <a:miter lim="800000"/>
-                          <a:headEnd/>
-                          <a:tailEnd/>
-                        </a:ln>
-                      </wps:spPr>
-                      <wps:txbx>
-                        <w:txbxContent>
-                          <w:p>
-                            <w:pPr>
-                              <w:jc w:val="center"/>
-                              <w:rPr>
-                                <w:rFonts w:ascii="Calibri" w:hAnsi="Calibri"/>
-                                <w:sz w:val="22"/>
-                                <w:szCs w:val="22"/>
-                              </w:rPr>
-                            </w:pPr>
-                            <w:r>
-                              <w:rPr>
-                                <w:rFonts w:ascii="Calibri" w:hAnsi="Calibri"/>
-                                <w:sz w:val="22"/>
-                                <w:szCs w:val="22"/>
-                              </w:rPr>
-                              <w:t xml:space="preserve">Citations </w:t>
-                            </w:r>
-                            <w:r>
-                              <w:rPr>
-                                <w:rFonts w:ascii="Calibri" w:hAnsi="Calibri"/>
-                                <w:sz w:val="22"/>
-                                <w:szCs w:val="22"/>
-                              </w:rPr>
-                              <w:t>excluded</w:t>
-                            </w:r>
-                          </w:p>
-                          <w:p>
-                            <w:pPr>
-                              <w:jc w:val="center"/>
-                              <w:rPr>
-                                <w:rFonts w:ascii="Calibri" w:hAnsi="Calibri"/>
-                                <w:sz w:val="22"/>
-                                <w:szCs w:val="22"/>
-                              </w:rPr>
-                            </w:pPr>
-                            <w:bookmarkStart w:id="0" w:name="_GoBack"/>
-                            <w:bookmarkEnd w:id="0"/>
-                            <w:r>
-                              <w:rPr>
-                                <w:rFonts w:ascii="Calibri" w:hAnsi="Calibri"/>
-                                <w:sz w:val="22"/>
-                                <w:szCs w:val="22"/>
-                              </w:rPr>
-                              <w:t xml:space="preserve">(n = </w:t>
-                            </w:r>
-                            <w:r>
-                              <w:rPr>
-                                <w:rFonts w:ascii="Calibri" w:hAnsi="Calibri"/>
-                                <w:sz w:val="22"/>
-                                <w:szCs w:val="22"/>
-                              </w:rPr>
-                              <w:t>1696</w:t>
-                            </w:r>
-                            <w:r>
-                              <w:rPr>
-                                <w:rFonts w:ascii="Calibri" w:hAnsi="Calibri"/>
-                                <w:sz w:val="22"/>
-                                <w:szCs w:val="22"/>
-                              </w:rPr>
-                              <w:t>)</w:t>
-                            </w:r>
-                          </w:p>
-                        </w:txbxContent>
-                      </wps:txbx>
-                      <wps:bodyPr rot="0" vert="horz" wrap="square" lIns="91440" tIns="91440" rIns="91440" bIns="91440" anchor="t" anchorCtr="0" upright="1">
-                        <a:noAutofit/>
-                      </wps:bodyPr>
-                    </wps:wsp>
-                  </a:graphicData>
-                </a:graphic>
-                <wp14:sizeRelH relativeFrom="page">
-                  <wp14:pctWidth>0</wp14:pctWidth>
-                </wp14:sizeRelH>
-                <wp14:sizeRelV relativeFrom="page">
-                  <wp14:pctHeight>0</wp14:pctHeight>
-                </wp14:sizeRelV>
-              </wp:anchor>
-            </w:drawing>
-          </mc:Choice>
-          <mc:Fallback>
-            <w:pict>
-              <v:rect w14:anchorId="56078D5E" id="Rectangle 17" o:spid="_x0000_s1028" style="position:absolute;margin-left:332.4pt;margin-top:195.9pt;width:135pt;height:47.85pt;z-index:251651072;visibility:visible;mso-wrap-style:square;mso-width-percent:0;mso-height-percent:0;mso-wrap-distance-left:9pt;mso-wrap-distance-top:0;mso-wrap-distance-right:9pt;mso-wrap-distance-bottom:0;mso-position-horizontal:absolute;mso-position-horizontal-relative:text;mso-position-vertical:absolute;mso-position-vertical-relative:text;mso-width-percent:0;mso-height-percent:0;mso-width-relative:page;mso-height-relative:page;v-text-anchor:top" o:gfxdata="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">
-                <v:textbox inset=",7.2pt,,7.2pt">
-                  <w:txbxContent>
-                    <w:p>
-                      <w:pPr>
-                        <w:jc w:val="center"/>
-                        <w:rPr>
-                          <w:rFonts w:ascii="Calibri" w:hAnsi="Calibri"/>
-                          <w:sz w:val="22"/>
-                          <w:szCs w:val="22"/>
-                        </w:rPr>
-                      </w:pPr>
-                      <w:r>
-                        <w:rPr>
-                          <w:rFonts w:ascii="Calibri" w:hAnsi="Calibri"/>
-                          <w:sz w:val="22"/>
-                          <w:szCs w:val="22"/>
-                        </w:rPr>
-                        <w:t xml:space="preserve">Citations </w:t>
-                      </w:r>
-                      <w:r>
-                        <w:rPr>
-                          <w:rFonts w:ascii="Calibri" w:hAnsi="Calibri"/>
-                          <w:sz w:val="22"/>
-                          <w:szCs w:val="22"/>
-                        </w:rPr>
-                        <w:t>excluded</w:t>
-                      </w:r>
-                    </w:p>
-                    <w:p>
-                      <w:pPr>
-                        <w:jc w:val="center"/>
-                        <w:rPr>
-                          <w:rFonts w:ascii="Calibri" w:hAnsi="Calibri"/>
-                          <w:sz w:val="22"/>
-                          <w:szCs w:val="22"/>
-                        </w:rPr>
-                      </w:pPr>
-                      <w:bookmarkStart w:id="1" w:name="_GoBack"/>
-                      <w:bookmarkEnd w:id="1"/>
-                      <w:r>
-                        <w:rPr>
-                          <w:rFonts w:ascii="Calibri" w:hAnsi="Calibri"/>
-                          <w:sz w:val="22"/>
-                          <w:szCs w:val="22"/>
-                        </w:rPr>
-                        <w:t xml:space="preserve">(n = </w:t>
-                      </w:r>
-                      <w:r>
-                        <w:rPr>
-                          <w:rFonts w:ascii="Calibri" w:hAnsi="Calibri"/>
-                          <w:sz w:val="22"/>
-                          <w:szCs w:val="22"/>
-                        </w:rPr>
-                        <w:t>1696</w:t>
-                      </w:r>
-                      <w:r>
-                        <w:rPr>
-                          <w:rFonts w:ascii="Calibri" w:hAnsi="Calibri"/>
-                          <w:sz w:val="22"/>
-                          <w:szCs w:val="22"/>
-                        </w:rPr>
-                        <w:t>)</w:t>
-                      </w:r>
-                    </w:p>
-                  </w:txbxContent>
-                </v:textbox>
-              </v:rect>
-            </w:pict>
-          </mc:Fallback>
-        </mc:AlternateContent>
-      </w:r>
-      <w:r>
-        <w:rPr>
-          <w:noProof/>
-          <w:lang w:val="en-US" w:eastAsia="en-US"/>
-        </w:rPr>
-        <mc:AlternateContent>
-          <mc:Choice Requires="wps">
-            <w:drawing>
-              <wp:anchor distT="0" distB="0" distL="114300" distR="114300" simplePos="0" relativeHeight="251649024" behindDoc="0" locked="0" layoutInCell="1" allowOverlap="1" wp14:anchorId="46D25431" wp14:editId="0DF4BD96">
+              <wp:anchor distT="0" distB="0" distL="114300" distR="114300" simplePos="0" relativeHeight="251649024" behindDoc="0" locked="0" layoutInCell="1" allowOverlap="1" wp14:anchorId="46D25431" wp14:editId="1FEB6A0C">
                 <wp:simplePos x="0" y="0"/>
                 <wp:positionH relativeFrom="column">
                   <wp:posOffset>4183380</wp:posOffset>
@@ -855,7 +1585,23 @@
                                 <w:sz w:val="22"/>
                                 <w:szCs w:val="22"/>
                               </w:rPr>
-                              <w:t>searching and alerts</w:t>
+                              <w:t>searching</w:t>
+                            </w:r>
+                            <w:r>
+                              <w:rPr>
+                                <w:rFonts w:ascii="Calibri" w:hAnsi="Calibri"/>
+                                <w:sz w:val="22"/>
+                                <w:szCs w:val="22"/>
+                              </w:rPr>
+                              <w:t>:</w:t>
+                            </w:r>
+                            <w:r>
+                              <w:rPr>
+                                <w:rFonts w:ascii="Calibri" w:hAnsi="Calibri"/>
+                                <w:sz w:val="22"/>
+                                <w:szCs w:val="22"/>
+                              </w:rPr>
+                              <w:br/>
                             </w:r>
                             <w:r>
                               <w:rPr>
@@ -880,7 +1626,7 @@
                                 <w:sz w:val="22"/>
                                 <w:szCs w:val="22"/>
                               </w:rPr>
-                              <w:t>278</w:t>
+                              <w:t>423</w:t>
                             </w:r>
                             <w:r>
                               <w:rPr>
@@ -917,7 +1663,7 @@
                                 <w:szCs w:val="22"/>
                                 <w:lang w:val="pt-BR"/>
                               </w:rPr>
-                              <w:t>303</w:t>
+                              <w:t>426</w:t>
                             </w:r>
                             <w:r>
                               <w:rPr>
@@ -955,7 +1701,7 @@
                                 <w:szCs w:val="22"/>
                                 <w:lang w:val="pt-BR"/>
                               </w:rPr>
-                              <w:t>33</w:t>
+                              <w:t>40</w:t>
                             </w:r>
                             <w:r>
                               <w:rPr>
@@ -974,7 +1720,7 @@
                                 <w:rFonts w:ascii="Calibri" w:hAnsi="Calibri"/>
                                 <w:sz w:val="22"/>
                                 <w:szCs w:val="22"/>
-                                <w:lang w:val="en"/>
+                                <w:lang w:val="en-US"/>
                               </w:rPr>
                             </w:pPr>
                             <w:r>
@@ -982,6 +1728,7 @@
                                 <w:rFonts w:ascii="Calibri" w:hAnsi="Calibri"/>
                                 <w:sz w:val="22"/>
                                 <w:szCs w:val="22"/>
+                                <w:lang w:val="en-US"/>
                               </w:rPr>
                               <w:t>Cochrane Central (n=</w:t>
                             </w:r>
@@ -990,14 +1737,70 @@
                                 <w:rFonts w:ascii="Calibri" w:hAnsi="Calibri"/>
                                 <w:sz w:val="22"/>
                                 <w:szCs w:val="22"/>
-                              </w:rPr>
-                              <w:t>232</w:t>
-                            </w:r>
-                            <w:r>
-                              <w:rPr>
-                                <w:rFonts w:ascii="Calibri" w:hAnsi="Calibri"/>
-                                <w:sz w:val="22"/>
-                                <w:szCs w:val="22"/>
+                                <w:lang w:val="en-US"/>
+                              </w:rPr>
+                              <w:t>303</w:t>
+                            </w:r>
+                            <w:r>
+                              <w:rPr>
+                                <w:rFonts w:ascii="Calibri" w:hAnsi="Calibri"/>
+                                <w:sz w:val="22"/>
+                                <w:szCs w:val="22"/>
+                                <w:lang w:val="en-US"/>
+                              </w:rPr>
+                              <w:t>)</w:t>
+                            </w:r>
+                            <w:r>
+                              <w:rPr>
+                                <w:rFonts w:ascii="Calibri" w:hAnsi="Calibri"/>
+                                <w:sz w:val="22"/>
+                                <w:szCs w:val="22"/>
+                                <w:lang w:val="en-US"/>
+                              </w:rPr>
+                              <w:br/>
+                            </w:r>
+                            <w:r>
+                              <w:rPr>
+                                <w:rFonts w:ascii="Calibri" w:hAnsi="Calibri"/>
+                                <w:sz w:val="22"/>
+                                <w:szCs w:val="22"/>
+                                <w:lang w:val="en-US"/>
+                              </w:rPr>
+                              <w:t>Ovid MEDLINE</w:t>
+                            </w:r>
+                            <w:r>
+                              <w:rPr>
+                                <w:rFonts w:ascii="Calibri" w:hAnsi="Calibri"/>
+                                <w:sz w:val="22"/>
+                                <w:szCs w:val="22"/>
+                                <w:lang w:val="en-US"/>
+                              </w:rPr>
+                              <w:t xml:space="preserve"> sear</w:t>
+                            </w:r>
+                            <w:r>
+                              <w:rPr>
+                                <w:rFonts w:ascii="Calibri" w:hAnsi="Calibri"/>
+                                <w:sz w:val="22"/>
+                                <w:szCs w:val="22"/>
+                                <w:lang w:val="en-US"/>
+                              </w:rPr>
+                              <w:t>ch (n=9</w:t>
+                            </w:r>
+                            <w:r>
+                              <w:rPr>
+                                <w:rFonts w:ascii="Calibri" w:hAnsi="Calibri"/>
+                                <w:sz w:val="22"/>
+                                <w:szCs w:val="22"/>
+                                <w:lang w:val="en-US"/>
+                              </w:rPr>
+                              <w:t>92</w:t>
+                            </w:r>
+                            <w:r>
+                              <w:rPr>
+                                <w:rFonts w:ascii="Calibri" w:hAnsi="Calibri"/>
+                                <w:sz w:val="22"/>
+                                <w:szCs w:val="22"/>
+                                <w:lang w:val="en-US"/>
                               </w:rPr>
                               <w:t>)</w:t>
                             </w:r>
@@ -1019,9 +1822,9 @@
               </wp:anchor>
             </w:drawing>
           </mc:Choice>
-          <mc:Fallback>
+          <mc:Fallback xmlns:w16="http://schemas.microsoft.com/office/word/2018/wordml" xmlns:w16cex="http://schemas.microsoft.com/office/word/2018/wordml/cex">
             <w:pict>
-              <v:rect w14:anchorId="46D25431" id="Rectangle 6" o:spid="_x0000_s1029" style="position:absolute;margin-left:329.4pt;margin-top:16.5pt;width:175.5pt;height:130.35pt;z-index:251649024;visibility:visible;mso-wrap-style:square;mso-width-percent:0;mso-height-percent:0;mso-wrap-distance-left:9pt;mso-wrap-distance-top:0;mso-wrap-distance-right:9pt;mso-wrap-distance-bottom:0;mso-position-horizontal:absolute;mso-position-horizontal-relative:text;mso-position-vertical:absolute;mso-position-vertical-relative:text;mso-width-percent:0;mso-height-percent:0;mso-width-relative:page;mso-height-relative:page;v-text-anchor:top" o:gfxdata="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">
+              <v:rect w14:anchorId="46D25431" id="Rectangle 6" o:spid="_x0000_s1030" style="position:absolute;margin-left:329.4pt;margin-top:16.5pt;width:175.5pt;height:130.35pt;z-index:251649024;visibility:visible;mso-wrap-style:square;mso-width-percent:0;mso-height-percent:0;mso-wrap-distance-left:9pt;mso-wrap-distance-top:0;mso-wrap-distance-right:9pt;mso-wrap-distance-bottom:0;mso-position-horizontal:absolute;mso-position-horizontal-relative:text;mso-position-vertical:absolute;mso-position-vertical-relative:text;mso-width-percent:0;mso-height-percent:0;mso-width-relative:page;mso-height-relative:page;v-text-anchor:top" o:gfxdata="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">
                 <v:textbox inset=",7.2pt,,7.2pt">
                   <w:txbxContent>
                     <w:p>
@@ -1079,7 +1882,23 @@
                           <w:sz w:val="22"/>
                           <w:szCs w:val="22"/>
                         </w:rPr>
-                        <w:t>searching and alerts</w:t>
+                        <w:t>searching</w:t>
+                      </w:r>
+                      <w:r>
+                        <w:rPr>
+                          <w:rFonts w:ascii="Calibri" w:hAnsi="Calibri"/>
+                          <w:sz w:val="22"/>
+                          <w:szCs w:val="22"/>
+                        </w:rPr>
+                        <w:t>:</w:t>
+                      </w:r>
+                      <w:r>
+                        <w:rPr>
+                          <w:rFonts w:ascii="Calibri" w:hAnsi="Calibri"/>
+                          <w:sz w:val="22"/>
+                          <w:szCs w:val="22"/>
+                        </w:rPr>
+                        <w:br/>
                       </w:r>
                       <w:r>
                         <w:rPr>
@@ -1104,7 +1923,7 @@
                           <w:sz w:val="22"/>
                           <w:szCs w:val="22"/>
                         </w:rPr>
-                        <w:t>278</w:t>
+                        <w:t>423</w:t>
                       </w:r>
                       <w:r>
                         <w:rPr>
@@ -1152,7 +1971,7 @@
                           <w:szCs w:val="22"/>
                           <w:lang w:val="pt-BR"/>
                         </w:rPr>
-                        <w:t>303</w:t>
+                        <w:t>426</w:t>
                       </w:r>
                       <w:r>
                         <w:rPr>
@@ -1190,7 +2009,7 @@
                           <w:szCs w:val="22"/>
                           <w:lang w:val="pt-BR"/>
                         </w:rPr>
-                        <w:t>33</w:t>
+                        <w:t>40</w:t>
                       </w:r>
                       <w:r>
                         <w:rPr>
@@ -1209,7 +2028,7 @@
                           <w:rFonts w:ascii="Calibri" w:hAnsi="Calibri"/>
                           <w:sz w:val="22"/>
                           <w:szCs w:val="22"/>
-                          <w:lang w:val="en"/>
+                          <w:lang w:val="en-US"/>
                         </w:rPr>
                       </w:pPr>
                       <w:r>
@@ -1217,6 +2036,7 @@
                           <w:rFonts w:ascii="Calibri" w:hAnsi="Calibri"/>
                           <w:sz w:val="22"/>
                           <w:szCs w:val="22"/>
+                          <w:lang w:val="en-US"/>
                         </w:rPr>
                         <w:t>Cochrane Central (n=</w:t>
                       </w:r>
@@ -1225,406 +2045,70 @@
                           <w:rFonts w:ascii="Calibri" w:hAnsi="Calibri"/>
                           <w:sz w:val="22"/>
                           <w:szCs w:val="22"/>
-                        </w:rPr>
-                        <w:t>232</w:t>
-                      </w:r>
-                      <w:r>
-                        <w:rPr>
-                          <w:rFonts w:ascii="Calibri" w:hAnsi="Calibri"/>
-                          <w:sz w:val="22"/>
-                          <w:szCs w:val="22"/>
+                          <w:lang w:val="en-US"/>
+                        </w:rPr>
+                        <w:t>303</w:t>
+                      </w:r>
+                      <w:r>
+                        <w:rPr>
+                          <w:rFonts w:ascii="Calibri" w:hAnsi="Calibri"/>
+                          <w:sz w:val="22"/>
+                          <w:szCs w:val="22"/>
+                          <w:lang w:val="en-US"/>
                         </w:rPr>
                         <w:t>)</w:t>
                       </w:r>
-                    </w:p>
-                  </w:txbxContent>
-                </v:textbox>
-              </v:rect>
-            </w:pict>
-          </mc:Fallback>
-        </mc:AlternateContent>
-      </w:r>
-      <w:r>
-        <w:rPr>
-          <w:noProof/>
-          <w:lang w:val="en-US" w:eastAsia="en-US"/>
-        </w:rPr>
-        <mc:AlternateContent>
-          <mc:Choice Requires="wps">
-            <w:drawing>
-              <wp:anchor distT="0" distB="0" distL="114300" distR="114300" simplePos="0" relativeHeight="251664384" behindDoc="0" locked="0" layoutInCell="1" allowOverlap="1" wp14:anchorId="0119D88C" wp14:editId="5795170C">
-                <wp:simplePos x="0" y="0"/>
-                <wp:positionH relativeFrom="column">
-                  <wp:posOffset>2057400</wp:posOffset>
-                </wp:positionH>
-                <wp:positionV relativeFrom="paragraph">
-                  <wp:posOffset>173355</wp:posOffset>
-                </wp:positionV>
-                <wp:extent cx="1987550" cy="1692275"/>
-                <wp:effectExtent l="0" t="0" r="12700" b="22225"/>
-                <wp:wrapNone/>
-                <wp:docPr id="20" name="Rectangle 4"/>
-                <wp:cNvGraphicFramePr>
-                  <a:graphicFrameLocks xmlns:a="http://schemas.openxmlformats.org/drawingml/2006/main"/>
-                </wp:cNvGraphicFramePr>
-                <a:graphic xmlns:a="http://schemas.openxmlformats.org/drawingml/2006/main">
-                  <a:graphicData uri="http://schemas.microsoft.com/office/word/2010/wordprocessingShape">
-                    <wps:wsp>
-                      <wps:cNvSpPr>
-                        <a:spLocks noChangeArrowheads="1"/>
-                      </wps:cNvSpPr>
-                      <wps:spPr bwMode="auto">
-                        <a:xfrm>
-                          <a:off x="0" y="0"/>
-                          <a:ext cx="1987550" cy="1692275"/>
-                        </a:xfrm>
-                        <a:prstGeom prst="rect">
-                          <a:avLst/>
-                        </a:prstGeom>
-                        <a:solidFill>
-                          <a:srgbClr val="FFFFFF"/>
-                        </a:solidFill>
-                        <a:ln w="9525">
-                          <a:solidFill>
-                            <a:srgbClr val="000000"/>
-                          </a:solidFill>
-                          <a:miter lim="800000"/>
-                          <a:headEnd/>
-                          <a:tailEnd/>
-                        </a:ln>
-                      </wps:spPr>
-                      <wps:txbx>
-                        <w:txbxContent>
-                          <w:p>
-                            <w:pPr>
-                              <w:jc w:val="center"/>
-                              <w:rPr>
-                                <w:rFonts w:ascii="Calibri" w:hAnsi="Calibri"/>
-                                <w:sz w:val="22"/>
-                                <w:szCs w:val="22"/>
-                              </w:rPr>
-                            </w:pPr>
-                            <w:r>
-                              <w:rPr>
-                                <w:rFonts w:ascii="Calibri" w:hAnsi="Calibri"/>
-                                <w:sz w:val="22"/>
-                                <w:szCs w:val="22"/>
-                              </w:rPr>
-                              <w:t xml:space="preserve">Citations </w:t>
-                            </w:r>
-                            <w:r>
-                              <w:rPr>
-                                <w:rFonts w:ascii="Calibri" w:hAnsi="Calibri"/>
-                                <w:sz w:val="22"/>
-                                <w:szCs w:val="22"/>
-                              </w:rPr>
-                              <w:t>identified through Cited Reference</w:t>
-                            </w:r>
-                            <w:r>
-                              <w:rPr>
-                                <w:rFonts w:ascii="Calibri" w:hAnsi="Calibri"/>
-                                <w:sz w:val="22"/>
-                                <w:szCs w:val="22"/>
-                              </w:rPr>
-                              <w:t xml:space="preserve">s </w:t>
-                            </w:r>
-                            <w:r>
-                              <w:rPr>
-                                <w:rFonts w:ascii="Calibri" w:hAnsi="Calibri"/>
-                                <w:sz w:val="22"/>
-                                <w:szCs w:val="22"/>
-                              </w:rPr>
-                              <w:t>of high impact studies</w:t>
-                            </w:r>
-                            <w:r>
-                              <w:rPr>
-                                <w:rFonts w:ascii="Calibri" w:hAnsi="Calibri"/>
-                                <w:sz w:val="22"/>
-                                <w:szCs w:val="22"/>
-                              </w:rPr>
-                              <w:t xml:space="preserve"> </w:t>
-                            </w:r>
-                            <w:r>
-                              <w:rPr>
-                                <w:rFonts w:ascii="Calibri" w:hAnsi="Calibri"/>
-                                <w:sz w:val="22"/>
-                                <w:szCs w:val="22"/>
-                              </w:rPr>
-                              <w:t>and containing ‘random</w:t>
-                            </w:r>
-                            <w:r>
-                              <w:rPr>
-                                <w:rFonts w:ascii="Calibri" w:hAnsi="Calibri"/>
-                                <w:sz w:val="22"/>
-                                <w:szCs w:val="22"/>
-                              </w:rPr>
-                              <w:t>ized</w:t>
-                            </w:r>
-                            <w:r>
-                              <w:rPr>
-                                <w:rFonts w:ascii="Calibri" w:hAnsi="Calibri"/>
-                                <w:sz w:val="22"/>
-                                <w:szCs w:val="22"/>
-                              </w:rPr>
-                              <w:t xml:space="preserve">’ </w:t>
-                            </w:r>
-                            <w:r>
-                              <w:rPr>
-                                <w:rFonts w:ascii="Calibri" w:hAnsi="Calibri"/>
-                                <w:sz w:val="22"/>
-                                <w:szCs w:val="22"/>
-                              </w:rPr>
-                              <w:t>via We</w:t>
-                            </w:r>
-                            <w:r>
-                              <w:rPr>
-                                <w:rFonts w:ascii="Calibri" w:hAnsi="Calibri"/>
-                                <w:sz w:val="22"/>
-                                <w:szCs w:val="22"/>
-                              </w:rPr>
-                              <w:t>b of Science</w:t>
-                            </w:r>
-                            <w:r>
-                              <w:rPr>
-                                <w:rFonts w:ascii="Calibri" w:hAnsi="Calibri"/>
-                                <w:sz w:val="22"/>
-                                <w:szCs w:val="22"/>
-                              </w:rPr>
-                              <w:t>:</w:t>
-                            </w:r>
-                          </w:p>
-                          <w:p>
-                            <w:pPr>
-                              <w:jc w:val="center"/>
-                              <w:rPr>
-                                <w:rFonts w:ascii="Calibri" w:hAnsi="Calibri"/>
-                                <w:sz w:val="22"/>
-                                <w:szCs w:val="22"/>
-                              </w:rPr>
-                            </w:pPr>
-                            <w:r>
-                              <w:rPr>
-                                <w:rFonts w:ascii="Calibri" w:hAnsi="Calibri"/>
-                                <w:sz w:val="22"/>
-                                <w:szCs w:val="22"/>
-                              </w:rPr>
-                              <w:t xml:space="preserve">Cited </w:t>
-                            </w:r>
-                            <w:r>
-                              <w:rPr>
-                                <w:rFonts w:ascii="Calibri" w:hAnsi="Calibri"/>
-                                <w:sz w:val="22"/>
-                                <w:szCs w:val="22"/>
-                              </w:rPr>
-                              <w:t>NLST</w:t>
-                            </w:r>
-                            <w:r>
-                              <w:rPr>
-                                <w:rFonts w:ascii="Calibri" w:hAnsi="Calibri"/>
-                                <w:sz w:val="22"/>
-                                <w:szCs w:val="22"/>
-                              </w:rPr>
-                              <w:t xml:space="preserve"> </w:t>
-                            </w:r>
-                            <w:r>
-                              <w:rPr>
-                                <w:rFonts w:ascii="Calibri" w:hAnsi="Calibri"/>
-                                <w:sz w:val="22"/>
-                                <w:szCs w:val="22"/>
-                              </w:rPr>
-                              <w:t xml:space="preserve">(n = </w:t>
-                            </w:r>
-                            <w:r>
-                              <w:rPr>
-                                <w:rFonts w:ascii="Calibri" w:hAnsi="Calibri"/>
-                                <w:sz w:val="22"/>
-                                <w:szCs w:val="22"/>
-                              </w:rPr>
-                              <w:t>910</w:t>
-                            </w:r>
-                            <w:r>
-                              <w:rPr>
-                                <w:rFonts w:ascii="Calibri" w:hAnsi="Calibri"/>
-                                <w:sz w:val="22"/>
-                                <w:szCs w:val="22"/>
-                              </w:rPr>
-                              <w:t>)</w:t>
-                            </w:r>
-                          </w:p>
-                        </w:txbxContent>
-                      </wps:txbx>
-                      <wps:bodyPr rot="0" vert="horz" wrap="square" lIns="91440" tIns="91440" rIns="91440" bIns="91440" anchor="t" anchorCtr="0" upright="1">
-                        <a:noAutofit/>
-                      </wps:bodyPr>
-                    </wps:wsp>
-                  </a:graphicData>
-                </a:graphic>
-                <wp14:sizeRelH relativeFrom="page">
-                  <wp14:pctWidth>0</wp14:pctWidth>
-                </wp14:sizeRelH>
-                <wp14:sizeRelV relativeFrom="page">
-                  <wp14:pctHeight>0</wp14:pctHeight>
-                </wp14:sizeRelV>
-              </wp:anchor>
-            </w:drawing>
-          </mc:Choice>
-          <mc:Fallback>
-            <w:pict>
-              <v:rect w14:anchorId="0119D88C" id="Rectangle 4" o:spid="_x0000_s1029" style="position:absolute;margin-left:162pt;margin-top:13.65pt;width:156.5pt;height:133.25pt;z-index:251664384;visibility:visible;mso-wrap-style:square;mso-width-percent:0;mso-height-percent:0;mso-wrap-distance-left:9pt;mso-wrap-distance-top:0;mso-wrap-distance-right:9pt;mso-wrap-distance-bottom:0;mso-position-horizontal:absolute;mso-position-horizontal-relative:text;mso-position-vertical:absolute;mso-position-vertical-relative:text;mso-width-percent:0;mso-height-percent:0;mso-width-relative:page;mso-height-relative:page;v-text-anchor:top" o:gfxdata="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">
-                <v:textbox inset=",7.2pt,,7.2pt">
-                  <w:txbxContent>
-                    <w:p>
-                      <w:pPr>
-                        <w:jc w:val="center"/>
-                        <w:rPr>
-                          <w:rFonts w:ascii="Calibri" w:hAnsi="Calibri"/>
-                          <w:sz w:val="22"/>
-                          <w:szCs w:val="22"/>
-                        </w:rPr>
-                      </w:pPr>
-                      <w:r>
-                        <w:rPr>
-                          <w:rFonts w:ascii="Calibri" w:hAnsi="Calibri"/>
-                          <w:sz w:val="22"/>
-                          <w:szCs w:val="22"/>
-                        </w:rPr>
-                        <w:t xml:space="preserve">Citations </w:t>
-                      </w:r>
-                      <w:r>
-                        <w:rPr>
-                          <w:rFonts w:ascii="Calibri" w:hAnsi="Calibri"/>
-                          <w:sz w:val="22"/>
-                          <w:szCs w:val="22"/>
-                        </w:rPr>
-                        <w:t>identified through Cited Reference</w:t>
-                      </w:r>
-                      <w:r>
-                        <w:rPr>
-                          <w:rFonts w:ascii="Calibri" w:hAnsi="Calibri"/>
-                          <w:sz w:val="22"/>
-                          <w:szCs w:val="22"/>
-                        </w:rPr>
-                        <w:t xml:space="preserve">s </w:t>
-                      </w:r>
-                      <w:r>
-                        <w:rPr>
-                          <w:rFonts w:ascii="Calibri" w:hAnsi="Calibri"/>
-                          <w:sz w:val="22"/>
-                          <w:szCs w:val="22"/>
-                        </w:rPr>
-                        <w:t>of high impact studies</w:t>
-                      </w:r>
-                      <w:r>
-                        <w:rPr>
-                          <w:rFonts w:ascii="Calibri" w:hAnsi="Calibri"/>
-                          <w:sz w:val="22"/>
-                          <w:szCs w:val="22"/>
-                        </w:rPr>
-                        <w:t xml:space="preserve"> </w:t>
-                      </w:r>
-                      <w:r>
-                        <w:rPr>
-                          <w:rFonts w:ascii="Calibri" w:hAnsi="Calibri"/>
-                          <w:sz w:val="22"/>
-                          <w:szCs w:val="22"/>
-                        </w:rPr>
-                        <w:t>and containing ‘random</w:t>
-                      </w:r>
-                      <w:r>
-                        <w:rPr>
-                          <w:rFonts w:ascii="Calibri" w:hAnsi="Calibri"/>
-                          <w:sz w:val="22"/>
-                          <w:szCs w:val="22"/>
-                        </w:rPr>
-                        <w:t>ized</w:t>
-                      </w:r>
-                      <w:r>
-                        <w:rPr>
-                          <w:rFonts w:ascii="Calibri" w:hAnsi="Calibri"/>
-                          <w:sz w:val="22"/>
-                          <w:szCs w:val="22"/>
-                        </w:rPr>
-                        <w:t xml:space="preserve">’ </w:t>
-                      </w:r>
-                      <w:r>
-                        <w:rPr>
-                          <w:rFonts w:ascii="Calibri" w:hAnsi="Calibri"/>
-                          <w:sz w:val="22"/>
-                          <w:szCs w:val="22"/>
-                        </w:rPr>
-                        <w:t>via We</w:t>
-                      </w:r>
-                      <w:r>
-                        <w:rPr>
-                          <w:rFonts w:ascii="Calibri" w:hAnsi="Calibri"/>
-                          <w:sz w:val="22"/>
-                          <w:szCs w:val="22"/>
-                        </w:rPr>
-                        <w:t>b of Science</w:t>
-                      </w:r>
-                      <w:r>
-                        <w:rPr>
-                          <w:rFonts w:ascii="Calibri" w:hAnsi="Calibri"/>
-                          <w:sz w:val="22"/>
-                          <w:szCs w:val="22"/>
-                        </w:rPr>
-                        <w:t>:</w:t>
-                      </w:r>
-                    </w:p>
-                    <w:p>
-                      <w:pPr>
-                        <w:jc w:val="center"/>
-                        <w:rPr>
-                          <w:rFonts w:ascii="Calibri" w:hAnsi="Calibri"/>
-                          <w:sz w:val="22"/>
-                          <w:szCs w:val="22"/>
-                        </w:rPr>
-                      </w:pPr>
-                      <w:r>
-                        <w:rPr>
-                          <w:rFonts w:ascii="Calibri" w:hAnsi="Calibri"/>
-                          <w:sz w:val="22"/>
-                          <w:szCs w:val="22"/>
-                        </w:rPr>
-                        <w:t xml:space="preserve">Cited </w:t>
-                      </w:r>
-                      <w:r>
-                        <w:rPr>
-                          <w:rFonts w:ascii="Calibri" w:hAnsi="Calibri"/>
-                          <w:sz w:val="22"/>
-                          <w:szCs w:val="22"/>
-                        </w:rPr>
-                        <w:t>NLST</w:t>
-                      </w:r>
-                      <w:r>
-                        <w:rPr>
-                          <w:rFonts w:ascii="Calibri" w:hAnsi="Calibri"/>
-                          <w:sz w:val="22"/>
-                          <w:szCs w:val="22"/>
-                        </w:rPr>
-                        <w:t xml:space="preserve"> </w:t>
-                      </w:r>
-                      <w:r>
-                        <w:rPr>
-                          <w:rFonts w:ascii="Calibri" w:hAnsi="Calibri"/>
-                          <w:sz w:val="22"/>
-                          <w:szCs w:val="22"/>
-                        </w:rPr>
-                        <w:t xml:space="preserve">(n = </w:t>
-                      </w:r>
-                      <w:r>
-                        <w:rPr>
-                          <w:rFonts w:ascii="Calibri" w:hAnsi="Calibri"/>
-                          <w:sz w:val="22"/>
-                          <w:szCs w:val="22"/>
-                        </w:rPr>
-                        <w:t>910</w:t>
-                      </w:r>
-                      <w:r>
-                        <w:rPr>
-                          <w:rFonts w:ascii="Calibri" w:hAnsi="Calibri"/>
-                          <w:sz w:val="22"/>
-                          <w:szCs w:val="22"/>
+                      <w:r>
+                        <w:rPr>
+                          <w:rFonts w:ascii="Calibri" w:hAnsi="Calibri"/>
+                          <w:sz w:val="22"/>
+                          <w:szCs w:val="22"/>
+                          <w:lang w:val="en-US"/>
+                        </w:rPr>
+                        <w:br/>
+                      </w:r>
+                      <w:r>
+                        <w:rPr>
+                          <w:rFonts w:ascii="Calibri" w:hAnsi="Calibri"/>
+                          <w:sz w:val="22"/>
+                          <w:szCs w:val="22"/>
+                          <w:lang w:val="en-US"/>
+                        </w:rPr>
+                        <w:t>Ovid MEDLINE</w:t>
+                      </w:r>
+                      <w:r>
+                        <w:rPr>
+                          <w:rFonts w:ascii="Calibri" w:hAnsi="Calibri"/>
+                          <w:sz w:val="22"/>
+                          <w:szCs w:val="22"/>
+                          <w:lang w:val="en-US"/>
+                        </w:rPr>
+                        <w:t xml:space="preserve"> sear</w:t>
+                      </w:r>
+                      <w:r>
+                        <w:rPr>
+                          <w:rFonts w:ascii="Calibri" w:hAnsi="Calibri"/>
+                          <w:sz w:val="22"/>
+                          <w:szCs w:val="22"/>
+                          <w:lang w:val="en-US"/>
+                        </w:rPr>
+                        <w:t>ch (n=9</w:t>
+                      </w:r>
+                      <w:r>
+                        <w:rPr>
+                          <w:rFonts w:ascii="Calibri" w:hAnsi="Calibri"/>
+                          <w:sz w:val="22"/>
+                          <w:szCs w:val="22"/>
+                          <w:lang w:val="en-US"/>
+                        </w:rPr>
+                        <w:t>92</w:t>
+                      </w:r>
+                      <w:r>
+                        <w:rPr>
+                          <w:rFonts w:ascii="Calibri" w:hAnsi="Calibri"/>
+                          <w:sz w:val="22"/>
+                          <w:szCs w:val="22"/>
+                          <w:lang w:val="en-US"/>
                         </w:rPr>
                         <w:t>)</w:t>
                       </w:r>
@@ -1713,7 +2197,7 @@
               </wp:anchor>
             </w:drawing>
           </mc:Choice>
-          <mc:Fallback>
+          <mc:Fallback xmlns:w16="http://schemas.microsoft.com/office/word/2018/wordml" xmlns:w16cex="http://schemas.microsoft.com/office/word/2018/wordml/cex">
             <w:pict>
               <v:shapetype w14:anchorId="5CD27A4B" id="_x0000_t32" coordsize="21600,21600" o:spt="32" o:oned="t" path="m,l21600,21600e" filled="f">
                 <v:path arrowok="t" fillok="f" o:connecttype="none"/>
@@ -1788,7 +2272,7 @@
               </wp:anchor>
             </w:drawing>
           </mc:Choice>
-          <mc:Fallback>
+          <mc:Fallback xmlns:w16="http://schemas.microsoft.com/office/word/2018/wordml" xmlns:w16cex="http://schemas.microsoft.com/office/word/2018/wordml/cex">
             <w:pict>
               <v:shape w14:anchorId="63A2021D" id="Straight Arrow Connector 29" o:spid="_x0000_s1026" type="#_x0000_t32" style="position:absolute;margin-left:215.25pt;margin-top:378.9pt;width:0;height:54pt;z-index:251668480;visibility:visible;mso-wrap-style:square;mso-wrap-distance-left:9pt;mso-wrap-distance-top:0;mso-wrap-distance-right:9pt;mso-wrap-distance-bottom:0;mso-position-horizontal:absolute;mso-position-horizontal-relative:text;mso-position-vertical:absolute;mso-position-vertical-relative:text" o:gfxdata="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" strokecolor="black [3213]">
                 <v:stroke endarrow="block"/>
@@ -1858,7 +2342,7 @@
               </wp:anchor>
             </w:drawing>
           </mc:Choice>
-          <mc:Fallback>
+          <mc:Fallback xmlns:w16="http://schemas.microsoft.com/office/word/2018/wordml" xmlns:w16cex="http://schemas.microsoft.com/office/word/2018/wordml/cex">
             <w:pict>
               <v:shape w14:anchorId="70C068E9" id="Straight Arrow Connector 28" o:spid="_x0000_s1026" type="#_x0000_t32" style="position:absolute;margin-left:214.5pt;margin-top:245.35pt;width:.75pt;height:80.25pt;z-index:251665408;visibility:visible;mso-wrap-style:square;mso-wrap-distance-left:9pt;mso-wrap-distance-top:0;mso-wrap-distance-right:9pt;mso-wrap-distance-bottom:0;mso-position-horizontal:absolute;mso-position-horizontal-relative:text;mso-position-vertical:absolute;mso-position-vertical-relative:text" o:gfxdata="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" strokecolor="black [3213]">
                 <v:stroke endarrow="block"/>
@@ -1959,7 +2443,7 @@
                                 <w:sz w:val="22"/>
                                 <w:szCs w:val="22"/>
                               </w:rPr>
-                              <w:t>1732</w:t>
+                              <w:t>3672</w:t>
                             </w:r>
                             <w:r>
                               <w:rPr>
@@ -1987,9 +2471,9 @@
               </wp:anchor>
             </w:drawing>
           </mc:Choice>
-          <mc:Fallback>
+          <mc:Fallback xmlns:w16="http://schemas.microsoft.com/office/word/2018/wordml" xmlns:w16cex="http://schemas.microsoft.com/office/word/2018/wordml/cex">
             <w:pict>
-              <v:rect w14:anchorId="75A10CD4" id="Rectangle 18" o:spid="_x0000_s1030" style="position:absolute;margin-left:150pt;margin-top:196.65pt;width:131.5pt;height:47.25pt;z-index:251650048;visibility:visible;mso-wrap-style:square;mso-width-percent:0;mso-height-percent:0;mso-wrap-distance-left:9pt;mso-wrap-distance-top:0;mso-wrap-distance-right:9pt;mso-wrap-distance-bottom:0;mso-position-horizontal:absolute;mso-position-horizontal-relative:text;mso-position-vertical:absolute;mso-position-vertical-relative:text;mso-width-percent:0;mso-height-percent:0;mso-width-relative:page;mso-height-relative:page;v-text-anchor:top" o:gfxdata="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">
+              <v:rect w14:anchorId="75A10CD4" id="Rectangle 18" o:spid="_x0000_s1031" style="position:absolute;margin-left:150pt;margin-top:196.65pt;width:131.5pt;height:47.25pt;z-index:251650048;visibility:visible;mso-wrap-style:square;mso-width-percent:0;mso-height-percent:0;mso-wrap-distance-left:9pt;mso-wrap-distance-top:0;mso-wrap-distance-right:9pt;mso-wrap-distance-bottom:0;mso-position-horizontal:absolute;mso-position-horizontal-relative:text;mso-position-vertical:absolute;mso-position-vertical-relative:text;mso-width-percent:0;mso-height-percent:0;mso-width-relative:page;mso-height-relative:page;v-text-anchor:top" o:gfxdata="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">
                 <v:textbox inset=",7.2pt,,7.2pt">
                   <w:txbxContent>
                     <w:p>
@@ -2033,7 +2517,7 @@
                           <w:sz w:val="22"/>
                           <w:szCs w:val="22"/>
                         </w:rPr>
-                        <w:t>1732</w:t>
+                        <w:t>3672</w:t>
                       </w:r>
                       <w:r>
                         <w:rPr>
@@ -2187,7 +2671,7 @@
               </wp:anchor>
             </w:drawing>
           </mc:Choice>
-          <mc:Fallback>
+          <mc:Fallback xmlns:w16="http://schemas.microsoft.com/office/word/2018/wordml" xmlns:w16cex="http://schemas.microsoft.com/office/word/2018/wordml/cex">
             <w:pict>
               <v:rect w14:anchorId="561E84EB" id="Rectangle 10" o:spid="_x0000_s1032" style="position:absolute;margin-left:147.75pt;margin-top:511.65pt;width:135pt;height:72.75pt;z-index:251658240;visibility:visible;mso-wrap-style:square;mso-width-percent:0;mso-height-percent:0;mso-wrap-distance-left:9pt;mso-wrap-distance-top:0;mso-wrap-distance-right:9pt;mso-wrap-distance-bottom:0;mso-position-horizontal:absolute;mso-position-horizontal-relative:text;mso-position-vertical:absolute;mso-position-vertical-relative:text;mso-width-percent:0;mso-height-percent:0;mso-width-relative:page;mso-height-relative:page;v-text-anchor:top" o:gfxdata="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">
                 <v:textbox inset=",7.2pt,,7.2pt">
@@ -2395,7 +2879,7 @@
               </wp:anchor>
             </w:drawing>
           </mc:Choice>
-          <mc:Fallback>
+          <mc:Fallback xmlns:w16="http://schemas.microsoft.com/office/word/2018/wordml" xmlns:w16cex="http://schemas.microsoft.com/office/word/2018/wordml/cex">
             <w:pict>
               <v:rect w14:anchorId="4115C7CC" id="Rectangle 11" o:spid="_x0000_s1033" style="position:absolute;margin-left:148.5pt;margin-top:430.7pt;width:135pt;height:54pt;z-index:251656192;visibility:visible;mso-wrap-style:square;mso-width-percent:0;mso-height-percent:0;mso-wrap-distance-left:9pt;mso-wrap-distance-top:0;mso-wrap-distance-right:9pt;mso-wrap-distance-bottom:0;mso-position-horizontal:absolute;mso-position-horizontal-relative:text;mso-position-vertical:absolute;mso-position-vertical-relative:text;mso-width-percent:0;mso-height-percent:0;mso-width-relative:page;mso-height-relative:page;v-text-anchor:top" o:gfxdata="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">
                 <v:textbox inset=",7.2pt,,7.2pt">
@@ -2590,20 +3074,12 @@
                                 <w:sz w:val="22"/>
                                 <w:szCs w:val="22"/>
                               </w:rPr>
-                              <w:t>3</w:t>
-                            </w:r>
-                            <w:r>
-                              <w:rPr>
-                                <w:rFonts w:ascii="Calibri" w:hAnsi="Calibri"/>
-                                <w:color w:val="00B050"/>
-                                <w:sz w:val="22"/>
-                                <w:szCs w:val="22"/>
-                              </w:rPr>
-                              <w:t>6</w:t>
-                            </w:r>
-                            <w:r>
-                              <w:rPr>
-                                <w:rFonts w:ascii="Calibri" w:hAnsi="Calibri"/>
+                              <w:t>61</w:t>
+                            </w:r>
+                            <w:r>
+                              <w:rPr>
+                                <w:rFonts w:ascii="Calibri" w:hAnsi="Calibri"/>
+                                <w:color w:val="000000" w:themeColor="text1"/>
                                 <w:sz w:val="22"/>
                                 <w:szCs w:val="22"/>
                               </w:rPr>
@@ -2627,7 +3103,7 @@
               </wp:anchor>
             </w:drawing>
           </mc:Choice>
-          <mc:Fallback>
+          <mc:Fallback xmlns:w16="http://schemas.microsoft.com/office/word/2018/wordml" xmlns:w16cex="http://schemas.microsoft.com/office/word/2018/wordml/cex">
             <w:pict>
               <v:rect w14:anchorId="10BB3286" id="Rectangle 15" o:spid="_x0000_s1034" style="position:absolute;margin-left:148.5pt;margin-top:324.15pt;width:135pt;height:54pt;z-index:251652096;visibility:visible;mso-wrap-style:square;mso-width-percent:0;mso-height-percent:0;mso-wrap-distance-left:9pt;mso-wrap-distance-top:0;mso-wrap-distance-right:9pt;mso-wrap-distance-bottom:0;mso-position-horizontal:absolute;mso-position-horizontal-relative:text;mso-position-vertical:absolute;mso-position-vertical-relative:text;mso-width-percent:0;mso-height-percent:0;mso-width-relative:page;mso-height-relative:page;v-text-anchor:top" o:gfxdata="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">
                 <v:textbox inset=",7.2pt,,7.2pt">
@@ -2704,20 +3180,12 @@
                           <w:sz w:val="22"/>
                           <w:szCs w:val="22"/>
                         </w:rPr>
-                        <w:t>3</w:t>
-                      </w:r>
-                      <w:r>
-                        <w:rPr>
-                          <w:rFonts w:ascii="Calibri" w:hAnsi="Calibri"/>
-                          <w:color w:val="00B050"/>
-                          <w:sz w:val="22"/>
-                          <w:szCs w:val="22"/>
-                        </w:rPr>
-                        <w:t>6</w:t>
-                      </w:r>
-                      <w:r>
-                        <w:rPr>
-                          <w:rFonts w:ascii="Calibri" w:hAnsi="Calibri"/>
+                        <w:t>61</w:t>
+                      </w:r>
+                      <w:r>
+                        <w:rPr>
+                          <w:rFonts w:ascii="Calibri" w:hAnsi="Calibri"/>
+                          <w:color w:val="000000" w:themeColor="text1"/>
                           <w:sz w:val="22"/>
                           <w:szCs w:val="22"/>
                         </w:rPr>
@@ -2808,7 +3276,7 @@
               </wp:anchor>
             </w:drawing>
           </mc:Choice>
-          <mc:Fallback>
+          <mc:Fallback xmlns:w16="http://schemas.microsoft.com/office/word/2018/wordml" xmlns:w16cex="http://schemas.microsoft.com/office/word/2018/wordml/cex">
             <w:pict>
               <v:shape w14:anchorId="23713A76" id="AutoShape 16" o:spid="_x0000_s1026" type="#_x0000_t32" style="position:absolute;margin-left:281.25pt;margin-top:221.4pt;width:51.25pt;height:0;z-index:251663360;visibility:visible;mso-wrap-style:square;mso-width-percent:0;mso-height-percent:0;mso-wrap-distance-left:2.88pt;mso-wrap-distance-top:2.88pt;mso-wrap-distance-right:2.88pt;mso-wrap-distance-bottom:2.88pt;mso-position-horizontal:absolute;mso-position-horizontal-relative:text;mso-position-vertical:absolute;mso-position-vertical-relative:text;mso-width-percent:0;mso-height-percent:0;mso-width-relative:page;mso-height-relative:page" o:gfxdata="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">
                 <v:stroke endarrow="block"/>
@@ -2895,7 +3363,7 @@
               </wp:anchor>
             </w:drawing>
           </mc:Choice>
-          <mc:Fallback>
+          <mc:Fallback xmlns:w16="http://schemas.microsoft.com/office/word/2018/wordml" xmlns:w16cex="http://schemas.microsoft.com/office/word/2018/wordml/cex">
             <w:pict>
               <v:shape w14:anchorId="2D8B7BF7" id="AutoShape 5" o:spid="_x0000_s1026" type="#_x0000_t32" style="position:absolute;margin-left:102.75pt;margin-top:147.9pt;width:120.75pt;height:47.25pt;z-index:251660288;visibility:visible;mso-wrap-style:square;mso-width-percent:0;mso-height-percent:0;mso-wrap-distance-left:2.88pt;mso-wrap-distance-top:2.88pt;mso-wrap-distance-right:2.88pt;mso-wrap-distance-bottom:2.88pt;mso-position-horizontal:absolute;mso-position-horizontal-relative:text;mso-position-vertical:absolute;mso-position-vertical-relative:text;mso-width-percent:0;mso-height-percent:0;mso-width-relative:page;mso-height-relative:page" o:gfxdata="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">
                 <v:stroke endarrow="block"/>
@@ -2982,7 +3450,7 @@
               </wp:anchor>
             </w:drawing>
           </mc:Choice>
-          <mc:Fallback>
+          <mc:Fallback xmlns:w16="http://schemas.microsoft.com/office/word/2018/wordml" xmlns:w16cex="http://schemas.microsoft.com/office/word/2018/wordml/cex">
             <w:pict>
               <v:shape w14:anchorId="72014F90" id="AutoShape 8" o:spid="_x0000_s1026" type="#_x0000_t32" style="position:absolute;margin-left:224.25pt;margin-top:147.15pt;width:2in;height:48pt;flip:x;z-index:251648000;visibility:visible;mso-wrap-style:square;mso-width-percent:0;mso-height-percent:0;mso-wrap-distance-left:2.88pt;mso-wrap-distance-top:2.88pt;mso-wrap-distance-right:2.88pt;mso-wrap-distance-bottom:2.88pt;mso-position-horizontal:absolute;mso-position-horizontal-relative:text;mso-position-vertical:absolute;mso-position-vertical-relative:text;mso-width-percent:0;mso-height-percent:0;mso-width-relative:page;mso-height-relative:page" o:gfxdata="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">
                 <v:stroke endarrow="block"/>
@@ -3053,7 +3521,7 @@
               </wp:anchor>
             </w:drawing>
           </mc:Choice>
-          <mc:Fallback>
+          <mc:Fallback xmlns:w16="http://schemas.microsoft.com/office/word/2018/wordml" xmlns:w16cex="http://schemas.microsoft.com/office/word/2018/wordml/cex">
             <w:pict>
               <v:shapetype w14:anchorId="65149AD4" id="_x0000_t32" coordsize="21600,21600" o:spt="32" o:oned="t" path="m,l21600,21600e" filled="f">
                 <v:path arrowok="t" fillok="f" o:connecttype="none"/>
@@ -3143,7 +3611,7 @@
               </wp:anchor>
             </w:drawing>
           </mc:Choice>
-          <mc:Fallback>
+          <mc:Fallback xmlns:w16="http://schemas.microsoft.com/office/word/2018/wordml" xmlns:w16cex="http://schemas.microsoft.com/office/word/2018/wordml/cex">
             <w:pict>
               <v:shape w14:anchorId="6EB9633C" id="AutoShape 13" o:spid="_x0000_s1026" type="#_x0000_t32" style="position:absolute;margin-left:283.5pt;margin-top:351.9pt;width:49.5pt;height:0;z-index:251661312;visibility:visible;mso-wrap-style:square;mso-width-percent:0;mso-height-percent:0;mso-wrap-distance-left:2.88pt;mso-wrap-distance-top:2.88pt;mso-wrap-distance-right:2.88pt;mso-wrap-distance-bottom:2.88pt;mso-position-horizontal:absolute;mso-position-horizontal-relative:text;mso-position-vertical:absolute;mso-position-vertical-relative:text;mso-width-percent:0;mso-height-percent:0;mso-width-relative:page;mso-height-relative:page" o:gfxdata="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">
                 <v:stroke endarrow="block"/>
@@ -3242,7 +3710,7 @@
               </wp:anchor>
             </w:drawing>
           </mc:Choice>
-          <mc:Fallback>
+          <mc:Fallback xmlns:w16="http://schemas.microsoft.com/office/word/2018/wordml" xmlns:w16cex="http://schemas.microsoft.com/office/word/2018/wordml/cex">
             <w:pict>
               <v:roundrect w14:anchorId="49C4808E" id="AutoShape 20" o:spid="_x0000_s1035" style="position:absolute;margin-left:-78.3pt;margin-top:88.2pt;width:108pt;height:23.4pt;rotation:-90;z-index:251659264;visibility:visible;mso-wrap-style:square;mso-width-percent:0;mso-height-percent:0;mso-wrap-distance-left:9pt;mso-wrap-distance-top:0;mso-wrap-distance-right:9pt;mso-wrap-distance-bottom:0;mso-position-horizontal:absolute;mso-position-horizontal-relative:text;mso-position-vertical:absolute;mso-position-vertical-relative:text;mso-width-percent:0;mso-height-percent:0;mso-width-relative:page;mso-height-relative:page;v-text-anchor:top" arcsize="10923f" o:gfxdata="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" fillcolor="#d8d8d8 [2732]">
                 <v:textbox style="layout-flow:vertical;mso-layout-flow-alt:bottom-to-top" inset="3.6pt,,3.6pt">
@@ -3362,7 +3830,7 @@
               </wp:anchor>
             </w:drawing>
           </mc:Choice>
-          <mc:Fallback>
+          <mc:Fallback xmlns:w16="http://schemas.microsoft.com/office/word/2018/wordml" xmlns:w16cex="http://schemas.microsoft.com/office/word/2018/wordml/cex">
             <w:pict>
               <v:roundrect w14:anchorId="05C43DAE" id="AutoShape 21" o:spid="_x0000_s1036" style="position:absolute;margin-left:-78.3pt;margin-top:340.2pt;width:108pt;height:23.4pt;rotation:-90;z-index:251657216;visibility:visible;mso-wrap-style:square;mso-width-percent:0;mso-height-percent:0;mso-wrap-distance-left:9pt;mso-wrap-distance-top:0;mso-wrap-distance-right:9pt;mso-wrap-distance-bottom:0;mso-position-horizontal:absolute;mso-position-horizontal-relative:text;mso-position-vertical:absolute;mso-position-vertical-relative:text;mso-width-percent:0;mso-height-percent:0;mso-width-relative:page;mso-height-relative:page;v-text-anchor:top" arcsize="10923f" o:gfxdata="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" fillcolor="#d8d8d8 [2732]">
                 <v:textbox style="layout-flow:vertical;mso-layout-flow-alt:bottom-to-top" inset="3.6pt,,3.6pt">
@@ -3401,7 +3869,7 @@
         <mc:AlternateContent>
           <mc:Choice Requires="wps">
             <w:drawing>
-              <wp:anchor distT="0" distB="0" distL="114300" distR="114300" simplePos="0" relativeHeight="251655168" behindDoc="0" locked="0" layoutInCell="1" allowOverlap="1" wp14:anchorId="21EC8513" wp14:editId="6CA970C9">
+              <wp:anchor distT="0" distB="0" distL="114300" distR="114300" simplePos="0" relativeHeight="251655168" behindDoc="0" locked="0" layoutInCell="1" allowOverlap="1" wp14:anchorId="21EC8513" wp14:editId="3E482CD4">
                 <wp:simplePos x="0" y="0"/>
                 <wp:positionH relativeFrom="column">
                   <wp:posOffset>-994410</wp:posOffset>
@@ -3439,9 +3907,7 @@
                         </a:solidFill>
                         <a:ln w="9525">
                           <a:solidFill>
-                            <a:schemeClr val="bg1">
-                              <a:lumMod val="75000"/>
-                            </a:schemeClr>
+                            <a:schemeClr val="tx1"/>
                           </a:solidFill>
                           <a:round/>
                           <a:headEnd/>
@@ -3484,9 +3950,9 @@
               </wp:anchor>
             </w:drawing>
           </mc:Choice>
-          <mc:Fallback>
+          <mc:Fallback xmlns:w16="http://schemas.microsoft.com/office/word/2018/wordml" xmlns:w16cex="http://schemas.microsoft.com/office/word/2018/wordml/cex">
             <w:pict>
-              <v:roundrect w14:anchorId="21EC8513" id="AutoShape 22" o:spid="_x0000_s1037" style="position:absolute;margin-left:-78.3pt;margin-top:466.2pt;width:108pt;height:23.4pt;rotation:-90;z-index:251655168;visibility:visible;mso-wrap-style:square;mso-width-percent:0;mso-height-percent:0;mso-wrap-distance-left:9pt;mso-wrap-distance-top:0;mso-wrap-distance-right:9pt;mso-wrap-distance-bottom:0;mso-position-horizontal:absolute;mso-position-horizontal-relative:text;mso-position-vertical:absolute;mso-position-vertical-relative:text;mso-width-percent:0;mso-height-percent:0;mso-width-relative:page;mso-height-relative:page;v-text-anchor:top" arcsize="10923f" o:gfxdata="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" fillcolor="#d8d8d8 [2732]" strokecolor="#bfbfbf [2412]">
+              <v:roundrect w14:anchorId="21EC8513" id="AutoShape 22" o:spid="_x0000_s1037" style="position:absolute;margin-left:-78.3pt;margin-top:466.2pt;width:108pt;height:23.4pt;rotation:-90;z-index:251655168;visibility:visible;mso-wrap-style:square;mso-width-percent:0;mso-height-percent:0;mso-wrap-distance-left:9pt;mso-wrap-distance-top:0;mso-wrap-distance-right:9pt;mso-wrap-distance-bottom:0;mso-position-horizontal:absolute;mso-position-horizontal-relative:text;mso-position-vertical:absolute;mso-position-vertical-relative:text;mso-width-percent:0;mso-height-percent:0;mso-width-relative:page;mso-height-relative:page;v-text-anchor:top" arcsize="10923f" o:gfxdata="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" fillcolor="#d8d8d8 [2732]" strokecolor="black [3213]">
                 <v:textbox style="layout-flow:vertical;mso-layout-flow-alt:bottom-to-top" inset="3.6pt,,3.6pt">
                   <w:txbxContent>
                     <w:p>
@@ -3602,7 +4068,7 @@
               </wp:anchor>
             </w:drawing>
           </mc:Choice>
-          <mc:Fallback>
+          <mc:Fallback xmlns:w16="http://schemas.microsoft.com/office/word/2018/wordml" xmlns:w16cex="http://schemas.microsoft.com/office/word/2018/wordml/cex">
             <w:pict>
               <v:roundrect w14:anchorId="3A26C725" id="AutoShape 23" o:spid="_x0000_s1038" style="position:absolute;margin-left:-78.3pt;margin-top:214.2pt;width:108pt;height:23.4pt;rotation:-90;z-index:251653120;visibility:visible;mso-wrap-style:square;mso-width-percent:0;mso-height-percent:0;mso-wrap-distance-left:9pt;mso-wrap-distance-top:0;mso-wrap-distance-right:9pt;mso-wrap-distance-bottom:0;mso-position-horizontal:absolute;mso-position-horizontal-relative:text;mso-position-vertical:absolute;mso-position-vertical-relative:text;mso-width-percent:0;mso-height-percent:0;mso-width-relative:page;mso-height-relative:page;v-text-anchor:top" arcsize="10923f" o:gfxdata="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" fillcolor="#d8d8d8 [2732]">
                 <v:textbox style="layout-flow:vertical;mso-layout-flow-alt:bottom-to-top" inset="3.6pt,,3.6pt">
